--- a/Documentos/3. Casos de uso/Casos de uso v1.0.docx
+++ b/Documentos/3. Casos de uso/Casos de uso v1.0.docx
@@ -2,62 +2,6 @@
 <file path=word/document.xml><?xml version="1.0" encoding="utf-8"?>
 <w:document xmlns:wpc="http://schemas.microsoft.com/office/word/2010/wordprocessingCanvas" xmlns:cx="http://schemas.microsoft.com/office/drawing/2014/chartex" xmlns:cx1="http://schemas.microsoft.com/office/drawing/2015/9/8/chartex" xmlns:cx2="http://schemas.microsoft.com/office/drawing/2015/10/21/chartex" xmlns:cx3="http://schemas.microsoft.com/office/drawing/2016/5/9/chartex" xmlns:cx4="http://schemas.microsoft.com/office/drawing/2016/5/10/chartex" xmlns:cx5="http://schemas.microsoft.com/office/drawing/2016/5/11/chartex" xmlns:cx6="http://schemas.microsoft.com/office/drawing/2016/5/12/chartex" xmlns:cx7="http://schemas.microsoft.com/office/drawing/2016/5/13/chartex" xmlns:cx8="http://schemas.microsoft.com/office/drawing/2016/5/14/chartex" xmlns:mc="http://schemas.openxmlformats.org/markup-compatibility/2006" xmlns:aink="http://schemas.microsoft.com/office/drawing/2016/ink" xmlns:am3d="http://schemas.microsoft.com/office/drawing/2017/model3d" xmlns:o="urn:schemas-microsoft-com:office:office" xmlns:oel="http://schemas.microsoft.com/office/2019/extlst" xmlns:r="http://schemas.openxmlformats.org/officeDocument/2006/relationships" xmlns:m="http://schemas.openxmlformats.org/officeDocument/2006/math" xmlns:v="urn:schemas-microsoft-com:vml" xmlns:wp14="http://schemas.microsoft.com/office/word/2010/wordprocessingDrawing" xmlns:wp="http://schemas.openxmlformats.org/drawingml/2006/wordprocessingDrawing" xmlns:w10="urn:schemas-microsoft-com:office:word" xmlns:w="http://schemas.openxmlformats.org/wordprocessingml/2006/main" xmlns:w14="http://schemas.microsoft.com/office/word/2010/wordml" xmlns:w15="http://schemas.microsoft.com/office/word/2012/wordml" xmlns:w16cex="http://schemas.microsoft.com/office/word/2018/wordml/cex" xmlns:w16cid="http://schemas.microsoft.com/office/word/2016/wordml/cid" xmlns:w16="http://schemas.microsoft.com/office/word/2018/wordml" xmlns:w16du="http://schemas.microsoft.com/office/word/2023/wordml/word16du" xmlns:w16sdtdh="http://schemas.microsoft.com/office/word/2020/wordml/sdtdatahash" xmlns:w16sdtfl="http://schemas.microsoft.com/office/word/2024/wordml/sdtformatlock" xmlns:w16se="http://schemas.microsoft.com/office/word/2015/wordml/symex" xmlns:wpg="http://schemas.microsoft.com/office/word/2010/wordprocessingGroup" xmlns:wpi="http://schemas.microsoft.com/office/word/2010/wordprocessingInk" xmlns:wne="http://schemas.microsoft.com/office/word/2006/wordml" xmlns:wps="http://schemas.microsoft.com/office/word/2010/wordprocessingShape" mc:Ignorable="w14 w15 w16se w16cid w16 w16cex w16sdtdh w16sdtfl w16du wp14">
   <w:body>
-    <w:p>
-      <w:pPr>
-        <w:rPr>
-          <w:rFonts w:ascii="Consolas" w:hAnsi="Consolas"/>
-          <w:b/>
-          <w:bCs/>
-          <w:color w:val="00B0F0"/>
-          <w:sz w:val="24"/>
-          <w:szCs w:val="24"/>
-        </w:rPr>
-      </w:pPr>
-      <w:r>
-        <w:rPr>
-          <w:rFonts w:ascii="Consolas" w:hAnsi="Consolas"/>
-          <w:b/>
-          <w:bCs/>
-          <w:color w:val="00B0F0"/>
-          <w:sz w:val="24"/>
-          <w:szCs w:val="24"/>
-        </w:rPr>
-        <w:t>26/02/2025 - 04</w:t>
-      </w:r>
-      <w:r>
-        <w:rPr>
-          <w:rFonts w:ascii="Consolas" w:hAnsi="Consolas"/>
-          <w:b/>
-          <w:bCs/>
-          <w:color w:val="00B0F0"/>
-          <w:sz w:val="24"/>
-          <w:szCs w:val="24"/>
-        </w:rPr>
-        <w:t>/0</w:t>
-      </w:r>
-      <w:r>
-        <w:rPr>
-          <w:rFonts w:ascii="Consolas" w:hAnsi="Consolas"/>
-          <w:b/>
-          <w:bCs/>
-          <w:color w:val="00B0F0"/>
-          <w:sz w:val="24"/>
-          <w:szCs w:val="24"/>
-        </w:rPr>
-        <w:t>3</w:t>
-      </w:r>
-      <w:r>
-        <w:rPr>
-          <w:rFonts w:ascii="Consolas" w:hAnsi="Consolas"/>
-          <w:b/>
-          <w:bCs/>
-          <w:color w:val="00B0F0"/>
-          <w:sz w:val="24"/>
-          <w:szCs w:val="24"/>
-        </w:rPr>
-        <w:t>/2025</w:t>
-      </w:r>
-    </w:p>
     <w:p>
       <w:pPr>
         <w:rPr>
@@ -5424,7 +5368,7 @@
                 <w:sz w:val="18"/>
                 <w:szCs w:val="18"/>
               </w:rPr>
-              <w:t>El usuario introduce su apodo.</w:t>
+              <w:t>El usuario pulsa el botón “Elegir imagen”.</w:t>
             </w:r>
           </w:p>
           <w:p>
@@ -5448,7 +5392,7 @@
                 <w:sz w:val="18"/>
                 <w:szCs w:val="18"/>
               </w:rPr>
-              <w:t>El usuario pulsa el botón “Elegir imagen”.</w:t>
+              <w:t>El sistema muestra las imágenes de la galería del teléfono.</w:t>
             </w:r>
           </w:p>
           <w:p>
@@ -5472,7 +5416,7 @@
                 <w:sz w:val="18"/>
                 <w:szCs w:val="18"/>
               </w:rPr>
-              <w:t>El sistema muestra las imágenes de la galería del teléfono.</w:t>
+              <w:t>El usuario selecciona una imagen para su foto de perfil.</w:t>
             </w:r>
           </w:p>
           <w:p>
@@ -5482,21 +5426,22 @@
                 <w:ilvl w:val="0"/>
                 <w:numId w:val="6"/>
               </w:numPr>
-              <w:rPr>
-                <w:rFonts w:ascii="Cascadia Code" w:hAnsi="Cascadia Code"/>
-                <w:b/>
-                <w:bCs/>
-                <w:sz w:val="18"/>
-                <w:szCs w:val="18"/>
-              </w:rPr>
-            </w:pPr>
-            <w:r>
-              <w:rPr>
-                <w:rFonts w:ascii="Cascadia Code" w:hAnsi="Cascadia Code"/>
-                <w:sz w:val="18"/>
-                <w:szCs w:val="18"/>
-              </w:rPr>
-              <w:t>El usuario selecciona una imagen para su foto de perfil.</w:t>
+              <w:spacing w:after="160" w:line="259" w:lineRule="auto"/>
+              <w:rPr>
+                <w:rFonts w:ascii="Cascadia Code" w:hAnsi="Cascadia Code"/>
+                <w:b/>
+                <w:bCs/>
+                <w:sz w:val="18"/>
+                <w:szCs w:val="18"/>
+              </w:rPr>
+            </w:pPr>
+            <w:r>
+              <w:rPr>
+                <w:rFonts w:ascii="Cascadia Code" w:hAnsi="Cascadia Code"/>
+                <w:sz w:val="18"/>
+                <w:szCs w:val="18"/>
+              </w:rPr>
+              <w:t>El usuario introduce su apodo.</w:t>
             </w:r>
           </w:p>
           <w:p>
@@ -5651,7 +5596,7 @@
                 <w:sz w:val="18"/>
                 <w:szCs w:val="18"/>
               </w:rPr>
-              <w:t>5</w:t>
+              <w:t>8</w:t>
             </w:r>
             <w:r>
               <w:rPr>
@@ -5684,7 +5629,7 @@
                 <w:sz w:val="18"/>
                 <w:szCs w:val="18"/>
               </w:rPr>
-              <w:t>5</w:t>
+              <w:t>8</w:t>
             </w:r>
             <w:r>
               <w:rPr>
@@ -5717,7 +5662,7 @@
                 <w:sz w:val="18"/>
                 <w:szCs w:val="18"/>
               </w:rPr>
-              <w:t>5</w:t>
+              <w:t>8</w:t>
             </w:r>
             <w:r>
               <w:rPr>
@@ -5733,7 +5678,7 @@
                 <w:sz w:val="18"/>
                 <w:szCs w:val="18"/>
               </w:rPr>
-              <w:t>5</w:t>
+              <w:t>8</w:t>
             </w:r>
             <w:r>
               <w:rPr>
@@ -8104,72 +8049,71 @@
                 <w:sz w:val="18"/>
                 <w:szCs w:val="18"/>
               </w:rPr>
-              <w:t>El usuario selecciona la solicitud de amistad que desea gestionar.</w:t>
-            </w:r>
-          </w:p>
-          <w:p>
-            <w:pPr>
-              <w:pStyle w:val="Prrafodelista"/>
-              <w:numPr>
-                <w:ilvl w:val="0"/>
-                <w:numId w:val="9"/>
-              </w:numPr>
-              <w:spacing w:after="160" w:line="259" w:lineRule="auto"/>
-              <w:rPr>
-                <w:rFonts w:ascii="Cascadia Code" w:hAnsi="Cascadia Code"/>
-                <w:b/>
-                <w:bCs/>
-                <w:sz w:val="18"/>
-                <w:szCs w:val="18"/>
-              </w:rPr>
-            </w:pPr>
-            <w:r>
-              <w:rPr>
-                <w:rFonts w:ascii="Cascadia Code" w:hAnsi="Cascadia Code"/>
-                <w:sz w:val="18"/>
-                <w:szCs w:val="18"/>
-              </w:rPr>
-              <w:t xml:space="preserve">El sistema muestra el mensaje para confirmar la </w:t>
-            </w:r>
-            <w:r>
-              <w:rPr>
-                <w:rFonts w:ascii="Cascadia Code" w:hAnsi="Cascadia Code"/>
-                <w:sz w:val="18"/>
-                <w:szCs w:val="18"/>
-              </w:rPr>
-              <w:t>solicitud de amistad</w:t>
-            </w:r>
-            <w:r>
-              <w:rPr>
-                <w:rFonts w:ascii="Cascadia Code" w:hAnsi="Cascadia Code"/>
-                <w:sz w:val="18"/>
-                <w:szCs w:val="18"/>
-              </w:rPr>
-              <w:t>.</w:t>
-            </w:r>
-          </w:p>
-          <w:p>
-            <w:pPr>
-              <w:pStyle w:val="Prrafodelista"/>
-              <w:numPr>
-                <w:ilvl w:val="0"/>
-                <w:numId w:val="9"/>
-              </w:numPr>
-              <w:rPr>
-                <w:rFonts w:ascii="Cascadia Code" w:hAnsi="Cascadia Code"/>
-                <w:b/>
-                <w:bCs/>
-                <w:sz w:val="18"/>
-                <w:szCs w:val="18"/>
-              </w:rPr>
-            </w:pPr>
-            <w:r>
-              <w:rPr>
-                <w:rFonts w:ascii="Cascadia Code" w:hAnsi="Cascadia Code"/>
-                <w:sz w:val="18"/>
-                <w:szCs w:val="18"/>
-              </w:rPr>
-              <w:t>El usuario acepta la solicitud de amistad recibida.</w:t>
+              <w:t>El usuario selecciona</w:t>
+            </w:r>
+            <w:r>
+              <w:rPr>
+                <w:rFonts w:ascii="Cascadia Code" w:hAnsi="Cascadia Code"/>
+                <w:sz w:val="18"/>
+                <w:szCs w:val="18"/>
+              </w:rPr>
+              <w:t xml:space="preserve"> el botón </w:t>
+            </w:r>
+            <w:r>
+              <w:rPr>
+                <w:rFonts w:ascii="Cascadia Code" w:hAnsi="Cascadia Code"/>
+                <w:sz w:val="18"/>
+                <w:szCs w:val="18"/>
+              </w:rPr>
+              <w:t>“A</w:t>
+            </w:r>
+            <w:r>
+              <w:rPr>
+                <w:rFonts w:ascii="Cascadia Code" w:hAnsi="Cascadia Code"/>
+                <w:sz w:val="18"/>
+                <w:szCs w:val="18"/>
+              </w:rPr>
+              <w:t>ceptar</w:t>
+            </w:r>
+            <w:r>
+              <w:rPr>
+                <w:rFonts w:ascii="Cascadia Code" w:hAnsi="Cascadia Code"/>
+                <w:sz w:val="18"/>
+                <w:szCs w:val="18"/>
+              </w:rPr>
+              <w:t xml:space="preserve">” </w:t>
+            </w:r>
+            <w:r>
+              <w:rPr>
+                <w:rFonts w:ascii="Cascadia Code" w:hAnsi="Cascadia Code"/>
+                <w:sz w:val="18"/>
+                <w:szCs w:val="18"/>
+              </w:rPr>
+              <w:t>en</w:t>
+            </w:r>
+            <w:r>
+              <w:rPr>
+                <w:rFonts w:ascii="Cascadia Code" w:hAnsi="Cascadia Code"/>
+                <w:sz w:val="18"/>
+                <w:szCs w:val="18"/>
+              </w:rPr>
+              <w:t xml:space="preserve"> la solicitud de amistad </w:t>
+            </w:r>
+            <w:r>
+              <w:rPr>
+                <w:rFonts w:ascii="Cascadia Code" w:hAnsi="Cascadia Code"/>
+                <w:sz w:val="18"/>
+                <w:szCs w:val="18"/>
+              </w:rPr>
+              <w:t xml:space="preserve">recibida </w:t>
+            </w:r>
+            <w:r>
+              <w:rPr>
+                <w:rFonts w:ascii="Cascadia Code" w:hAnsi="Cascadia Code"/>
+                <w:sz w:val="18"/>
+                <w:szCs w:val="18"/>
+              </w:rPr>
+              <w:t>que desea gestionar.</w:t>
             </w:r>
           </w:p>
           <w:p>
@@ -8314,6 +8258,8 @@
             <w:pPr>
               <w:rPr>
                 <w:rFonts w:ascii="Cascadia Code" w:hAnsi="Cascadia Code"/>
+                <w:b/>
+                <w:bCs/>
                 <w:sz w:val="18"/>
                 <w:szCs w:val="18"/>
               </w:rPr>
@@ -8332,15 +8278,63 @@
                 <w:sz w:val="18"/>
                 <w:szCs w:val="18"/>
               </w:rPr>
-              <w:t>7</w:t>
-            </w:r>
-            <w:r>
-              <w:rPr>
-                <w:rFonts w:ascii="Cascadia Code" w:hAnsi="Cascadia Code"/>
-                <w:sz w:val="18"/>
-                <w:szCs w:val="18"/>
-              </w:rPr>
-              <w:t>a.   El usuario rechaza la solicitud de amistad recibida.</w:t>
+              <w:t>5</w:t>
+            </w:r>
+            <w:r>
+              <w:rPr>
+                <w:rFonts w:ascii="Cascadia Code" w:hAnsi="Cascadia Code"/>
+                <w:sz w:val="18"/>
+                <w:szCs w:val="18"/>
+              </w:rPr>
+              <w:t xml:space="preserve">a.   </w:t>
+            </w:r>
+            <w:r>
+              <w:rPr>
+                <w:rFonts w:ascii="Cascadia Code" w:hAnsi="Cascadia Code"/>
+                <w:sz w:val="18"/>
+                <w:szCs w:val="18"/>
+              </w:rPr>
+              <w:t xml:space="preserve"> </w:t>
+            </w:r>
+            <w:r>
+              <w:rPr>
+                <w:rFonts w:ascii="Cascadia Code" w:hAnsi="Cascadia Code"/>
+                <w:sz w:val="18"/>
+                <w:szCs w:val="18"/>
+              </w:rPr>
+              <w:t xml:space="preserve">El usuario selecciona el botón </w:t>
+            </w:r>
+            <w:r>
+              <w:rPr>
+                <w:rFonts w:ascii="Cascadia Code" w:hAnsi="Cascadia Code"/>
+                <w:sz w:val="18"/>
+                <w:szCs w:val="18"/>
+              </w:rPr>
+              <w:t>“R</w:t>
+            </w:r>
+            <w:r>
+              <w:rPr>
+                <w:rFonts w:ascii="Cascadia Code" w:hAnsi="Cascadia Code"/>
+                <w:sz w:val="18"/>
+                <w:szCs w:val="18"/>
+              </w:rPr>
+              <w:t>echazar</w:t>
+            </w:r>
+            <w:r>
+              <w:rPr>
+                <w:rFonts w:ascii="Cascadia Code" w:hAnsi="Cascadia Code"/>
+                <w:sz w:val="18"/>
+                <w:szCs w:val="18"/>
+              </w:rPr>
+              <w:t xml:space="preserve">” </w:t>
+            </w:r>
+            <w:r>
+              <w:rPr>
+                <w:rFonts w:ascii="Cascadia Code" w:hAnsi="Cascadia Code"/>
+                <w:sz w:val="18"/>
+                <w:szCs w:val="18"/>
+              </w:rPr>
+              <w:t>en la solicitud de amistad recibida que desea gestionar.</w:t>
             </w:r>
           </w:p>
           <w:p>
@@ -8365,7 +8359,7 @@
                 <w:sz w:val="18"/>
                 <w:szCs w:val="18"/>
               </w:rPr>
-              <w:t>7</w:t>
+              <w:t>5</w:t>
             </w:r>
             <w:r>
               <w:rPr>
@@ -8612,6 +8606,14 @@
                 <w:sz w:val="18"/>
                 <w:szCs w:val="18"/>
               </w:rPr>
+              <w:t xml:space="preserve"> de la red de amistades</w:t>
+            </w:r>
+            <w:r>
+              <w:rPr>
+                <w:rFonts w:ascii="Cascadia Code" w:hAnsi="Cascadia Code"/>
+                <w:sz w:val="18"/>
+                <w:szCs w:val="18"/>
+              </w:rPr>
               <w:t>.</w:t>
             </w:r>
           </w:p>
@@ -10545,10 +10547,12 @@
     <w:p/>
     <w:p/>
     <w:p/>
+    <w:p/>
+    <w:p/>
     <w:tbl>
       <w:tblPr>
         <w:tblStyle w:val="Tablaconcuadrcula"/>
-        <w:tblpPr w:leftFromText="141" w:rightFromText="141" w:vertAnchor="page" w:horzAnchor="margin" w:tblpXSpec="center" w:tblpY="853"/>
+        <w:tblpPr w:leftFromText="141" w:rightFromText="141" w:vertAnchor="page" w:horzAnchor="margin" w:tblpXSpec="center" w:tblpY="1506"/>
         <w:tblW w:w="0" w:type="auto"/>
         <w:tblLook w:val="04A0" w:firstRow="1" w:lastRow="0" w:firstColumn="1" w:lastColumn="0" w:noHBand="0" w:noVBand="1"/>
       </w:tblPr>
@@ -10586,7 +10590,6 @@
                 <w:sz w:val="18"/>
                 <w:szCs w:val="18"/>
               </w:rPr>
-              <w:lastRenderedPageBreak/>
               <w:t>ID</w:t>
             </w:r>
           </w:p>
@@ -10672,14 +10675,14 @@
                 <w:sz w:val="18"/>
                 <w:szCs w:val="18"/>
               </w:rPr>
-              <w:t>Enviar solicitud de desafío de actividad</w:t>
+              <w:t>Ver listado de conversaciones</w:t>
             </w:r>
           </w:p>
         </w:tc>
       </w:tr>
       <w:tr>
         <w:trPr>
-          <w:trHeight w:val="443"/>
+          <w:trHeight w:val="455"/>
         </w:trPr>
         <w:tc>
           <w:tcPr>
@@ -10732,47 +10735,39 @@
                 <w:sz w:val="18"/>
                 <w:szCs w:val="18"/>
               </w:rPr>
-              <w:t>El usuario podrá enviar un desafío de actividad</w:t>
-            </w:r>
-            <w:r>
-              <w:rPr>
-                <w:rFonts w:ascii="Cascadia Code" w:hAnsi="Cascadia Code"/>
-                <w:sz w:val="18"/>
-                <w:szCs w:val="18"/>
-              </w:rPr>
-              <w:t xml:space="preserve"> de una de sus actividades</w:t>
-            </w:r>
-            <w:r>
-              <w:rPr>
-                <w:rFonts w:ascii="Cascadia Code" w:hAnsi="Cascadia Code"/>
-                <w:sz w:val="18"/>
-                <w:szCs w:val="18"/>
-              </w:rPr>
-              <w:t xml:space="preserve"> a cualquiera de los usuarios que </w:t>
-            </w:r>
-            <w:r>
-              <w:rPr>
-                <w:rFonts w:ascii="Cascadia Code" w:hAnsi="Cascadia Code"/>
-                <w:sz w:val="18"/>
-                <w:szCs w:val="18"/>
-              </w:rPr>
-              <w:t>formen parte de</w:t>
-            </w:r>
-            <w:r>
-              <w:rPr>
-                <w:rFonts w:ascii="Cascadia Code" w:hAnsi="Cascadia Code"/>
-                <w:sz w:val="18"/>
-                <w:szCs w:val="18"/>
-              </w:rPr>
-              <w:t xml:space="preserve"> su red de amistades</w:t>
-            </w:r>
-            <w:r>
-              <w:rPr>
-                <w:rFonts w:ascii="Cascadia Code" w:hAnsi="Cascadia Code"/>
-                <w:sz w:val="18"/>
-                <w:szCs w:val="18"/>
-              </w:rPr>
-              <w:t xml:space="preserve"> mediante un mensaje.</w:t>
+              <w:t xml:space="preserve">El usuario podrá ver </w:t>
+            </w:r>
+            <w:r>
+              <w:rPr>
+                <w:rFonts w:ascii="Cascadia Code" w:hAnsi="Cascadia Code"/>
+                <w:sz w:val="18"/>
+                <w:szCs w:val="18"/>
+              </w:rPr>
+              <w:t>un</w:t>
+            </w:r>
+            <w:r>
+              <w:rPr>
+                <w:rFonts w:ascii="Cascadia Code" w:hAnsi="Cascadia Code"/>
+                <w:sz w:val="18"/>
+                <w:szCs w:val="18"/>
+              </w:rPr>
+              <w:t xml:space="preserve"> listado </w:t>
+            </w:r>
+            <w:r>
+              <w:rPr>
+                <w:rFonts w:ascii="Cascadia Code" w:hAnsi="Cascadia Code"/>
+                <w:sz w:val="18"/>
+                <w:szCs w:val="18"/>
+              </w:rPr>
+              <w:t xml:space="preserve">con </w:t>
+            </w:r>
+            <w:r>
+              <w:rPr>
+                <w:rFonts w:ascii="Cascadia Code" w:hAnsi="Cascadia Code"/>
+                <w:sz w:val="18"/>
+                <w:szCs w:val="18"/>
+              </w:rPr>
+              <w:t>todas las conversaciones que tiene con los diferentes usuarios de su red de amistades.</w:t>
             </w:r>
           </w:p>
         </w:tc>
@@ -10875,46 +10870,6 @@
               <w:t>El usuario tiene el menú lateral abierto.</w:t>
             </w:r>
           </w:p>
-          <w:p>
-            <w:pPr>
-              <w:pStyle w:val="Prrafodelista"/>
-              <w:ind w:left="0"/>
-              <w:jc w:val="both"/>
-              <w:rPr>
-                <w:rFonts w:ascii="Cascadia Code" w:hAnsi="Cascadia Code"/>
-                <w:sz w:val="18"/>
-                <w:szCs w:val="18"/>
-              </w:rPr>
-            </w:pPr>
-            <w:r>
-              <w:rPr>
-                <w:rFonts w:ascii="Cascadia Code" w:hAnsi="Cascadia Code"/>
-                <w:sz w:val="18"/>
-                <w:szCs w:val="18"/>
-              </w:rPr>
-              <w:t>El usuario ha creado al menos una actividad.</w:t>
-            </w:r>
-          </w:p>
-          <w:p>
-            <w:pPr>
-              <w:pStyle w:val="Prrafodelista"/>
-              <w:ind w:left="0"/>
-              <w:jc w:val="both"/>
-              <w:rPr>
-                <w:rFonts w:ascii="Cascadia Code" w:hAnsi="Cascadia Code"/>
-                <w:sz w:val="18"/>
-                <w:szCs w:val="18"/>
-              </w:rPr>
-            </w:pPr>
-            <w:r>
-              <w:rPr>
-                <w:rFonts w:ascii="Cascadia Code" w:hAnsi="Cascadia Code"/>
-                <w:sz w:val="18"/>
-                <w:szCs w:val="18"/>
-              </w:rPr>
-              <w:t>El usuario tiene añadido al menos a otro usuario en su red de amistades.</w:t>
-            </w:r>
-          </w:p>
         </w:tc>
       </w:tr>
       <w:tr>
@@ -10972,7 +10927,15 @@
                 <w:sz w:val="18"/>
                 <w:szCs w:val="18"/>
               </w:rPr>
-              <w:t>El usuario introducido recibe la solicitud de desafío de actividad</w:t>
+              <w:t xml:space="preserve">El usuario ve </w:t>
+            </w:r>
+            <w:r>
+              <w:rPr>
+                <w:rFonts w:ascii="Cascadia Code" w:hAnsi="Cascadia Code"/>
+                <w:sz w:val="18"/>
+                <w:szCs w:val="18"/>
+              </w:rPr>
+              <w:t>listado de conversaciones</w:t>
             </w:r>
             <w:r>
               <w:rPr>
@@ -11021,7 +10984,7 @@
       </w:tr>
       <w:tr>
         <w:trPr>
-          <w:trHeight w:val="595"/>
+          <w:trHeight w:val="450"/>
         </w:trPr>
         <w:tc>
           <w:tcPr>
@@ -11035,7 +10998,7 @@
               <w:pStyle w:val="Prrafodelista"/>
               <w:numPr>
                 <w:ilvl w:val="0"/>
-                <w:numId w:val="14"/>
+                <w:numId w:val="37"/>
               </w:numPr>
               <w:spacing w:after="160" w:line="259" w:lineRule="auto"/>
               <w:rPr>
@@ -11052,7 +11015,23 @@
                 <w:sz w:val="18"/>
                 <w:szCs w:val="18"/>
               </w:rPr>
-              <w:t>El usuario pulsa el botón “Amigos”.</w:t>
+              <w:t>El usuario pulsa el botón “</w:t>
+            </w:r>
+            <w:r>
+              <w:rPr>
+                <w:rFonts w:ascii="Cascadia Code" w:hAnsi="Cascadia Code"/>
+                <w:sz w:val="18"/>
+                <w:szCs w:val="18"/>
+              </w:rPr>
+              <w:t>Mensajes</w:t>
+            </w:r>
+            <w:r>
+              <w:rPr>
+                <w:rFonts w:ascii="Cascadia Code" w:hAnsi="Cascadia Code"/>
+                <w:sz w:val="18"/>
+                <w:szCs w:val="18"/>
+              </w:rPr>
+              <w:t>”.</w:t>
             </w:r>
           </w:p>
           <w:p>
@@ -11060,7 +11039,7 @@
               <w:pStyle w:val="Prrafodelista"/>
               <w:numPr>
                 <w:ilvl w:val="0"/>
-                <w:numId w:val="14"/>
+                <w:numId w:val="37"/>
               </w:numPr>
               <w:spacing w:after="160" w:line="259" w:lineRule="auto"/>
               <w:rPr>
@@ -11077,360 +11056,15 @@
                 <w:sz w:val="18"/>
                 <w:szCs w:val="18"/>
               </w:rPr>
-              <w:t>El sistema muestra el listado de amigos que tiene en su red el usuario.</w:t>
-            </w:r>
-          </w:p>
-          <w:p>
-            <w:pPr>
-              <w:pStyle w:val="Prrafodelista"/>
-              <w:numPr>
-                <w:ilvl w:val="0"/>
-                <w:numId w:val="14"/>
-              </w:numPr>
-              <w:rPr>
-                <w:rFonts w:ascii="Cascadia Code" w:hAnsi="Cascadia Code"/>
-                <w:b/>
-                <w:bCs/>
-                <w:sz w:val="18"/>
-                <w:szCs w:val="18"/>
-              </w:rPr>
-            </w:pPr>
-            <w:r>
-              <w:rPr>
-                <w:rFonts w:ascii="Cascadia Code" w:hAnsi="Cascadia Code"/>
-                <w:sz w:val="18"/>
-                <w:szCs w:val="18"/>
-              </w:rPr>
-              <w:t>El usuario pulsa el botón “Desafío” correspondiente al usuario al que quiere enviarle el desafío de actividad.</w:t>
-            </w:r>
-          </w:p>
-          <w:p>
-            <w:pPr>
-              <w:pStyle w:val="Prrafodelista"/>
-              <w:numPr>
-                <w:ilvl w:val="0"/>
-                <w:numId w:val="14"/>
-              </w:numPr>
-              <w:rPr>
-                <w:rFonts w:ascii="Cascadia Code" w:hAnsi="Cascadia Code"/>
-                <w:b/>
-                <w:bCs/>
-                <w:sz w:val="18"/>
-                <w:szCs w:val="18"/>
-              </w:rPr>
-            </w:pPr>
-            <w:r>
-              <w:rPr>
-                <w:rFonts w:ascii="Cascadia Code" w:hAnsi="Cascadia Code"/>
-                <w:sz w:val="18"/>
-                <w:szCs w:val="18"/>
-              </w:rPr>
-              <w:t>El sistema muestra el formulario para el envío de la solicitud de desafío de actividad.</w:t>
-            </w:r>
-          </w:p>
-          <w:p>
-            <w:pPr>
-              <w:pStyle w:val="Prrafodelista"/>
-              <w:numPr>
-                <w:ilvl w:val="0"/>
-                <w:numId w:val="14"/>
-              </w:numPr>
-              <w:rPr>
-                <w:rFonts w:ascii="Cascadia Code" w:hAnsi="Cascadia Code"/>
-                <w:b/>
-                <w:bCs/>
-                <w:sz w:val="18"/>
-                <w:szCs w:val="18"/>
-              </w:rPr>
-            </w:pPr>
-            <w:r>
-              <w:rPr>
-                <w:rFonts w:ascii="Cascadia Code" w:hAnsi="Cascadia Code"/>
-                <w:sz w:val="18"/>
-                <w:szCs w:val="18"/>
-              </w:rPr>
-              <w:t>El usuario selecciona una sus actividades.</w:t>
-            </w:r>
-          </w:p>
-          <w:p>
-            <w:pPr>
-              <w:pStyle w:val="Prrafodelista"/>
-              <w:numPr>
-                <w:ilvl w:val="0"/>
-                <w:numId w:val="14"/>
-              </w:numPr>
-              <w:rPr>
-                <w:rFonts w:ascii="Cascadia Code" w:hAnsi="Cascadia Code"/>
-                <w:b/>
-                <w:bCs/>
-                <w:sz w:val="18"/>
-                <w:szCs w:val="18"/>
-              </w:rPr>
-            </w:pPr>
-            <w:r>
-              <w:rPr>
-                <w:rFonts w:ascii="Cascadia Code" w:hAnsi="Cascadia Code"/>
-                <w:sz w:val="18"/>
-                <w:szCs w:val="18"/>
-              </w:rPr>
-              <w:t>El usuario pulsa el botón “Enviar”.</w:t>
-            </w:r>
-          </w:p>
-          <w:p>
-            <w:pPr>
-              <w:pStyle w:val="Prrafodelista"/>
-              <w:numPr>
-                <w:ilvl w:val="0"/>
-                <w:numId w:val="14"/>
-              </w:numPr>
-              <w:rPr>
-                <w:rFonts w:ascii="Cascadia Code" w:hAnsi="Cascadia Code"/>
-                <w:b/>
-                <w:bCs/>
-                <w:sz w:val="18"/>
-                <w:szCs w:val="18"/>
-              </w:rPr>
-            </w:pPr>
-            <w:r>
-              <w:rPr>
-                <w:rFonts w:ascii="Cascadia Code" w:hAnsi="Cascadia Code"/>
-                <w:sz w:val="18"/>
-                <w:szCs w:val="18"/>
-              </w:rPr>
-              <w:t>El sistema envía un mensaje al usuario desafiado con la solicitud y el contenido del desafío de actividad.</w:t>
-            </w:r>
-          </w:p>
-          <w:p>
-            <w:pPr>
-              <w:pStyle w:val="Prrafodelista"/>
-              <w:numPr>
-                <w:ilvl w:val="0"/>
-                <w:numId w:val="14"/>
-              </w:numPr>
-              <w:rPr>
-                <w:rFonts w:ascii="Cascadia Code" w:hAnsi="Cascadia Code"/>
-                <w:b/>
-                <w:bCs/>
-                <w:sz w:val="18"/>
-                <w:szCs w:val="18"/>
-              </w:rPr>
-            </w:pPr>
-            <w:r>
-              <w:rPr>
-                <w:rFonts w:ascii="Cascadia Code" w:hAnsi="Cascadia Code"/>
-                <w:sz w:val="18"/>
-                <w:szCs w:val="18"/>
-              </w:rPr>
-              <w:t>El sistema muestra un mensaje informativo indicando que el mensaje</w:t>
-            </w:r>
-            <w:r>
-              <w:rPr>
-                <w:rFonts w:ascii="Cascadia Code" w:hAnsi="Cascadia Code"/>
-                <w:sz w:val="18"/>
-                <w:szCs w:val="18"/>
-              </w:rPr>
-              <w:t xml:space="preserve"> de la solicitud</w:t>
-            </w:r>
-            <w:r>
-              <w:rPr>
-                <w:rFonts w:ascii="Cascadia Code" w:hAnsi="Cascadia Code"/>
-                <w:sz w:val="18"/>
-                <w:szCs w:val="18"/>
-              </w:rPr>
-              <w:t xml:space="preserve"> ha sido enviado con éxito.</w:t>
-            </w:r>
-          </w:p>
-        </w:tc>
-      </w:tr>
-      <w:tr>
-        <w:trPr>
-          <w:trHeight w:val="315"/>
-        </w:trPr>
-        <w:tc>
-          <w:tcPr>
-            <w:tcW w:w="8831" w:type="dxa"/>
-            <w:gridSpan w:val="2"/>
-            <w:shd w:val="clear" w:color="auto" w:fill="BFBFBF" w:themeFill="background1" w:themeFillShade="BF"/>
-            <w:vAlign w:val="center"/>
-          </w:tcPr>
-          <w:p>
-            <w:pPr>
-              <w:pStyle w:val="Prrafodelista"/>
-              <w:ind w:left="0"/>
-              <w:rPr>
-                <w:rFonts w:ascii="Cascadia Code" w:hAnsi="Cascadia Code"/>
-                <w:b/>
-                <w:bCs/>
-                <w:sz w:val="18"/>
-                <w:szCs w:val="18"/>
-              </w:rPr>
-            </w:pPr>
-            <w:r>
-              <w:rPr>
-                <w:rFonts w:ascii="Cascadia Code" w:hAnsi="Cascadia Code"/>
-                <w:b/>
-                <w:bCs/>
-                <w:sz w:val="18"/>
-                <w:szCs w:val="18"/>
-              </w:rPr>
-              <w:t xml:space="preserve">Escenario </w:t>
-            </w:r>
-            <w:r>
-              <w:rPr>
-                <w:rFonts w:ascii="Cascadia Code" w:hAnsi="Cascadia Code"/>
-                <w:b/>
-                <w:bCs/>
-                <w:sz w:val="18"/>
-                <w:szCs w:val="18"/>
-              </w:rPr>
-              <w:t>alternativo</w:t>
-            </w:r>
-          </w:p>
-        </w:tc>
-      </w:tr>
-      <w:tr>
-        <w:trPr>
-          <w:trHeight w:val="315"/>
-        </w:trPr>
-        <w:tc>
-          <w:tcPr>
-            <w:tcW w:w="8831" w:type="dxa"/>
-            <w:gridSpan w:val="2"/>
-            <w:shd w:val="clear" w:color="auto" w:fill="FFFFFF" w:themeFill="background1"/>
-            <w:vAlign w:val="center"/>
-          </w:tcPr>
-          <w:p>
-            <w:pPr>
-              <w:pStyle w:val="Prrafodelista"/>
-              <w:ind w:left="0"/>
-              <w:rPr>
-                <w:rFonts w:ascii="Cascadia Code" w:hAnsi="Cascadia Code"/>
-                <w:b/>
-                <w:bCs/>
-                <w:sz w:val="18"/>
-                <w:szCs w:val="18"/>
-              </w:rPr>
-            </w:pPr>
-            <w:r>
-              <w:rPr>
-                <w:rFonts w:ascii="Cascadia Code" w:hAnsi="Cascadia Code"/>
-                <w:b/>
-                <w:bCs/>
-                <w:sz w:val="18"/>
-                <w:szCs w:val="18"/>
-              </w:rPr>
-              <w:t>Mensaje no enviado</w:t>
-            </w:r>
-          </w:p>
-          <w:p>
-            <w:pPr>
-              <w:rPr>
-                <w:rFonts w:ascii="Cascadia Code" w:hAnsi="Cascadia Code"/>
-                <w:sz w:val="18"/>
-                <w:szCs w:val="18"/>
-              </w:rPr>
-            </w:pPr>
-            <w:r>
-              <w:rPr>
-                <w:rFonts w:ascii="Cascadia Code" w:hAnsi="Cascadia Code"/>
-                <w:sz w:val="18"/>
-                <w:szCs w:val="18"/>
-              </w:rPr>
-              <w:t xml:space="preserve">   </w:t>
-            </w:r>
-            <w:r>
-              <w:rPr>
-                <w:rFonts w:ascii="Cascadia Code" w:hAnsi="Cascadia Code"/>
-                <w:sz w:val="18"/>
-                <w:szCs w:val="18"/>
-              </w:rPr>
-              <w:t>7</w:t>
-            </w:r>
-            <w:r>
-              <w:rPr>
-                <w:rFonts w:ascii="Cascadia Code" w:hAnsi="Cascadia Code"/>
-                <w:sz w:val="18"/>
-                <w:szCs w:val="18"/>
-              </w:rPr>
-              <w:t>a.   El sistema no consigue enviar el mensaje al destinatario.</w:t>
-            </w:r>
-          </w:p>
-          <w:p>
-            <w:pPr>
-              <w:rPr>
-                <w:rFonts w:ascii="Cascadia Code" w:hAnsi="Cascadia Code"/>
-                <w:sz w:val="18"/>
-                <w:szCs w:val="18"/>
-              </w:rPr>
-            </w:pPr>
-            <w:r>
-              <w:rPr>
-                <w:rFonts w:ascii="Cascadia Code" w:hAnsi="Cascadia Code"/>
-                <w:sz w:val="18"/>
-                <w:szCs w:val="18"/>
-              </w:rPr>
-              <w:t xml:space="preserve">   </w:t>
-            </w:r>
-            <w:r>
-              <w:rPr>
-                <w:rFonts w:ascii="Cascadia Code" w:hAnsi="Cascadia Code"/>
-                <w:sz w:val="18"/>
-                <w:szCs w:val="18"/>
-              </w:rPr>
-              <w:t>7</w:t>
-            </w:r>
-            <w:r>
-              <w:rPr>
-                <w:rFonts w:ascii="Cascadia Code" w:hAnsi="Cascadia Code"/>
-                <w:sz w:val="18"/>
-                <w:szCs w:val="18"/>
-              </w:rPr>
-              <w:t>a.1. El sistema muestra un mensaje informativo indicando que el mensaje no ha podido ser enviado.</w:t>
-            </w:r>
-          </w:p>
-          <w:p>
-            <w:pPr>
-              <w:pStyle w:val="Prrafodelista"/>
-              <w:ind w:left="0"/>
-              <w:rPr>
-                <w:rFonts w:ascii="Cascadia Code" w:hAnsi="Cascadia Code"/>
-                <w:b/>
-                <w:bCs/>
-                <w:sz w:val="18"/>
-                <w:szCs w:val="18"/>
-              </w:rPr>
-            </w:pPr>
-            <w:r>
-              <w:rPr>
-                <w:rFonts w:ascii="Cascadia Code" w:hAnsi="Cascadia Code"/>
-                <w:sz w:val="18"/>
-                <w:szCs w:val="18"/>
-              </w:rPr>
-              <w:t xml:space="preserve">   </w:t>
-            </w:r>
-            <w:r>
-              <w:rPr>
-                <w:rFonts w:ascii="Cascadia Code" w:hAnsi="Cascadia Code"/>
-                <w:sz w:val="18"/>
-                <w:szCs w:val="18"/>
-              </w:rPr>
-              <w:t>7</w:t>
-            </w:r>
-            <w:r>
-              <w:rPr>
-                <w:rFonts w:ascii="Cascadia Code" w:hAnsi="Cascadia Code"/>
-                <w:sz w:val="18"/>
-                <w:szCs w:val="18"/>
-              </w:rPr>
-              <w:t xml:space="preserve">a.2. El sistema vuelve al paso </w:t>
-            </w:r>
-            <w:r>
-              <w:rPr>
-                <w:rFonts w:ascii="Cascadia Code" w:hAnsi="Cascadia Code"/>
-                <w:sz w:val="18"/>
-                <w:szCs w:val="18"/>
-              </w:rPr>
-              <w:t>6</w:t>
+              <w:t xml:space="preserve">El sistema muestra el listado de </w:t>
+            </w:r>
+            <w:r>
+              <w:rPr>
+                <w:rFonts w:ascii="Cascadia Code" w:hAnsi="Cascadia Code"/>
+                <w:sz w:val="18"/>
+                <w:szCs w:val="18"/>
+              </w:rPr>
+              <w:t>conversaciones que tiene el usuario con sus amigos</w:t>
             </w:r>
             <w:r>
               <w:rPr>
@@ -11444,15 +11078,6 @@
         </w:tc>
       </w:tr>
     </w:tbl>
-    <w:p/>
-    <w:p/>
-    <w:p/>
-    <w:p/>
-    <w:p/>
-    <w:p/>
-    <w:p/>
-    <w:p/>
-    <w:p/>
     <w:p/>
     <w:p/>
     <w:p/>
@@ -11464,7 +11089,7 @@
     <w:tbl>
       <w:tblPr>
         <w:tblStyle w:val="Tablaconcuadrcula"/>
-        <w:tblpPr w:leftFromText="141" w:rightFromText="141" w:vertAnchor="page" w:horzAnchor="margin" w:tblpXSpec="center" w:tblpY="8792"/>
+        <w:tblpPr w:leftFromText="141" w:rightFromText="141" w:vertAnchor="page" w:horzAnchor="margin" w:tblpXSpec="center" w:tblpY="5442"/>
         <w:tblW w:w="0" w:type="auto"/>
         <w:tblLook w:val="04A0" w:firstRow="1" w:lastRow="0" w:firstColumn="1" w:lastColumn="0" w:noHBand="0" w:noVBand="1"/>
       </w:tblPr>
@@ -11587,7 +11212,7 @@
                 <w:sz w:val="18"/>
                 <w:szCs w:val="18"/>
               </w:rPr>
-              <w:t>Gestionar solicitud de desafío de actividad</w:t>
+              <w:t>Enviar solicitud de desafío de actividad</w:t>
             </w:r>
           </w:p>
         </w:tc>
@@ -11647,31 +11272,47 @@
                 <w:sz w:val="18"/>
                 <w:szCs w:val="18"/>
               </w:rPr>
-              <w:t xml:space="preserve">El usuario podrá </w:t>
-            </w:r>
-            <w:r>
-              <w:rPr>
-                <w:rFonts w:ascii="Cascadia Code" w:hAnsi="Cascadia Code"/>
-                <w:sz w:val="18"/>
-                <w:szCs w:val="18"/>
-              </w:rPr>
-              <w:t>gestionar</w:t>
-            </w:r>
-            <w:r>
-              <w:rPr>
-                <w:rFonts w:ascii="Cascadia Code" w:hAnsi="Cascadia Code"/>
-                <w:sz w:val="18"/>
-                <w:szCs w:val="18"/>
-              </w:rPr>
-              <w:t xml:space="preserve"> un desafío de actividad</w:t>
-            </w:r>
-            <w:r>
-              <w:rPr>
-                <w:rFonts w:ascii="Cascadia Code" w:hAnsi="Cascadia Code"/>
-                <w:sz w:val="18"/>
-                <w:szCs w:val="18"/>
-              </w:rPr>
-              <w:t xml:space="preserve"> que recibe por parte de otro usuario.</w:t>
+              <w:t>El usuario podrá enviar un desafío de actividad</w:t>
+            </w:r>
+            <w:r>
+              <w:rPr>
+                <w:rFonts w:ascii="Cascadia Code" w:hAnsi="Cascadia Code"/>
+                <w:sz w:val="18"/>
+                <w:szCs w:val="18"/>
+              </w:rPr>
+              <w:t xml:space="preserve"> de una de sus actividades</w:t>
+            </w:r>
+            <w:r>
+              <w:rPr>
+                <w:rFonts w:ascii="Cascadia Code" w:hAnsi="Cascadia Code"/>
+                <w:sz w:val="18"/>
+                <w:szCs w:val="18"/>
+              </w:rPr>
+              <w:t xml:space="preserve"> a cualquiera de los usuarios que </w:t>
+            </w:r>
+            <w:r>
+              <w:rPr>
+                <w:rFonts w:ascii="Cascadia Code" w:hAnsi="Cascadia Code"/>
+                <w:sz w:val="18"/>
+                <w:szCs w:val="18"/>
+              </w:rPr>
+              <w:t>formen parte de</w:t>
+            </w:r>
+            <w:r>
+              <w:rPr>
+                <w:rFonts w:ascii="Cascadia Code" w:hAnsi="Cascadia Code"/>
+                <w:sz w:val="18"/>
+                <w:szCs w:val="18"/>
+              </w:rPr>
+              <w:t xml:space="preserve"> su red de amistades</w:t>
+            </w:r>
+            <w:r>
+              <w:rPr>
+                <w:rFonts w:ascii="Cascadia Code" w:hAnsi="Cascadia Code"/>
+                <w:sz w:val="18"/>
+                <w:szCs w:val="18"/>
+              </w:rPr>
+              <w:t xml:space="preserve"> mediante un mensaje.</w:t>
             </w:r>
           </w:p>
         </w:tc>
@@ -11791,6 +11432,26 @@
                 <w:sz w:val="18"/>
                 <w:szCs w:val="18"/>
               </w:rPr>
+              <w:t>El usuario ha creado al menos una actividad.</w:t>
+            </w:r>
+          </w:p>
+          <w:p>
+            <w:pPr>
+              <w:pStyle w:val="Prrafodelista"/>
+              <w:ind w:left="0"/>
+              <w:jc w:val="both"/>
+              <w:rPr>
+                <w:rFonts w:ascii="Cascadia Code" w:hAnsi="Cascadia Code"/>
+                <w:sz w:val="18"/>
+                <w:szCs w:val="18"/>
+              </w:rPr>
+            </w:pPr>
+            <w:r>
+              <w:rPr>
+                <w:rFonts w:ascii="Cascadia Code" w:hAnsi="Cascadia Code"/>
+                <w:sz w:val="18"/>
+                <w:szCs w:val="18"/>
+              </w:rPr>
               <w:t>El usuario tiene añadido al menos a otro usuario en su red de amistades.</w:t>
             </w:r>
           </w:p>
@@ -11851,7 +11512,7 @@
                 <w:sz w:val="18"/>
                 <w:szCs w:val="18"/>
               </w:rPr>
-              <w:t>El usuario gestiona la solicitud de desafío de actividad con éxito.</w:t>
+              <w:t>El usuario introducido recibe la solicitud de desafío de actividad.</w:t>
             </w:r>
           </w:p>
         </w:tc>
@@ -11906,7 +11567,7 @@
               <w:pStyle w:val="Prrafodelista"/>
               <w:numPr>
                 <w:ilvl w:val="0"/>
-                <w:numId w:val="15"/>
+                <w:numId w:val="14"/>
               </w:numPr>
               <w:spacing w:after="160" w:line="259" w:lineRule="auto"/>
               <w:rPr>
@@ -11931,7 +11592,7 @@
               <w:pStyle w:val="Prrafodelista"/>
               <w:numPr>
                 <w:ilvl w:val="0"/>
-                <w:numId w:val="15"/>
+                <w:numId w:val="14"/>
               </w:numPr>
               <w:spacing w:after="160" w:line="259" w:lineRule="auto"/>
               <w:rPr>
@@ -11956,24 +11617,23 @@
               <w:pStyle w:val="Prrafodelista"/>
               <w:numPr>
                 <w:ilvl w:val="0"/>
-                <w:numId w:val="15"/>
+                <w:numId w:val="14"/>
               </w:numPr>
-              <w:spacing w:after="160" w:line="259" w:lineRule="auto"/>
-              <w:rPr>
-                <w:rFonts w:ascii="Cascadia Code" w:hAnsi="Cascadia Code"/>
-                <w:b/>
-                <w:bCs/>
-                <w:sz w:val="18"/>
-                <w:szCs w:val="18"/>
-              </w:rPr>
-            </w:pPr>
-            <w:r>
-              <w:rPr>
-                <w:rFonts w:ascii="Cascadia Code" w:hAnsi="Cascadia Code"/>
-                <w:sz w:val="18"/>
-                <w:szCs w:val="18"/>
-              </w:rPr>
-              <w:t>El sistema muestra que tiene un nuevo mensaje por parte del usuario que le ha enviado un desafío de actividad.</w:t>
+              <w:rPr>
+                <w:rFonts w:ascii="Cascadia Code" w:hAnsi="Cascadia Code"/>
+                <w:b/>
+                <w:bCs/>
+                <w:sz w:val="18"/>
+                <w:szCs w:val="18"/>
+              </w:rPr>
+            </w:pPr>
+            <w:r>
+              <w:rPr>
+                <w:rFonts w:ascii="Cascadia Code" w:hAnsi="Cascadia Code"/>
+                <w:sz w:val="18"/>
+                <w:szCs w:val="18"/>
+              </w:rPr>
+              <w:t>El usuario pulsa el botón “Desafío” correspondiente al usuario al que quiere enviarle el desafío de actividad.</w:t>
             </w:r>
           </w:p>
           <w:p>
@@ -11981,24 +11641,23 @@
               <w:pStyle w:val="Prrafodelista"/>
               <w:numPr>
                 <w:ilvl w:val="0"/>
-                <w:numId w:val="15"/>
+                <w:numId w:val="14"/>
               </w:numPr>
-              <w:spacing w:after="160" w:line="259" w:lineRule="auto"/>
-              <w:rPr>
-                <w:rFonts w:ascii="Cascadia Code" w:hAnsi="Cascadia Code"/>
-                <w:b/>
-                <w:bCs/>
-                <w:sz w:val="18"/>
-                <w:szCs w:val="18"/>
-              </w:rPr>
-            </w:pPr>
-            <w:r>
-              <w:rPr>
-                <w:rFonts w:ascii="Cascadia Code" w:hAnsi="Cascadia Code"/>
-                <w:sz w:val="18"/>
-                <w:szCs w:val="18"/>
-              </w:rPr>
-              <w:t>El usuario pulsa el botón “Mensajes” correspondiente al usuario que le ha enviado el desafío de actividad.</w:t>
+              <w:rPr>
+                <w:rFonts w:ascii="Cascadia Code" w:hAnsi="Cascadia Code"/>
+                <w:b/>
+                <w:bCs/>
+                <w:sz w:val="18"/>
+                <w:szCs w:val="18"/>
+              </w:rPr>
+            </w:pPr>
+            <w:r>
+              <w:rPr>
+                <w:rFonts w:ascii="Cascadia Code" w:hAnsi="Cascadia Code"/>
+                <w:sz w:val="18"/>
+                <w:szCs w:val="18"/>
+              </w:rPr>
+              <w:t>El sistema muestra el formulario para el envío de la solicitud de desafío de actividad.</w:t>
             </w:r>
           </w:p>
           <w:p>
@@ -12006,24 +11665,23 @@
               <w:pStyle w:val="Prrafodelista"/>
               <w:numPr>
                 <w:ilvl w:val="0"/>
-                <w:numId w:val="15"/>
+                <w:numId w:val="14"/>
               </w:numPr>
-              <w:spacing w:after="160" w:line="259" w:lineRule="auto"/>
-              <w:rPr>
-                <w:rFonts w:ascii="Cascadia Code" w:hAnsi="Cascadia Code"/>
-                <w:b/>
-                <w:bCs/>
-                <w:sz w:val="18"/>
-                <w:szCs w:val="18"/>
-              </w:rPr>
-            </w:pPr>
-            <w:r>
-              <w:rPr>
-                <w:rFonts w:ascii="Cascadia Code" w:hAnsi="Cascadia Code"/>
-                <w:sz w:val="18"/>
-                <w:szCs w:val="18"/>
-              </w:rPr>
-              <w:t>El sistema redirige al usuario a la pantalla de la conversación.</w:t>
+              <w:rPr>
+                <w:rFonts w:ascii="Cascadia Code" w:hAnsi="Cascadia Code"/>
+                <w:b/>
+                <w:bCs/>
+                <w:sz w:val="18"/>
+                <w:szCs w:val="18"/>
+              </w:rPr>
+            </w:pPr>
+            <w:r>
+              <w:rPr>
+                <w:rFonts w:ascii="Cascadia Code" w:hAnsi="Cascadia Code"/>
+                <w:sz w:val="18"/>
+                <w:szCs w:val="18"/>
+              </w:rPr>
+              <w:t>El usuario selecciona una sus actividades.</w:t>
             </w:r>
           </w:p>
           <w:p>
@@ -12031,24 +11689,39 @@
               <w:pStyle w:val="Prrafodelista"/>
               <w:numPr>
                 <w:ilvl w:val="0"/>
-                <w:numId w:val="15"/>
+                <w:numId w:val="14"/>
               </w:numPr>
-              <w:spacing w:after="160" w:line="259" w:lineRule="auto"/>
-              <w:rPr>
-                <w:rFonts w:ascii="Cascadia Code" w:hAnsi="Cascadia Code"/>
-                <w:b/>
-                <w:bCs/>
-                <w:sz w:val="18"/>
-                <w:szCs w:val="18"/>
-              </w:rPr>
-            </w:pPr>
-            <w:r>
-              <w:rPr>
-                <w:rFonts w:ascii="Cascadia Code" w:hAnsi="Cascadia Code"/>
-                <w:sz w:val="18"/>
-                <w:szCs w:val="18"/>
-              </w:rPr>
-              <w:t>El sistema muestra los mensajes anteriores de la conversación.</w:t>
+              <w:rPr>
+                <w:rFonts w:ascii="Cascadia Code" w:hAnsi="Cascadia Code"/>
+                <w:b/>
+                <w:bCs/>
+                <w:sz w:val="18"/>
+                <w:szCs w:val="18"/>
+              </w:rPr>
+            </w:pPr>
+            <w:r>
+              <w:rPr>
+                <w:rFonts w:ascii="Cascadia Code" w:hAnsi="Cascadia Code"/>
+                <w:sz w:val="18"/>
+                <w:szCs w:val="18"/>
+              </w:rPr>
+              <w:t>El usuario pulsa el botón “Enviar</w:t>
+            </w:r>
+            <w:r>
+              <w:rPr>
+                <w:rFonts w:ascii="Cascadia Code" w:hAnsi="Cascadia Code"/>
+                <w:sz w:val="18"/>
+                <w:szCs w:val="18"/>
+              </w:rPr>
+              <w:t xml:space="preserve"> solicitud</w:t>
+            </w:r>
+            <w:r>
+              <w:rPr>
+                <w:rFonts w:ascii="Cascadia Code" w:hAnsi="Cascadia Code"/>
+                <w:sz w:val="18"/>
+                <w:szCs w:val="18"/>
+              </w:rPr>
+              <w:t>”.</w:t>
             </w:r>
           </w:p>
           <w:p>
@@ -12056,24 +11729,23 @@
               <w:pStyle w:val="Prrafodelista"/>
               <w:numPr>
                 <w:ilvl w:val="0"/>
-                <w:numId w:val="15"/>
+                <w:numId w:val="14"/>
               </w:numPr>
-              <w:spacing w:after="160" w:line="259" w:lineRule="auto"/>
-              <w:rPr>
-                <w:rFonts w:ascii="Cascadia Code" w:hAnsi="Cascadia Code"/>
-                <w:b/>
-                <w:bCs/>
-                <w:sz w:val="18"/>
-                <w:szCs w:val="18"/>
-              </w:rPr>
-            </w:pPr>
-            <w:r>
-              <w:rPr>
-                <w:rFonts w:ascii="Cascadia Code" w:hAnsi="Cascadia Code"/>
-                <w:sz w:val="18"/>
-                <w:szCs w:val="18"/>
-              </w:rPr>
-              <w:t>El sistema muestra el mensaje con el desafío de actividad.</w:t>
+              <w:rPr>
+                <w:rFonts w:ascii="Cascadia Code" w:hAnsi="Cascadia Code"/>
+                <w:b/>
+                <w:bCs/>
+                <w:sz w:val="18"/>
+                <w:szCs w:val="18"/>
+              </w:rPr>
+            </w:pPr>
+            <w:r>
+              <w:rPr>
+                <w:rFonts w:ascii="Cascadia Code" w:hAnsi="Cascadia Code"/>
+                <w:sz w:val="18"/>
+                <w:szCs w:val="18"/>
+              </w:rPr>
+              <w:t>El sistema envía un mensaje al usuario desafiado con la solicitud y el contenido del desafío de actividad.</w:t>
             </w:r>
           </w:p>
           <w:p>
@@ -12081,122 +11753,23 @@
               <w:pStyle w:val="Prrafodelista"/>
               <w:numPr>
                 <w:ilvl w:val="0"/>
-                <w:numId w:val="15"/>
+                <w:numId w:val="14"/>
               </w:numPr>
-              <w:spacing w:after="160" w:line="259" w:lineRule="auto"/>
-              <w:rPr>
-                <w:rFonts w:ascii="Cascadia Code" w:hAnsi="Cascadia Code"/>
-                <w:b/>
-                <w:bCs/>
-                <w:sz w:val="18"/>
-                <w:szCs w:val="18"/>
-              </w:rPr>
-            </w:pPr>
-            <w:r>
-              <w:rPr>
-                <w:rFonts w:ascii="Cascadia Code" w:hAnsi="Cascadia Code"/>
-                <w:sz w:val="18"/>
-                <w:szCs w:val="18"/>
-              </w:rPr>
-              <w:t xml:space="preserve">El usuario </w:t>
-            </w:r>
-            <w:r>
-              <w:rPr>
-                <w:rFonts w:ascii="Cascadia Code" w:hAnsi="Cascadia Code"/>
-                <w:sz w:val="18"/>
-                <w:szCs w:val="18"/>
-              </w:rPr>
-              <w:t>acepta la solicitud de desafío.</w:t>
-            </w:r>
-          </w:p>
-          <w:p>
-            <w:pPr>
-              <w:pStyle w:val="Prrafodelista"/>
-              <w:numPr>
-                <w:ilvl w:val="0"/>
-                <w:numId w:val="15"/>
-              </w:numPr>
-              <w:spacing w:after="160" w:line="259" w:lineRule="auto"/>
-              <w:rPr>
-                <w:rFonts w:ascii="Cascadia Code" w:hAnsi="Cascadia Code"/>
-                <w:b/>
-                <w:bCs/>
-                <w:sz w:val="18"/>
-                <w:szCs w:val="18"/>
-              </w:rPr>
-            </w:pPr>
-            <w:r>
-              <w:rPr>
-                <w:rFonts w:ascii="Cascadia Code" w:hAnsi="Cascadia Code"/>
-                <w:sz w:val="18"/>
-                <w:szCs w:val="18"/>
-              </w:rPr>
-              <w:t>El sistema añade la actividad del desafío al listado de actividades del usuario.</w:t>
-            </w:r>
-          </w:p>
-          <w:p>
-            <w:pPr>
-              <w:pStyle w:val="Prrafodelista"/>
-              <w:numPr>
-                <w:ilvl w:val="0"/>
-                <w:numId w:val="15"/>
-              </w:numPr>
-              <w:spacing w:after="160" w:line="259" w:lineRule="auto"/>
-              <w:rPr>
-                <w:rFonts w:ascii="Cascadia Code" w:hAnsi="Cascadia Code"/>
-                <w:b/>
-                <w:bCs/>
-                <w:sz w:val="18"/>
-                <w:szCs w:val="18"/>
-              </w:rPr>
-            </w:pPr>
-            <w:r>
-              <w:rPr>
-                <w:rFonts w:ascii="Cascadia Code" w:hAnsi="Cascadia Code"/>
-                <w:sz w:val="18"/>
-                <w:szCs w:val="18"/>
-              </w:rPr>
-              <w:t>El sistema envía un mensaje al usuario desafiante informado que el desafío de actividad ha sido aceptado.</w:t>
-            </w:r>
-          </w:p>
-          <w:p>
-            <w:pPr>
-              <w:pStyle w:val="Prrafodelista"/>
-              <w:numPr>
-                <w:ilvl w:val="0"/>
-                <w:numId w:val="15"/>
-              </w:numPr>
-              <w:rPr>
-                <w:rFonts w:ascii="Cascadia Code" w:hAnsi="Cascadia Code"/>
-                <w:b/>
-                <w:bCs/>
-                <w:sz w:val="18"/>
-                <w:szCs w:val="18"/>
-              </w:rPr>
-            </w:pPr>
-            <w:r>
-              <w:rPr>
-                <w:rFonts w:ascii="Cascadia Code" w:hAnsi="Cascadia Code"/>
-                <w:sz w:val="18"/>
-                <w:szCs w:val="18"/>
-              </w:rPr>
-              <w:t>El sistema muestra un mensaje informativo indicando que la actividad del desafío ha sido añadida con éxito</w:t>
-            </w:r>
-            <w:r>
-              <w:rPr>
-                <w:rFonts w:ascii="Cascadia Code" w:hAnsi="Cascadia Code"/>
-                <w:sz w:val="18"/>
-                <w:szCs w:val="18"/>
-              </w:rPr>
-              <w:t xml:space="preserve"> a su lista de actividades</w:t>
-            </w:r>
-            <w:r>
-              <w:rPr>
-                <w:rFonts w:ascii="Cascadia Code" w:hAnsi="Cascadia Code"/>
-                <w:sz w:val="18"/>
-                <w:szCs w:val="18"/>
-              </w:rPr>
-              <w:t>.</w:t>
+              <w:rPr>
+                <w:rFonts w:ascii="Cascadia Code" w:hAnsi="Cascadia Code"/>
+                <w:b/>
+                <w:bCs/>
+                <w:sz w:val="18"/>
+                <w:szCs w:val="18"/>
+              </w:rPr>
+            </w:pPr>
+            <w:r>
+              <w:rPr>
+                <w:rFonts w:ascii="Cascadia Code" w:hAnsi="Cascadia Code"/>
+                <w:sz w:val="18"/>
+                <w:szCs w:val="18"/>
+              </w:rPr>
+              <w:t>El sistema muestra un mensaje informativo indicando que el mensaje de la solicitud ha sido enviado con éxito.</w:t>
             </w:r>
           </w:p>
         </w:tc>
@@ -12278,158 +11851,74 @@
                 <w:sz w:val="18"/>
                 <w:szCs w:val="18"/>
               </w:rPr>
-              <w:t xml:space="preserve">Rechazo de solicitud de </w:t>
-            </w:r>
-            <w:r>
-              <w:rPr>
-                <w:rFonts w:ascii="Cascadia Code" w:hAnsi="Cascadia Code"/>
-                <w:b/>
-                <w:bCs/>
-                <w:sz w:val="18"/>
-                <w:szCs w:val="18"/>
-              </w:rPr>
-              <w:t>desafío</w:t>
-            </w:r>
-          </w:p>
-          <w:p>
-            <w:pPr>
-              <w:rPr>
-                <w:rFonts w:ascii="Cascadia Code" w:hAnsi="Cascadia Code"/>
-                <w:b/>
-                <w:bCs/>
-                <w:sz w:val="18"/>
-                <w:szCs w:val="18"/>
-              </w:rPr>
-            </w:pPr>
-            <w:r>
-              <w:rPr>
-                <w:rFonts w:ascii="Cascadia Code" w:hAnsi="Cascadia Code"/>
-                <w:sz w:val="18"/>
-                <w:szCs w:val="18"/>
-              </w:rPr>
-              <w:t xml:space="preserve">   </w:t>
-            </w:r>
-            <w:r>
-              <w:rPr>
-                <w:rFonts w:ascii="Cascadia Code" w:hAnsi="Cascadia Code"/>
-                <w:sz w:val="18"/>
-                <w:szCs w:val="18"/>
-              </w:rPr>
-              <w:t xml:space="preserve">9a.   </w:t>
-            </w:r>
-            <w:r>
-              <w:rPr>
-                <w:rFonts w:ascii="Cascadia Code" w:hAnsi="Cascadia Code"/>
-                <w:sz w:val="18"/>
-                <w:szCs w:val="18"/>
-              </w:rPr>
-              <w:t xml:space="preserve">El usuario </w:t>
-            </w:r>
-            <w:r>
-              <w:rPr>
-                <w:rFonts w:ascii="Cascadia Code" w:hAnsi="Cascadia Code"/>
-                <w:sz w:val="18"/>
-                <w:szCs w:val="18"/>
-              </w:rPr>
-              <w:t>rechaza</w:t>
-            </w:r>
-            <w:r>
-              <w:rPr>
-                <w:rFonts w:ascii="Cascadia Code" w:hAnsi="Cascadia Code"/>
-                <w:sz w:val="18"/>
-                <w:szCs w:val="18"/>
-              </w:rPr>
-              <w:t xml:space="preserve"> la solicitud de desafío</w:t>
-            </w:r>
-            <w:r>
-              <w:rPr>
-                <w:rFonts w:ascii="Cascadia Code" w:hAnsi="Cascadia Code"/>
-                <w:sz w:val="18"/>
-                <w:szCs w:val="18"/>
-              </w:rPr>
-              <w:t xml:space="preserve"> recibida</w:t>
-            </w:r>
-            <w:r>
-              <w:rPr>
-                <w:rFonts w:ascii="Cascadia Code" w:hAnsi="Cascadia Code"/>
-                <w:sz w:val="18"/>
-                <w:szCs w:val="18"/>
-              </w:rPr>
-              <w:t>.</w:t>
-            </w:r>
-          </w:p>
-          <w:p>
-            <w:pPr>
-              <w:rPr>
-                <w:rFonts w:ascii="Cascadia Code" w:hAnsi="Cascadia Code"/>
-                <w:sz w:val="18"/>
-                <w:szCs w:val="18"/>
-              </w:rPr>
-            </w:pPr>
-          </w:p>
-          <w:p>
-            <w:pPr>
-              <w:rPr>
-                <w:rFonts w:ascii="Cascadia Code" w:hAnsi="Cascadia Code"/>
-                <w:sz w:val="18"/>
-                <w:szCs w:val="18"/>
-              </w:rPr>
-            </w:pPr>
-            <w:r>
-              <w:rPr>
-                <w:rFonts w:ascii="Cascadia Code" w:hAnsi="Cascadia Code"/>
-                <w:sz w:val="18"/>
-                <w:szCs w:val="18"/>
-              </w:rPr>
-              <w:t xml:space="preserve">   9a.1. El sistema muestra un mensaje informativo indicando que la actividad del desafío ha sido rechazada.</w:t>
-            </w:r>
-          </w:p>
-          <w:p>
-            <w:pPr>
-              <w:rPr>
-                <w:rFonts w:ascii="Cascadia Code" w:hAnsi="Cascadia Code"/>
-                <w:b/>
-                <w:bCs/>
-                <w:sz w:val="18"/>
-                <w:szCs w:val="18"/>
-              </w:rPr>
-            </w:pPr>
-            <w:r>
-              <w:rPr>
-                <w:rFonts w:ascii="Cascadia Code" w:hAnsi="Cascadia Code"/>
-                <w:sz w:val="18"/>
-                <w:szCs w:val="18"/>
-              </w:rPr>
-              <w:t xml:space="preserve">   9a.2. </w:t>
-            </w:r>
-            <w:r>
-              <w:rPr>
-                <w:rFonts w:ascii="Cascadia Code" w:hAnsi="Cascadia Code"/>
-                <w:sz w:val="18"/>
-                <w:szCs w:val="18"/>
-              </w:rPr>
-              <w:t xml:space="preserve">El sistema envía un mensaje al usuario desafiante informado que el desafío de actividad ha sido </w:t>
-            </w:r>
-            <w:r>
-              <w:rPr>
-                <w:rFonts w:ascii="Cascadia Code" w:hAnsi="Cascadia Code"/>
-                <w:sz w:val="18"/>
-                <w:szCs w:val="18"/>
-              </w:rPr>
-              <w:t>rechazado</w:t>
-            </w:r>
-            <w:r>
-              <w:rPr>
-                <w:rFonts w:ascii="Cascadia Code" w:hAnsi="Cascadia Code"/>
-                <w:sz w:val="18"/>
-                <w:szCs w:val="18"/>
-              </w:rPr>
-              <w:t>.</w:t>
+              <w:t>Mensaje no enviado</w:t>
+            </w:r>
+          </w:p>
+          <w:p>
+            <w:pPr>
+              <w:rPr>
+                <w:rFonts w:ascii="Cascadia Code" w:hAnsi="Cascadia Code"/>
+                <w:sz w:val="18"/>
+                <w:szCs w:val="18"/>
+              </w:rPr>
+            </w:pPr>
+            <w:r>
+              <w:rPr>
+                <w:rFonts w:ascii="Cascadia Code" w:hAnsi="Cascadia Code"/>
+                <w:sz w:val="18"/>
+                <w:szCs w:val="18"/>
+              </w:rPr>
+              <w:t xml:space="preserve">   7a.   El sistema no consigue enviar el mensaje al destinatario.</w:t>
+            </w:r>
+          </w:p>
+          <w:p>
+            <w:pPr>
+              <w:rPr>
+                <w:rFonts w:ascii="Cascadia Code" w:hAnsi="Cascadia Code"/>
+                <w:sz w:val="18"/>
+                <w:szCs w:val="18"/>
+              </w:rPr>
+            </w:pPr>
+            <w:r>
+              <w:rPr>
+                <w:rFonts w:ascii="Cascadia Code" w:hAnsi="Cascadia Code"/>
+                <w:sz w:val="18"/>
+                <w:szCs w:val="18"/>
+              </w:rPr>
+              <w:t xml:space="preserve">   7a.1. El sistema muestra un mensaje informativo indicando que el mensaje no ha podido ser enviado.</w:t>
+            </w:r>
+          </w:p>
+          <w:p>
+            <w:pPr>
+              <w:pStyle w:val="Prrafodelista"/>
+              <w:ind w:left="0"/>
+              <w:rPr>
+                <w:rFonts w:ascii="Cascadia Code" w:hAnsi="Cascadia Code"/>
+                <w:b/>
+                <w:bCs/>
+                <w:sz w:val="18"/>
+                <w:szCs w:val="18"/>
+              </w:rPr>
+            </w:pPr>
+            <w:r>
+              <w:rPr>
+                <w:rFonts w:ascii="Cascadia Code" w:hAnsi="Cascadia Code"/>
+                <w:sz w:val="18"/>
+                <w:szCs w:val="18"/>
+              </w:rPr>
+              <w:t xml:space="preserve">   7a.2. El sistema vuelve al paso 6.</w:t>
             </w:r>
           </w:p>
         </w:tc>
       </w:tr>
     </w:tbl>
+    <w:p/>
+    <w:p/>
+    <w:p/>
+    <w:p/>
+    <w:p/>
+    <w:p/>
+    <w:p/>
     <w:p/>
     <w:p/>
     <w:p/>
@@ -12437,7 +11926,7 @@
     <w:tbl>
       <w:tblPr>
         <w:tblStyle w:val="Tablaconcuadrcula"/>
-        <w:tblpPr w:leftFromText="141" w:rightFromText="141" w:vertAnchor="page" w:horzAnchor="margin" w:tblpXSpec="center" w:tblpY="2568"/>
+        <w:tblpPr w:leftFromText="141" w:rightFromText="141" w:vertAnchor="page" w:horzAnchor="margin" w:tblpXSpec="center" w:tblpY="1089"/>
         <w:tblW w:w="0" w:type="auto"/>
         <w:tblLook w:val="04A0" w:firstRow="1" w:lastRow="0" w:firstColumn="1" w:lastColumn="0" w:noHBand="0" w:noVBand="1"/>
       </w:tblPr>
@@ -12475,6 +11964,7 @@
                 <w:sz w:val="18"/>
                 <w:szCs w:val="18"/>
               </w:rPr>
+              <w:lastRenderedPageBreak/>
               <w:t>ID</w:t>
             </w:r>
           </w:p>
@@ -12560,7 +12050,7 @@
                 <w:sz w:val="18"/>
                 <w:szCs w:val="18"/>
               </w:rPr>
-              <w:t>Crear actividad</w:t>
+              <w:t>Gestionar solicitud de desafío de actividad</w:t>
             </w:r>
           </w:p>
         </w:tc>
@@ -12628,7 +12118,23 @@
                 <w:sz w:val="18"/>
                 <w:szCs w:val="18"/>
               </w:rPr>
-              <w:t xml:space="preserve">crear una nueva actividad para llevar a cabo un seguimiento. Para ello, introducirá el título y una breve descripción de manera opcional de la actividad. Además, seleccionará una categoría, el tipo de hito con el que se completa, la frecuencia con la que se repite y si quiere recibir recordatorios. Opcionalmente, podrá crear una actividad a partir de una plantilla. </w:t>
+              <w:t>gestionar</w:t>
+            </w:r>
+            <w:r>
+              <w:rPr>
+                <w:rFonts w:ascii="Cascadia Code" w:hAnsi="Cascadia Code"/>
+                <w:sz w:val="18"/>
+                <w:szCs w:val="18"/>
+              </w:rPr>
+              <w:t xml:space="preserve"> un desafío de actividad</w:t>
+            </w:r>
+            <w:r>
+              <w:rPr>
+                <w:rFonts w:ascii="Cascadia Code" w:hAnsi="Cascadia Code"/>
+                <w:sz w:val="18"/>
+                <w:szCs w:val="18"/>
+              </w:rPr>
+              <w:t xml:space="preserve"> que recibe por parte de otro usuario.</w:t>
             </w:r>
           </w:p>
         </w:tc>
@@ -12708,15 +12214,47 @@
                 <w:sz w:val="18"/>
                 <w:szCs w:val="18"/>
               </w:rPr>
-              <w:t>El usuario se encuentra en la pantalla principal</w:t>
-            </w:r>
-            <w:r>
-              <w:rPr>
-                <w:rFonts w:ascii="Cascadia Code" w:hAnsi="Cascadia Code"/>
-                <w:sz w:val="18"/>
-                <w:szCs w:val="18"/>
-              </w:rPr>
-              <w:t>.</w:t>
+              <w:t>El usuario se encuentra en la pantalla principal.</w:t>
+            </w:r>
+          </w:p>
+          <w:p>
+            <w:pPr>
+              <w:pStyle w:val="Prrafodelista"/>
+              <w:ind w:left="0"/>
+              <w:jc w:val="both"/>
+              <w:rPr>
+                <w:rFonts w:ascii="Cascadia Code" w:hAnsi="Cascadia Code"/>
+                <w:sz w:val="18"/>
+                <w:szCs w:val="18"/>
+              </w:rPr>
+            </w:pPr>
+            <w:r>
+              <w:rPr>
+                <w:rFonts w:ascii="Cascadia Code" w:hAnsi="Cascadia Code"/>
+                <w:sz w:val="18"/>
+                <w:szCs w:val="18"/>
+              </w:rPr>
+              <w:t>El usuario tiene el menú lateral abierto.</w:t>
+            </w:r>
+          </w:p>
+          <w:p>
+            <w:pPr>
+              <w:pStyle w:val="Prrafodelista"/>
+              <w:ind w:left="0"/>
+              <w:jc w:val="both"/>
+              <w:rPr>
+                <w:rFonts w:ascii="Cascadia Code" w:hAnsi="Cascadia Code"/>
+                <w:sz w:val="18"/>
+                <w:szCs w:val="18"/>
+              </w:rPr>
+            </w:pPr>
+            <w:r>
+              <w:rPr>
+                <w:rFonts w:ascii="Cascadia Code" w:hAnsi="Cascadia Code"/>
+                <w:sz w:val="18"/>
+                <w:szCs w:val="18"/>
+              </w:rPr>
+              <w:t>El usuario tiene añadido al menos a otro usuario en su red de amistades.</w:t>
             </w:r>
           </w:p>
         </w:tc>
@@ -12776,7 +12314,7 @@
                 <w:sz w:val="18"/>
                 <w:szCs w:val="18"/>
               </w:rPr>
-              <w:t>El usuario crea una nueva actividad con éxito.</w:t>
+              <w:t>El usuario gestiona la solicitud de desafío de actividad con éxito.</w:t>
             </w:r>
           </w:p>
         </w:tc>
@@ -12831,23 +12369,24 @@
               <w:pStyle w:val="Prrafodelista"/>
               <w:numPr>
                 <w:ilvl w:val="0"/>
-                <w:numId w:val="18"/>
+                <w:numId w:val="15"/>
               </w:numPr>
-              <w:rPr>
-                <w:rFonts w:ascii="Cascadia Code" w:hAnsi="Cascadia Code"/>
-                <w:b/>
-                <w:bCs/>
-                <w:sz w:val="18"/>
-                <w:szCs w:val="18"/>
-              </w:rPr>
-            </w:pPr>
-            <w:r>
-              <w:rPr>
-                <w:rFonts w:ascii="Cascadia Code" w:hAnsi="Cascadia Code"/>
-                <w:sz w:val="18"/>
-                <w:szCs w:val="18"/>
-              </w:rPr>
-              <w:t>El usuario selecciona el botón “Crear actividad”.</w:t>
+              <w:spacing w:after="160" w:line="259" w:lineRule="auto"/>
+              <w:rPr>
+                <w:rFonts w:ascii="Cascadia Code" w:hAnsi="Cascadia Code"/>
+                <w:b/>
+                <w:bCs/>
+                <w:sz w:val="18"/>
+                <w:szCs w:val="18"/>
+              </w:rPr>
+            </w:pPr>
+            <w:r>
+              <w:rPr>
+                <w:rFonts w:ascii="Cascadia Code" w:hAnsi="Cascadia Code"/>
+                <w:sz w:val="18"/>
+                <w:szCs w:val="18"/>
+              </w:rPr>
+              <w:t>El usuario pulsa el botón “Amigos”.</w:t>
             </w:r>
           </w:p>
           <w:p>
@@ -12855,39 +12394,24 @@
               <w:pStyle w:val="Prrafodelista"/>
               <w:numPr>
                 <w:ilvl w:val="0"/>
-                <w:numId w:val="18"/>
+                <w:numId w:val="15"/>
               </w:numPr>
-              <w:rPr>
-                <w:rFonts w:ascii="Cascadia Code" w:hAnsi="Cascadia Code"/>
-                <w:b/>
-                <w:bCs/>
-                <w:sz w:val="18"/>
-                <w:szCs w:val="18"/>
-              </w:rPr>
-            </w:pPr>
-            <w:r>
-              <w:rPr>
-                <w:rFonts w:ascii="Cascadia Code" w:hAnsi="Cascadia Code"/>
-                <w:sz w:val="18"/>
-                <w:szCs w:val="18"/>
-              </w:rPr>
-              <w:t xml:space="preserve">El sistema muestra un </w:t>
-            </w:r>
-            <w:r>
-              <w:rPr>
-                <w:rFonts w:ascii="Cascadia Code" w:hAnsi="Cascadia Code"/>
-                <w:sz w:val="18"/>
-                <w:szCs w:val="18"/>
-              </w:rPr>
-              <w:t xml:space="preserve">menú </w:t>
-            </w:r>
-            <w:r>
-              <w:rPr>
-                <w:rFonts w:ascii="Cascadia Code" w:hAnsi="Cascadia Code"/>
-                <w:sz w:val="18"/>
-                <w:szCs w:val="18"/>
-              </w:rPr>
-              <w:t>desplegable con las opciones para crear una actividad.</w:t>
+              <w:spacing w:after="160" w:line="259" w:lineRule="auto"/>
+              <w:rPr>
+                <w:rFonts w:ascii="Cascadia Code" w:hAnsi="Cascadia Code"/>
+                <w:b/>
+                <w:bCs/>
+                <w:sz w:val="18"/>
+                <w:szCs w:val="18"/>
+              </w:rPr>
+            </w:pPr>
+            <w:r>
+              <w:rPr>
+                <w:rFonts w:ascii="Cascadia Code" w:hAnsi="Cascadia Code"/>
+                <w:sz w:val="18"/>
+                <w:szCs w:val="18"/>
+              </w:rPr>
+              <w:t>El sistema muestra el listado de amigos que tiene en su red el usuario.</w:t>
             </w:r>
           </w:p>
           <w:p>
@@ -12895,23 +12419,24 @@
               <w:pStyle w:val="Prrafodelista"/>
               <w:numPr>
                 <w:ilvl w:val="0"/>
-                <w:numId w:val="18"/>
+                <w:numId w:val="15"/>
               </w:numPr>
-              <w:rPr>
-                <w:rFonts w:ascii="Cascadia Code" w:hAnsi="Cascadia Code"/>
-                <w:b/>
-                <w:bCs/>
-                <w:sz w:val="18"/>
-                <w:szCs w:val="18"/>
-              </w:rPr>
-            </w:pPr>
-            <w:r>
-              <w:rPr>
-                <w:rFonts w:ascii="Cascadia Code" w:hAnsi="Cascadia Code"/>
-                <w:sz w:val="18"/>
-                <w:szCs w:val="18"/>
-              </w:rPr>
-              <w:t>El usuario selecciona la opción “Actividad sin plantilla”.</w:t>
+              <w:spacing w:after="160" w:line="259" w:lineRule="auto"/>
+              <w:rPr>
+                <w:rFonts w:ascii="Cascadia Code" w:hAnsi="Cascadia Code"/>
+                <w:b/>
+                <w:bCs/>
+                <w:sz w:val="18"/>
+                <w:szCs w:val="18"/>
+              </w:rPr>
+            </w:pPr>
+            <w:r>
+              <w:rPr>
+                <w:rFonts w:ascii="Cascadia Code" w:hAnsi="Cascadia Code"/>
+                <w:sz w:val="18"/>
+                <w:szCs w:val="18"/>
+              </w:rPr>
+              <w:t>El sistema muestra que tiene un nuevo mensaje por parte del usuario que le ha enviado un desafío de actividad.</w:t>
             </w:r>
           </w:p>
           <w:p>
@@ -12919,63 +12444,24 @@
               <w:pStyle w:val="Prrafodelista"/>
               <w:numPr>
                 <w:ilvl w:val="0"/>
-                <w:numId w:val="18"/>
+                <w:numId w:val="15"/>
               </w:numPr>
-              <w:rPr>
-                <w:rFonts w:ascii="Cascadia Code" w:hAnsi="Cascadia Code"/>
-                <w:b/>
-                <w:bCs/>
-                <w:sz w:val="18"/>
-                <w:szCs w:val="18"/>
-              </w:rPr>
-            </w:pPr>
-            <w:r>
-              <w:rPr>
-                <w:rFonts w:ascii="Cascadia Code" w:hAnsi="Cascadia Code"/>
-                <w:sz w:val="18"/>
-                <w:szCs w:val="18"/>
-              </w:rPr>
-              <w:t xml:space="preserve">El sistema </w:t>
-            </w:r>
-            <w:r>
-              <w:rPr>
-                <w:rFonts w:ascii="Cascadia Code" w:hAnsi="Cascadia Code"/>
-                <w:sz w:val="18"/>
-                <w:szCs w:val="18"/>
-              </w:rPr>
-              <w:t>muestra el</w:t>
-            </w:r>
-            <w:r>
-              <w:rPr>
-                <w:rFonts w:ascii="Cascadia Code" w:hAnsi="Cascadia Code"/>
-                <w:sz w:val="18"/>
-                <w:szCs w:val="18"/>
-              </w:rPr>
-              <w:t xml:space="preserve"> formulario</w:t>
-            </w:r>
-            <w:r>
-              <w:rPr>
-                <w:rFonts w:ascii="Cascadia Code" w:hAnsi="Cascadia Code"/>
-                <w:sz w:val="18"/>
-                <w:szCs w:val="18"/>
-              </w:rPr>
-              <w:t xml:space="preserve"> de creación de actividad</w:t>
-            </w:r>
-            <w:r>
-              <w:rPr>
-                <w:rFonts w:ascii="Cascadia Code" w:hAnsi="Cascadia Code"/>
-                <w:sz w:val="18"/>
-                <w:szCs w:val="18"/>
-              </w:rPr>
-              <w:t xml:space="preserve"> sin plantilla</w:t>
-            </w:r>
-            <w:r>
-              <w:rPr>
-                <w:rFonts w:ascii="Cascadia Code" w:hAnsi="Cascadia Code"/>
-                <w:sz w:val="18"/>
-                <w:szCs w:val="18"/>
-              </w:rPr>
-              <w:t>.</w:t>
+              <w:spacing w:after="160" w:line="259" w:lineRule="auto"/>
+              <w:rPr>
+                <w:rFonts w:ascii="Cascadia Code" w:hAnsi="Cascadia Code"/>
+                <w:b/>
+                <w:bCs/>
+                <w:sz w:val="18"/>
+                <w:szCs w:val="18"/>
+              </w:rPr>
+            </w:pPr>
+            <w:r>
+              <w:rPr>
+                <w:rFonts w:ascii="Cascadia Code" w:hAnsi="Cascadia Code"/>
+                <w:sz w:val="18"/>
+                <w:szCs w:val="18"/>
+              </w:rPr>
+              <w:t>El usuario pulsa el botón “Mensajes” correspondiente al usuario que le ha enviado el desafío de actividad.</w:t>
             </w:r>
           </w:p>
           <w:p>
@@ -12983,23 +12469,24 @@
               <w:pStyle w:val="Prrafodelista"/>
               <w:numPr>
                 <w:ilvl w:val="0"/>
-                <w:numId w:val="18"/>
+                <w:numId w:val="15"/>
               </w:numPr>
-              <w:rPr>
-                <w:rFonts w:ascii="Cascadia Code" w:hAnsi="Cascadia Code"/>
-                <w:b/>
-                <w:bCs/>
-                <w:sz w:val="18"/>
-                <w:szCs w:val="18"/>
-              </w:rPr>
-            </w:pPr>
-            <w:r>
-              <w:rPr>
-                <w:rFonts w:ascii="Cascadia Code" w:hAnsi="Cascadia Code"/>
-                <w:sz w:val="18"/>
-                <w:szCs w:val="18"/>
-              </w:rPr>
-              <w:t>El usuario introduce el título.</w:t>
+              <w:spacing w:after="160" w:line="259" w:lineRule="auto"/>
+              <w:rPr>
+                <w:rFonts w:ascii="Cascadia Code" w:hAnsi="Cascadia Code"/>
+                <w:b/>
+                <w:bCs/>
+                <w:sz w:val="18"/>
+                <w:szCs w:val="18"/>
+              </w:rPr>
+            </w:pPr>
+            <w:r>
+              <w:rPr>
+                <w:rFonts w:ascii="Cascadia Code" w:hAnsi="Cascadia Code"/>
+                <w:sz w:val="18"/>
+                <w:szCs w:val="18"/>
+              </w:rPr>
+              <w:t>El sistema redirige al usuario a la pantalla de la conversación.</w:t>
             </w:r>
           </w:p>
           <w:p>
@@ -13007,23 +12494,24 @@
               <w:pStyle w:val="Prrafodelista"/>
               <w:numPr>
                 <w:ilvl w:val="0"/>
-                <w:numId w:val="18"/>
+                <w:numId w:val="15"/>
               </w:numPr>
-              <w:rPr>
-                <w:rFonts w:ascii="Cascadia Code" w:hAnsi="Cascadia Code"/>
-                <w:b/>
-                <w:bCs/>
-                <w:sz w:val="18"/>
-                <w:szCs w:val="18"/>
-              </w:rPr>
-            </w:pPr>
-            <w:r>
-              <w:rPr>
-                <w:rFonts w:ascii="Cascadia Code" w:hAnsi="Cascadia Code"/>
-                <w:sz w:val="18"/>
-                <w:szCs w:val="18"/>
-              </w:rPr>
-              <w:t>El usuario introduce la descripción.</w:t>
+              <w:spacing w:after="160" w:line="259" w:lineRule="auto"/>
+              <w:rPr>
+                <w:rFonts w:ascii="Cascadia Code" w:hAnsi="Cascadia Code"/>
+                <w:b/>
+                <w:bCs/>
+                <w:sz w:val="18"/>
+                <w:szCs w:val="18"/>
+              </w:rPr>
+            </w:pPr>
+            <w:r>
+              <w:rPr>
+                <w:rFonts w:ascii="Cascadia Code" w:hAnsi="Cascadia Code"/>
+                <w:sz w:val="18"/>
+                <w:szCs w:val="18"/>
+              </w:rPr>
+              <w:t>El sistema muestra los mensajes anteriores de la conversación.</w:t>
             </w:r>
           </w:p>
           <w:p>
@@ -13031,23 +12519,24 @@
               <w:pStyle w:val="Prrafodelista"/>
               <w:numPr>
                 <w:ilvl w:val="0"/>
-                <w:numId w:val="18"/>
+                <w:numId w:val="15"/>
               </w:numPr>
-              <w:rPr>
-                <w:rFonts w:ascii="Cascadia Code" w:hAnsi="Cascadia Code"/>
-                <w:b/>
-                <w:bCs/>
-                <w:sz w:val="18"/>
-                <w:szCs w:val="18"/>
-              </w:rPr>
-            </w:pPr>
-            <w:r>
-              <w:rPr>
-                <w:rFonts w:ascii="Cascadia Code" w:hAnsi="Cascadia Code"/>
-                <w:sz w:val="18"/>
-                <w:szCs w:val="18"/>
-              </w:rPr>
-              <w:t>El usuario selecciona la categoría a la que pertenece la actividad.</w:t>
+              <w:spacing w:after="160" w:line="259" w:lineRule="auto"/>
+              <w:rPr>
+                <w:rFonts w:ascii="Cascadia Code" w:hAnsi="Cascadia Code"/>
+                <w:b/>
+                <w:bCs/>
+                <w:sz w:val="18"/>
+                <w:szCs w:val="18"/>
+              </w:rPr>
+            </w:pPr>
+            <w:r>
+              <w:rPr>
+                <w:rFonts w:ascii="Cascadia Code" w:hAnsi="Cascadia Code"/>
+                <w:sz w:val="18"/>
+                <w:szCs w:val="18"/>
+              </w:rPr>
+              <w:t>El sistema muestra el mensaje con el desafío de actividad.</w:t>
             </w:r>
           </w:p>
           <w:p>
@@ -13055,39 +12544,24 @@
               <w:pStyle w:val="Prrafodelista"/>
               <w:numPr>
                 <w:ilvl w:val="0"/>
-                <w:numId w:val="18"/>
+                <w:numId w:val="15"/>
               </w:numPr>
-              <w:rPr>
-                <w:rFonts w:ascii="Cascadia Code" w:hAnsi="Cascadia Code"/>
-                <w:b/>
-                <w:bCs/>
-                <w:sz w:val="18"/>
-                <w:szCs w:val="18"/>
-              </w:rPr>
-            </w:pPr>
-            <w:r>
-              <w:rPr>
-                <w:rFonts w:ascii="Cascadia Code" w:hAnsi="Cascadia Code"/>
-                <w:sz w:val="18"/>
-                <w:szCs w:val="18"/>
-              </w:rPr>
-              <w:t xml:space="preserve">El usuario selecciona el hito </w:t>
-            </w:r>
-            <w:r>
-              <w:rPr>
-                <w:rFonts w:ascii="Cascadia Code" w:hAnsi="Cascadia Code"/>
-                <w:sz w:val="18"/>
-                <w:szCs w:val="18"/>
-              </w:rPr>
-              <w:t xml:space="preserve">de tipo </w:t>
-            </w:r>
-            <w:r>
-              <w:rPr>
-                <w:rFonts w:ascii="Cascadia Code" w:hAnsi="Cascadia Code"/>
-                <w:sz w:val="18"/>
-                <w:szCs w:val="18"/>
-              </w:rPr>
-              <w:t>“Sí/No”.</w:t>
+              <w:spacing w:after="160" w:line="259" w:lineRule="auto"/>
+              <w:rPr>
+                <w:rFonts w:ascii="Cascadia Code" w:hAnsi="Cascadia Code"/>
+                <w:b/>
+                <w:bCs/>
+                <w:sz w:val="18"/>
+                <w:szCs w:val="18"/>
+              </w:rPr>
+            </w:pPr>
+            <w:r>
+              <w:rPr>
+                <w:rFonts w:ascii="Cascadia Code" w:hAnsi="Cascadia Code"/>
+                <w:sz w:val="18"/>
+                <w:szCs w:val="18"/>
+              </w:rPr>
+              <w:t>El usuario acepta la solicitud de desafío.</w:t>
             </w:r>
           </w:p>
           <w:p>
@@ -13095,23 +12569,24 @@
               <w:pStyle w:val="Prrafodelista"/>
               <w:numPr>
                 <w:ilvl w:val="0"/>
-                <w:numId w:val="18"/>
+                <w:numId w:val="15"/>
               </w:numPr>
-              <w:rPr>
-                <w:rFonts w:ascii="Cascadia Code" w:hAnsi="Cascadia Code"/>
-                <w:b/>
-                <w:bCs/>
-                <w:sz w:val="18"/>
-                <w:szCs w:val="18"/>
-              </w:rPr>
-            </w:pPr>
-            <w:r>
-              <w:rPr>
-                <w:rFonts w:ascii="Cascadia Code" w:hAnsi="Cascadia Code"/>
-                <w:sz w:val="18"/>
-                <w:szCs w:val="18"/>
-              </w:rPr>
-              <w:t>El usuario establece la frecuencia con la que quiere repetir la actividad.</w:t>
+              <w:spacing w:after="160" w:line="259" w:lineRule="auto"/>
+              <w:rPr>
+                <w:rFonts w:ascii="Cascadia Code" w:hAnsi="Cascadia Code"/>
+                <w:b/>
+                <w:bCs/>
+                <w:sz w:val="18"/>
+                <w:szCs w:val="18"/>
+              </w:rPr>
+            </w:pPr>
+            <w:r>
+              <w:rPr>
+                <w:rFonts w:ascii="Cascadia Code" w:hAnsi="Cascadia Code"/>
+                <w:sz w:val="18"/>
+                <w:szCs w:val="18"/>
+              </w:rPr>
+              <w:t>El sistema añade la actividad del desafío al listado de actividades del usuario.</w:t>
             </w:r>
           </w:p>
           <w:p>
@@ -13119,39 +12594,24 @@
               <w:pStyle w:val="Prrafodelista"/>
               <w:numPr>
                 <w:ilvl w:val="0"/>
-                <w:numId w:val="18"/>
+                <w:numId w:val="15"/>
               </w:numPr>
-              <w:rPr>
-                <w:rFonts w:ascii="Cascadia Code" w:hAnsi="Cascadia Code"/>
-                <w:b/>
-                <w:bCs/>
-                <w:sz w:val="18"/>
-                <w:szCs w:val="18"/>
-              </w:rPr>
-            </w:pPr>
-            <w:r>
-              <w:rPr>
-                <w:rFonts w:ascii="Cascadia Code" w:hAnsi="Cascadia Code"/>
-                <w:sz w:val="18"/>
-                <w:szCs w:val="18"/>
-              </w:rPr>
-              <w:t xml:space="preserve">El usuario selecciona la opción de recibir </w:t>
-            </w:r>
-            <w:r>
-              <w:rPr>
-                <w:rFonts w:ascii="Cascadia Code" w:hAnsi="Cascadia Code"/>
-                <w:sz w:val="18"/>
-                <w:szCs w:val="18"/>
-              </w:rPr>
-              <w:t>recordatorios</w:t>
-            </w:r>
-            <w:r>
-              <w:rPr>
-                <w:rFonts w:ascii="Cascadia Code" w:hAnsi="Cascadia Code"/>
-                <w:sz w:val="18"/>
-                <w:szCs w:val="18"/>
-              </w:rPr>
-              <w:t>.</w:t>
+              <w:spacing w:after="160" w:line="259" w:lineRule="auto"/>
+              <w:rPr>
+                <w:rFonts w:ascii="Cascadia Code" w:hAnsi="Cascadia Code"/>
+                <w:b/>
+                <w:bCs/>
+                <w:sz w:val="18"/>
+                <w:szCs w:val="18"/>
+              </w:rPr>
+            </w:pPr>
+            <w:r>
+              <w:rPr>
+                <w:rFonts w:ascii="Cascadia Code" w:hAnsi="Cascadia Code"/>
+                <w:sz w:val="18"/>
+                <w:szCs w:val="18"/>
+              </w:rPr>
+              <w:t>El sistema envía un mensaje al usuario desafiante informando que el desafío de actividad ha sido aceptado.</w:t>
             </w:r>
           </w:p>
           <w:p>
@@ -13159,7 +12619,7 @@
               <w:pStyle w:val="Prrafodelista"/>
               <w:numPr>
                 <w:ilvl w:val="0"/>
-                <w:numId w:val="18"/>
+                <w:numId w:val="15"/>
               </w:numPr>
               <w:rPr>
                 <w:rFonts w:ascii="Cascadia Code" w:hAnsi="Cascadia Code"/>
@@ -13175,129 +12635,7 @@
                 <w:sz w:val="18"/>
                 <w:szCs w:val="18"/>
               </w:rPr>
-              <w:t>El usuario establece el momento en el que desea recibir el recordatorio.</w:t>
-            </w:r>
-          </w:p>
-          <w:p>
-            <w:pPr>
-              <w:pStyle w:val="Prrafodelista"/>
-              <w:numPr>
-                <w:ilvl w:val="0"/>
-                <w:numId w:val="18"/>
-              </w:numPr>
-              <w:spacing w:after="160" w:line="259" w:lineRule="auto"/>
-              <w:rPr>
-                <w:rFonts w:ascii="Cascadia Code" w:hAnsi="Cascadia Code"/>
-                <w:b/>
-                <w:bCs/>
-                <w:sz w:val="18"/>
-                <w:szCs w:val="18"/>
-              </w:rPr>
-            </w:pPr>
-            <w:r>
-              <w:rPr>
-                <w:rFonts w:ascii="Cascadia Code" w:hAnsi="Cascadia Code"/>
-                <w:sz w:val="18"/>
-                <w:szCs w:val="18"/>
-              </w:rPr>
-              <w:t>El usuario pulsa el botón “Crear actividad”.</w:t>
-            </w:r>
-          </w:p>
-          <w:p>
-            <w:pPr>
-              <w:pStyle w:val="Prrafodelista"/>
-              <w:numPr>
-                <w:ilvl w:val="0"/>
-                <w:numId w:val="18"/>
-              </w:numPr>
-              <w:spacing w:after="160" w:line="259" w:lineRule="auto"/>
-              <w:rPr>
-                <w:rFonts w:ascii="Cascadia Code" w:hAnsi="Cascadia Code"/>
-                <w:b/>
-                <w:bCs/>
-                <w:sz w:val="18"/>
-                <w:szCs w:val="18"/>
-              </w:rPr>
-            </w:pPr>
-            <w:r>
-              <w:rPr>
-                <w:rFonts w:ascii="Cascadia Code" w:hAnsi="Cascadia Code"/>
-                <w:sz w:val="18"/>
-                <w:szCs w:val="18"/>
-              </w:rPr>
-              <w:t>El sistema verifica la validez de los datos introducidos.</w:t>
-            </w:r>
-          </w:p>
-          <w:p>
-            <w:pPr>
-              <w:pStyle w:val="Prrafodelista"/>
-              <w:numPr>
-                <w:ilvl w:val="0"/>
-                <w:numId w:val="18"/>
-              </w:numPr>
-              <w:rPr>
-                <w:rFonts w:ascii="Cascadia Code" w:hAnsi="Cascadia Code"/>
-                <w:b/>
-                <w:bCs/>
-                <w:sz w:val="18"/>
-                <w:szCs w:val="18"/>
-              </w:rPr>
-            </w:pPr>
-            <w:r>
-              <w:rPr>
-                <w:rFonts w:ascii="Cascadia Code" w:hAnsi="Cascadia Code"/>
-                <w:sz w:val="18"/>
-                <w:szCs w:val="18"/>
-              </w:rPr>
-              <w:t>El sistema crea una nueva actividad con la información introducida por el usuario.</w:t>
-            </w:r>
-          </w:p>
-          <w:p>
-            <w:pPr>
-              <w:pStyle w:val="Prrafodelista"/>
-              <w:numPr>
-                <w:ilvl w:val="0"/>
-                <w:numId w:val="18"/>
-              </w:numPr>
-              <w:rPr>
-                <w:rFonts w:ascii="Cascadia Code" w:hAnsi="Cascadia Code"/>
-                <w:b/>
-                <w:bCs/>
-                <w:sz w:val="18"/>
-                <w:szCs w:val="18"/>
-              </w:rPr>
-            </w:pPr>
-            <w:r>
-              <w:rPr>
-                <w:rFonts w:ascii="Cascadia Code" w:hAnsi="Cascadia Code"/>
-                <w:sz w:val="18"/>
-                <w:szCs w:val="18"/>
-              </w:rPr>
-              <w:t>El sistema muestra un mensaje informativo indicando que la actividad ha sido creada con éxito.</w:t>
-            </w:r>
-          </w:p>
-          <w:p>
-            <w:pPr>
-              <w:pStyle w:val="Prrafodelista"/>
-              <w:numPr>
-                <w:ilvl w:val="0"/>
-                <w:numId w:val="18"/>
-              </w:numPr>
-              <w:rPr>
-                <w:rFonts w:ascii="Cascadia Code" w:hAnsi="Cascadia Code"/>
-                <w:b/>
-                <w:bCs/>
-                <w:sz w:val="18"/>
-                <w:szCs w:val="18"/>
-              </w:rPr>
-            </w:pPr>
-            <w:r>
-              <w:rPr>
-                <w:rFonts w:ascii="Cascadia Code" w:hAnsi="Cascadia Code"/>
-                <w:sz w:val="18"/>
-                <w:szCs w:val="18"/>
-              </w:rPr>
-              <w:t>El sistema redirige al usuario a la pantalla principal.</w:t>
+              <w:t>El sistema muestra un mensaje informativo indicando que la actividad del desafío ha sido añadida con éxito a su lista de actividades.</w:t>
             </w:r>
           </w:p>
         </w:tc>
@@ -13350,7 +12688,7 @@
       </w:tr>
       <w:tr>
         <w:trPr>
-          <w:trHeight w:val="559"/>
+          <w:trHeight w:val="315"/>
         </w:trPr>
         <w:tc>
           <w:tcPr>
@@ -13379,7 +12717,7 @@
                 <w:sz w:val="18"/>
                 <w:szCs w:val="18"/>
               </w:rPr>
-              <w:t>Actividad con plantilla</w:t>
+              <w:t>Rechazo de solicitud de desafío</w:t>
             </w:r>
           </w:p>
           <w:p>
@@ -13406,80 +12744,31 @@
                 <w:sz w:val="18"/>
                 <w:szCs w:val="18"/>
               </w:rPr>
-              <w:t>4</w:t>
-            </w:r>
-            <w:r>
-              <w:rPr>
-                <w:rFonts w:ascii="Cascadia Code" w:hAnsi="Cascadia Code"/>
-                <w:sz w:val="18"/>
-                <w:szCs w:val="18"/>
-              </w:rPr>
-              <w:t>a</w:t>
-            </w:r>
-            <w:r>
-              <w:rPr>
-                <w:rFonts w:ascii="Cascadia Code" w:hAnsi="Cascadia Code"/>
-                <w:sz w:val="18"/>
-                <w:szCs w:val="18"/>
-              </w:rPr>
-              <w:t xml:space="preserve">.   El usuario selecciona la opción “Actividad </w:t>
-            </w:r>
-            <w:r>
-              <w:rPr>
-                <w:rFonts w:ascii="Cascadia Code" w:hAnsi="Cascadia Code"/>
-                <w:sz w:val="18"/>
-                <w:szCs w:val="18"/>
-              </w:rPr>
-              <w:t>a partir de</w:t>
-            </w:r>
-            <w:r>
-              <w:rPr>
-                <w:rFonts w:ascii="Cascadia Code" w:hAnsi="Cascadia Code"/>
-                <w:sz w:val="18"/>
-                <w:szCs w:val="18"/>
-              </w:rPr>
-              <w:t xml:space="preserve"> plantilla”.</w:t>
-            </w:r>
-          </w:p>
-          <w:p>
-            <w:pPr>
-              <w:rPr>
-                <w:rFonts w:ascii="Cascadia Code" w:hAnsi="Cascadia Code"/>
-                <w:sz w:val="18"/>
-                <w:szCs w:val="18"/>
-              </w:rPr>
-            </w:pPr>
-            <w:r>
-              <w:rPr>
-                <w:rFonts w:ascii="Cascadia Code" w:hAnsi="Cascadia Code"/>
-                <w:sz w:val="18"/>
-                <w:szCs w:val="18"/>
-              </w:rPr>
-              <w:t xml:space="preserve">   4a.1. </w:t>
-            </w:r>
-            <w:r>
-              <w:rPr>
-                <w:rFonts w:ascii="Cascadia Code" w:hAnsi="Cascadia Code"/>
-                <w:sz w:val="18"/>
-                <w:szCs w:val="18"/>
-              </w:rPr>
-              <w:t xml:space="preserve">El sistema muestra el formulario de creación de actividad </w:t>
-            </w:r>
-            <w:r>
-              <w:rPr>
-                <w:rFonts w:ascii="Cascadia Code" w:hAnsi="Cascadia Code"/>
-                <w:sz w:val="18"/>
-                <w:szCs w:val="18"/>
-              </w:rPr>
-              <w:t>con</w:t>
-            </w:r>
-            <w:r>
-              <w:rPr>
-                <w:rFonts w:ascii="Cascadia Code" w:hAnsi="Cascadia Code"/>
-                <w:sz w:val="18"/>
-                <w:szCs w:val="18"/>
-              </w:rPr>
-              <w:t xml:space="preserve"> plantilla</w:t>
+              <w:t xml:space="preserve">9a.   El usuario </w:t>
+            </w:r>
+            <w:r>
+              <w:rPr>
+                <w:rFonts w:ascii="Cascadia Code" w:hAnsi="Cascadia Code"/>
+                <w:sz w:val="18"/>
+                <w:szCs w:val="18"/>
+              </w:rPr>
+              <w:t>rechaza</w:t>
+            </w:r>
+            <w:r>
+              <w:rPr>
+                <w:rFonts w:ascii="Cascadia Code" w:hAnsi="Cascadia Code"/>
+                <w:sz w:val="18"/>
+                <w:szCs w:val="18"/>
+              </w:rPr>
+              <w:t xml:space="preserve"> la solicitud de desafío</w:t>
+            </w:r>
+            <w:r>
+              <w:rPr>
+                <w:rFonts w:ascii="Cascadia Code" w:hAnsi="Cascadia Code"/>
+                <w:sz w:val="18"/>
+                <w:szCs w:val="18"/>
+              </w:rPr>
+              <w:t xml:space="preserve"> recibida</w:t>
             </w:r>
             <w:r>
               <w:rPr>
@@ -13504,256 +12793,42 @@
                 <w:sz w:val="18"/>
                 <w:szCs w:val="18"/>
               </w:rPr>
-              <w:t xml:space="preserve">   4a.2. El usuario muestra los campos y opciones dados por plantilla ya rellenados.</w:t>
-            </w:r>
-          </w:p>
-          <w:p>
-            <w:pPr>
-              <w:rPr>
-                <w:rFonts w:ascii="Cascadia Code" w:hAnsi="Cascadia Code"/>
-                <w:sz w:val="18"/>
-                <w:szCs w:val="18"/>
-              </w:rPr>
-            </w:pPr>
-            <w:r>
-              <w:rPr>
-                <w:rFonts w:ascii="Cascadia Code" w:hAnsi="Cascadia Code"/>
-                <w:sz w:val="18"/>
-                <w:szCs w:val="18"/>
-              </w:rPr>
-              <w:t xml:space="preserve">   4a.3. El usuario modifica aquellos campos que considere necesarios.</w:t>
-            </w:r>
-          </w:p>
-          <w:p>
-            <w:pPr>
-              <w:rPr>
-                <w:rFonts w:ascii="Cascadia Code" w:hAnsi="Cascadia Code"/>
-                <w:sz w:val="18"/>
-                <w:szCs w:val="18"/>
-              </w:rPr>
-            </w:pPr>
-            <w:r>
-              <w:rPr>
-                <w:rFonts w:ascii="Cascadia Code" w:hAnsi="Cascadia Code"/>
-                <w:sz w:val="18"/>
-                <w:szCs w:val="18"/>
-              </w:rPr>
-              <w:t xml:space="preserve">   4a.4. El sistema continúa desde el paso 12.</w:t>
-            </w:r>
-          </w:p>
-          <w:p>
-            <w:pPr>
-              <w:pStyle w:val="Prrafodelista"/>
-              <w:ind w:left="0"/>
-              <w:rPr>
-                <w:rFonts w:ascii="Cascadia Code" w:hAnsi="Cascadia Code"/>
-                <w:b/>
-                <w:bCs/>
-                <w:sz w:val="18"/>
-                <w:szCs w:val="18"/>
-              </w:rPr>
-            </w:pPr>
-          </w:p>
-          <w:p>
-            <w:pPr>
-              <w:pStyle w:val="Prrafodelista"/>
-              <w:ind w:left="0"/>
-              <w:rPr>
-                <w:rFonts w:ascii="Cascadia Code" w:hAnsi="Cascadia Code"/>
-                <w:b/>
-                <w:bCs/>
-                <w:sz w:val="18"/>
-                <w:szCs w:val="18"/>
-              </w:rPr>
-            </w:pPr>
-            <w:r>
-              <w:rPr>
-                <w:rFonts w:ascii="Cascadia Code" w:hAnsi="Cascadia Code"/>
-                <w:b/>
-                <w:bCs/>
-                <w:sz w:val="18"/>
-                <w:szCs w:val="18"/>
-              </w:rPr>
-              <w:t>Descripción adicional no añadida ¿?</w:t>
-            </w:r>
-          </w:p>
-          <w:p>
-            <w:pPr>
-              <w:rPr>
-                <w:rFonts w:ascii="Cascadia Code" w:hAnsi="Cascadia Code"/>
-                <w:b/>
-                <w:bCs/>
-                <w:sz w:val="18"/>
-                <w:szCs w:val="18"/>
-              </w:rPr>
-            </w:pPr>
-            <w:r>
-              <w:rPr>
-                <w:rFonts w:ascii="Cascadia Code" w:hAnsi="Cascadia Code"/>
-                <w:sz w:val="18"/>
-                <w:szCs w:val="18"/>
-              </w:rPr>
-              <w:t xml:space="preserve">   </w:t>
-            </w:r>
-            <w:r>
-              <w:rPr>
-                <w:rFonts w:ascii="Cascadia Code" w:hAnsi="Cascadia Code"/>
-                <w:sz w:val="18"/>
-                <w:szCs w:val="18"/>
-              </w:rPr>
-              <w:t>7</w:t>
-            </w:r>
-            <w:r>
-              <w:rPr>
-                <w:rFonts w:ascii="Cascadia Code" w:hAnsi="Cascadia Code"/>
-                <w:sz w:val="18"/>
-                <w:szCs w:val="18"/>
-              </w:rPr>
-              <w:t>a</w:t>
-            </w:r>
-            <w:r>
-              <w:rPr>
-                <w:rFonts w:ascii="Cascadia Code" w:hAnsi="Cascadia Code"/>
-                <w:sz w:val="18"/>
-                <w:szCs w:val="18"/>
-              </w:rPr>
-              <w:t xml:space="preserve">.   El usuario </w:t>
-            </w:r>
-            <w:r>
-              <w:rPr>
-                <w:rFonts w:ascii="Cascadia Code" w:hAnsi="Cascadia Code"/>
-                <w:sz w:val="18"/>
-                <w:szCs w:val="18"/>
-              </w:rPr>
-              <w:t xml:space="preserve">no introduce ninguna </w:t>
-            </w:r>
-            <w:r>
-              <w:rPr>
-                <w:rFonts w:ascii="Cascadia Code" w:hAnsi="Cascadia Code"/>
-                <w:sz w:val="18"/>
-                <w:szCs w:val="18"/>
-              </w:rPr>
-              <w:t>descripción.</w:t>
-            </w:r>
-          </w:p>
-          <w:p>
-            <w:pPr>
-              <w:rPr>
-                <w:rFonts w:ascii="Cascadia Code" w:hAnsi="Cascadia Code"/>
-                <w:sz w:val="18"/>
-                <w:szCs w:val="18"/>
-              </w:rPr>
-            </w:pPr>
-            <w:r>
-              <w:rPr>
-                <w:rFonts w:ascii="Cascadia Code" w:hAnsi="Cascadia Code"/>
-                <w:sz w:val="18"/>
-                <w:szCs w:val="18"/>
-              </w:rPr>
-              <w:t xml:space="preserve">   7a.1. El sistema continúa desde el paso 8.</w:t>
-            </w:r>
-          </w:p>
-          <w:p>
-            <w:pPr>
-              <w:pStyle w:val="Prrafodelista"/>
-              <w:ind w:left="0"/>
-              <w:rPr>
-                <w:rFonts w:ascii="Cascadia Code" w:hAnsi="Cascadia Code"/>
-                <w:b/>
-                <w:bCs/>
-                <w:sz w:val="18"/>
-                <w:szCs w:val="18"/>
-              </w:rPr>
-            </w:pPr>
-          </w:p>
-          <w:p>
-            <w:pPr>
-              <w:pStyle w:val="Prrafodelista"/>
-              <w:ind w:left="0"/>
-              <w:rPr>
-                <w:rFonts w:ascii="Cascadia Code" w:hAnsi="Cascadia Code"/>
-                <w:b/>
-                <w:bCs/>
-                <w:sz w:val="18"/>
-                <w:szCs w:val="18"/>
-              </w:rPr>
-            </w:pPr>
-            <w:r>
-              <w:rPr>
-                <w:rFonts w:ascii="Cascadia Code" w:hAnsi="Cascadia Code"/>
-                <w:b/>
-                <w:bCs/>
-                <w:sz w:val="18"/>
-                <w:szCs w:val="18"/>
-              </w:rPr>
-              <w:t>Hito de tipo “Cantidad” seleccionado</w:t>
-            </w:r>
-          </w:p>
-          <w:p>
-            <w:pPr>
-              <w:rPr>
-                <w:rFonts w:ascii="Cascadia Code" w:hAnsi="Cascadia Code"/>
-                <w:b/>
-                <w:bCs/>
-                <w:sz w:val="18"/>
-                <w:szCs w:val="18"/>
-              </w:rPr>
-            </w:pPr>
-            <w:r>
-              <w:rPr>
-                <w:rFonts w:ascii="Cascadia Code" w:hAnsi="Cascadia Code"/>
-                <w:sz w:val="18"/>
-                <w:szCs w:val="18"/>
-              </w:rPr>
-              <w:t xml:space="preserve">   </w:t>
-            </w:r>
-            <w:r>
-              <w:rPr>
-                <w:rFonts w:ascii="Cascadia Code" w:hAnsi="Cascadia Code"/>
-                <w:sz w:val="18"/>
-                <w:szCs w:val="18"/>
-              </w:rPr>
-              <w:t>8</w:t>
-            </w:r>
-            <w:r>
-              <w:rPr>
-                <w:rFonts w:ascii="Cascadia Code" w:hAnsi="Cascadia Code"/>
-                <w:sz w:val="18"/>
-                <w:szCs w:val="18"/>
-              </w:rPr>
-              <w:t>a</w:t>
-            </w:r>
-            <w:r>
-              <w:rPr>
-                <w:rFonts w:ascii="Cascadia Code" w:hAnsi="Cascadia Code"/>
-                <w:sz w:val="18"/>
-                <w:szCs w:val="18"/>
-              </w:rPr>
-              <w:t xml:space="preserve">.   </w:t>
-            </w:r>
-            <w:r>
-              <w:rPr>
-                <w:rFonts w:ascii="Cascadia Code" w:hAnsi="Cascadia Code"/>
-                <w:sz w:val="18"/>
-                <w:szCs w:val="18"/>
-              </w:rPr>
-              <w:t xml:space="preserve">El usuario selecciona el hito </w:t>
-            </w:r>
-            <w:r>
-              <w:rPr>
-                <w:rFonts w:ascii="Cascadia Code" w:hAnsi="Cascadia Code"/>
-                <w:sz w:val="18"/>
-                <w:szCs w:val="18"/>
-              </w:rPr>
-              <w:t xml:space="preserve">de tipo </w:t>
-            </w:r>
-            <w:r>
-              <w:rPr>
-                <w:rFonts w:ascii="Cascadia Code" w:hAnsi="Cascadia Code"/>
-                <w:sz w:val="18"/>
-                <w:szCs w:val="18"/>
-              </w:rPr>
-              <w:t>“Cantidad”</w:t>
+              <w:t xml:space="preserve">   9a.1. El sistema muestra un mensaje informativo indicando que la actividad del desafío ha sido rechazada.</w:t>
+            </w:r>
+          </w:p>
+          <w:p>
+            <w:pPr>
+              <w:rPr>
+                <w:rFonts w:ascii="Cascadia Code" w:hAnsi="Cascadia Code"/>
+                <w:b/>
+                <w:bCs/>
+                <w:sz w:val="18"/>
+                <w:szCs w:val="18"/>
+              </w:rPr>
+            </w:pPr>
+            <w:r>
+              <w:rPr>
+                <w:rFonts w:ascii="Cascadia Code" w:hAnsi="Cascadia Code"/>
+                <w:sz w:val="18"/>
+                <w:szCs w:val="18"/>
+              </w:rPr>
+              <w:t xml:space="preserve">   9a.2. </w:t>
+            </w:r>
+            <w:r>
+              <w:rPr>
+                <w:rFonts w:ascii="Cascadia Code" w:hAnsi="Cascadia Code"/>
+                <w:sz w:val="18"/>
+                <w:szCs w:val="18"/>
+              </w:rPr>
+              <w:t xml:space="preserve">El sistema envía un mensaje al usuario desafiante informado que el desafío de actividad ha sido </w:t>
+            </w:r>
+            <w:r>
+              <w:rPr>
+                <w:rFonts w:ascii="Cascadia Code" w:hAnsi="Cascadia Code"/>
+                <w:sz w:val="18"/>
+                <w:szCs w:val="18"/>
+              </w:rPr>
+              <w:t>rechazado</w:t>
             </w:r>
             <w:r>
               <w:rPr>
@@ -13762,540 +12837,35 @@
                 <w:szCs w:val="18"/>
               </w:rPr>
               <w:t>.</w:t>
-            </w:r>
-          </w:p>
-          <w:p>
-            <w:pPr>
-              <w:rPr>
-                <w:rFonts w:ascii="Cascadia Code" w:hAnsi="Cascadia Code"/>
-                <w:sz w:val="18"/>
-                <w:szCs w:val="18"/>
-              </w:rPr>
-            </w:pPr>
-            <w:r>
-              <w:rPr>
-                <w:rFonts w:ascii="Cascadia Code" w:hAnsi="Cascadia Code"/>
-                <w:sz w:val="18"/>
-                <w:szCs w:val="18"/>
-              </w:rPr>
-              <w:t xml:space="preserve">   </w:t>
-            </w:r>
-            <w:r>
-              <w:rPr>
-                <w:rFonts w:ascii="Cascadia Code" w:hAnsi="Cascadia Code"/>
-                <w:sz w:val="18"/>
-                <w:szCs w:val="18"/>
-              </w:rPr>
-              <w:t>8</w:t>
-            </w:r>
-            <w:r>
-              <w:rPr>
-                <w:rFonts w:ascii="Cascadia Code" w:hAnsi="Cascadia Code"/>
-                <w:sz w:val="18"/>
-                <w:szCs w:val="18"/>
-              </w:rPr>
-              <w:t>a.1. El sistema muestra un formulario adicional para el hito.</w:t>
-            </w:r>
-          </w:p>
-          <w:p>
-            <w:pPr>
-              <w:rPr>
-                <w:rFonts w:ascii="Cascadia Code" w:hAnsi="Cascadia Code"/>
-                <w:sz w:val="18"/>
-                <w:szCs w:val="18"/>
-              </w:rPr>
-            </w:pPr>
-            <w:r>
-              <w:rPr>
-                <w:rFonts w:ascii="Cascadia Code" w:hAnsi="Cascadia Code"/>
-                <w:sz w:val="18"/>
-                <w:szCs w:val="18"/>
-              </w:rPr>
-              <w:t xml:space="preserve">   </w:t>
-            </w:r>
-            <w:r>
-              <w:rPr>
-                <w:rFonts w:ascii="Cascadia Code" w:hAnsi="Cascadia Code"/>
-                <w:sz w:val="18"/>
-                <w:szCs w:val="18"/>
-              </w:rPr>
-              <w:t>8</w:t>
-            </w:r>
-            <w:r>
-              <w:rPr>
-                <w:rFonts w:ascii="Cascadia Code" w:hAnsi="Cascadia Code"/>
-                <w:sz w:val="18"/>
-                <w:szCs w:val="18"/>
-              </w:rPr>
-              <w:t xml:space="preserve">a.2. El usuario </w:t>
-            </w:r>
-            <w:r>
-              <w:rPr>
-                <w:rFonts w:ascii="Cascadia Code" w:hAnsi="Cascadia Code"/>
-                <w:sz w:val="18"/>
-                <w:szCs w:val="18"/>
-              </w:rPr>
-              <w:t>introduce</w:t>
-            </w:r>
-            <w:r>
-              <w:rPr>
-                <w:rFonts w:ascii="Cascadia Code" w:hAnsi="Cascadia Code"/>
-                <w:sz w:val="18"/>
-                <w:szCs w:val="18"/>
-              </w:rPr>
-              <w:t xml:space="preserve"> la cantidad.</w:t>
-            </w:r>
-          </w:p>
-          <w:p>
-            <w:pPr>
-              <w:rPr>
-                <w:rFonts w:ascii="Cascadia Code" w:hAnsi="Cascadia Code"/>
-                <w:sz w:val="18"/>
-                <w:szCs w:val="18"/>
-              </w:rPr>
-            </w:pPr>
-            <w:r>
-              <w:rPr>
-                <w:rFonts w:ascii="Cascadia Code" w:hAnsi="Cascadia Code"/>
-                <w:sz w:val="18"/>
-                <w:szCs w:val="18"/>
-              </w:rPr>
-              <w:t xml:space="preserve">   </w:t>
-            </w:r>
-            <w:r>
-              <w:rPr>
-                <w:rFonts w:ascii="Cascadia Code" w:hAnsi="Cascadia Code"/>
-                <w:sz w:val="18"/>
-                <w:szCs w:val="18"/>
-              </w:rPr>
-              <w:t>8</w:t>
-            </w:r>
-            <w:r>
-              <w:rPr>
-                <w:rFonts w:ascii="Cascadia Code" w:hAnsi="Cascadia Code"/>
-                <w:sz w:val="18"/>
-                <w:szCs w:val="18"/>
-              </w:rPr>
-              <w:t xml:space="preserve">a.3. El usuario </w:t>
-            </w:r>
-            <w:r>
-              <w:rPr>
-                <w:rFonts w:ascii="Cascadia Code" w:hAnsi="Cascadia Code"/>
-                <w:sz w:val="18"/>
-                <w:szCs w:val="18"/>
-              </w:rPr>
-              <w:t xml:space="preserve">introduce </w:t>
-            </w:r>
-            <w:r>
-              <w:rPr>
-                <w:rFonts w:ascii="Cascadia Code" w:hAnsi="Cascadia Code"/>
-                <w:sz w:val="18"/>
-                <w:szCs w:val="18"/>
-              </w:rPr>
-              <w:t>el tipo de unidad. ¿?</w:t>
-            </w:r>
-          </w:p>
-          <w:p>
-            <w:pPr>
-              <w:rPr>
-                <w:rFonts w:ascii="Cascadia Code" w:hAnsi="Cascadia Code"/>
-                <w:sz w:val="18"/>
-                <w:szCs w:val="18"/>
-              </w:rPr>
-            </w:pPr>
-            <w:r>
-              <w:rPr>
-                <w:rFonts w:ascii="Cascadia Code" w:hAnsi="Cascadia Code"/>
-                <w:sz w:val="18"/>
-                <w:szCs w:val="18"/>
-              </w:rPr>
-              <w:t xml:space="preserve">   </w:t>
-            </w:r>
-            <w:r>
-              <w:rPr>
-                <w:rFonts w:ascii="Cascadia Code" w:hAnsi="Cascadia Code"/>
-                <w:sz w:val="18"/>
-                <w:szCs w:val="18"/>
-              </w:rPr>
-              <w:t>8</w:t>
-            </w:r>
-            <w:r>
-              <w:rPr>
-                <w:rFonts w:ascii="Cascadia Code" w:hAnsi="Cascadia Code"/>
-                <w:sz w:val="18"/>
-                <w:szCs w:val="18"/>
-              </w:rPr>
-              <w:t xml:space="preserve">a.4. El sistema continúa desde el paso </w:t>
-            </w:r>
-            <w:r>
-              <w:rPr>
-                <w:rFonts w:ascii="Cascadia Code" w:hAnsi="Cascadia Code"/>
-                <w:sz w:val="18"/>
-                <w:szCs w:val="18"/>
-              </w:rPr>
-              <w:t>9</w:t>
-            </w:r>
-            <w:r>
-              <w:rPr>
-                <w:rFonts w:ascii="Cascadia Code" w:hAnsi="Cascadia Code"/>
-                <w:sz w:val="18"/>
-                <w:szCs w:val="18"/>
-              </w:rPr>
-              <w:t>.</w:t>
-            </w:r>
-          </w:p>
-          <w:p>
-            <w:pPr>
-              <w:rPr>
-                <w:rFonts w:ascii="Cascadia Code" w:hAnsi="Cascadia Code"/>
-                <w:sz w:val="18"/>
-                <w:szCs w:val="18"/>
-              </w:rPr>
-            </w:pPr>
-          </w:p>
-          <w:p>
-            <w:pPr>
-              <w:pStyle w:val="Prrafodelista"/>
-              <w:ind w:left="0"/>
-              <w:rPr>
-                <w:rFonts w:ascii="Cascadia Code" w:hAnsi="Cascadia Code"/>
-                <w:b/>
-                <w:bCs/>
-                <w:sz w:val="18"/>
-                <w:szCs w:val="18"/>
-              </w:rPr>
-            </w:pPr>
-            <w:r>
-              <w:rPr>
-                <w:rFonts w:ascii="Cascadia Code" w:hAnsi="Cascadia Code"/>
-                <w:b/>
-                <w:bCs/>
-                <w:sz w:val="18"/>
-                <w:szCs w:val="18"/>
-              </w:rPr>
-              <w:t>Hito de tipo “Tiempo” seleccionado</w:t>
-            </w:r>
-          </w:p>
-          <w:p>
-            <w:pPr>
-              <w:rPr>
-                <w:rFonts w:ascii="Cascadia Code" w:hAnsi="Cascadia Code"/>
-                <w:b/>
-                <w:bCs/>
-                <w:sz w:val="18"/>
-                <w:szCs w:val="18"/>
-              </w:rPr>
-            </w:pPr>
-            <w:r>
-              <w:rPr>
-                <w:rFonts w:ascii="Cascadia Code" w:hAnsi="Cascadia Code"/>
-                <w:sz w:val="18"/>
-                <w:szCs w:val="18"/>
-              </w:rPr>
-              <w:t xml:space="preserve">   </w:t>
-            </w:r>
-            <w:r>
-              <w:rPr>
-                <w:rFonts w:ascii="Cascadia Code" w:hAnsi="Cascadia Code"/>
-                <w:sz w:val="18"/>
-                <w:szCs w:val="18"/>
-              </w:rPr>
-              <w:t>8</w:t>
-            </w:r>
-            <w:r>
-              <w:rPr>
-                <w:rFonts w:ascii="Cascadia Code" w:hAnsi="Cascadia Code"/>
-                <w:sz w:val="18"/>
-                <w:szCs w:val="18"/>
-              </w:rPr>
-              <w:t>b</w:t>
-            </w:r>
-            <w:r>
-              <w:rPr>
-                <w:rFonts w:ascii="Cascadia Code" w:hAnsi="Cascadia Code"/>
-                <w:sz w:val="18"/>
-                <w:szCs w:val="18"/>
-              </w:rPr>
-              <w:t xml:space="preserve">.   </w:t>
-            </w:r>
-            <w:r>
-              <w:rPr>
-                <w:rFonts w:ascii="Cascadia Code" w:hAnsi="Cascadia Code"/>
-                <w:sz w:val="18"/>
-                <w:szCs w:val="18"/>
-              </w:rPr>
-              <w:t xml:space="preserve">El usuario selecciona el hito </w:t>
-            </w:r>
-            <w:r>
-              <w:rPr>
-                <w:rFonts w:ascii="Cascadia Code" w:hAnsi="Cascadia Code"/>
-                <w:sz w:val="18"/>
-                <w:szCs w:val="18"/>
-              </w:rPr>
-              <w:t xml:space="preserve">de tipo </w:t>
-            </w:r>
-            <w:r>
-              <w:rPr>
-                <w:rFonts w:ascii="Cascadia Code" w:hAnsi="Cascadia Code"/>
-                <w:sz w:val="18"/>
-                <w:szCs w:val="18"/>
-              </w:rPr>
-              <w:t>“Tiempo”</w:t>
-            </w:r>
-            <w:r>
-              <w:rPr>
-                <w:rFonts w:ascii="Cascadia Code" w:hAnsi="Cascadia Code"/>
-                <w:sz w:val="18"/>
-                <w:szCs w:val="18"/>
-              </w:rPr>
-              <w:t>.</w:t>
-            </w:r>
-          </w:p>
-          <w:p>
-            <w:pPr>
-              <w:rPr>
-                <w:rFonts w:ascii="Cascadia Code" w:hAnsi="Cascadia Code"/>
-                <w:sz w:val="18"/>
-                <w:szCs w:val="18"/>
-              </w:rPr>
-            </w:pPr>
-            <w:r>
-              <w:rPr>
-                <w:rFonts w:ascii="Cascadia Code" w:hAnsi="Cascadia Code"/>
-                <w:sz w:val="18"/>
-                <w:szCs w:val="18"/>
-              </w:rPr>
-              <w:t xml:space="preserve">   </w:t>
-            </w:r>
-            <w:r>
-              <w:rPr>
-                <w:rFonts w:ascii="Cascadia Code" w:hAnsi="Cascadia Code"/>
-                <w:sz w:val="18"/>
-                <w:szCs w:val="18"/>
-              </w:rPr>
-              <w:t>8</w:t>
-            </w:r>
-            <w:r>
-              <w:rPr>
-                <w:rFonts w:ascii="Cascadia Code" w:hAnsi="Cascadia Code"/>
-                <w:sz w:val="18"/>
-                <w:szCs w:val="18"/>
-              </w:rPr>
-              <w:t>b.1. El sistema muestra un formulario adicional para el hito.</w:t>
-            </w:r>
-          </w:p>
-          <w:p>
-            <w:pPr>
-              <w:rPr>
-                <w:rFonts w:ascii="Cascadia Code" w:hAnsi="Cascadia Code"/>
-                <w:sz w:val="18"/>
-                <w:szCs w:val="18"/>
-              </w:rPr>
-            </w:pPr>
-            <w:r>
-              <w:rPr>
-                <w:rFonts w:ascii="Cascadia Code" w:hAnsi="Cascadia Code"/>
-                <w:sz w:val="18"/>
-                <w:szCs w:val="18"/>
-              </w:rPr>
-              <w:t xml:space="preserve">   </w:t>
-            </w:r>
-            <w:r>
-              <w:rPr>
-                <w:rFonts w:ascii="Cascadia Code" w:hAnsi="Cascadia Code"/>
-                <w:sz w:val="18"/>
-                <w:szCs w:val="18"/>
-              </w:rPr>
-              <w:t>8</w:t>
-            </w:r>
-            <w:r>
-              <w:rPr>
-                <w:rFonts w:ascii="Cascadia Code" w:hAnsi="Cascadia Code"/>
-                <w:sz w:val="18"/>
-                <w:szCs w:val="18"/>
-              </w:rPr>
-              <w:t xml:space="preserve">b.2. El usuario </w:t>
-            </w:r>
-            <w:r>
-              <w:rPr>
-                <w:rFonts w:ascii="Cascadia Code" w:hAnsi="Cascadia Code"/>
-                <w:sz w:val="18"/>
-                <w:szCs w:val="18"/>
-              </w:rPr>
-              <w:t>introduce</w:t>
-            </w:r>
-            <w:r>
-              <w:rPr>
-                <w:rFonts w:ascii="Cascadia Code" w:hAnsi="Cascadia Code"/>
-                <w:sz w:val="18"/>
-                <w:szCs w:val="18"/>
-              </w:rPr>
-              <w:t xml:space="preserve"> la cantidad en horas, minutos y segundos.</w:t>
-            </w:r>
-          </w:p>
-          <w:p>
-            <w:pPr>
-              <w:rPr>
-                <w:rFonts w:ascii="Cascadia Code" w:hAnsi="Cascadia Code"/>
-                <w:sz w:val="18"/>
-                <w:szCs w:val="18"/>
-              </w:rPr>
-            </w:pPr>
-            <w:r>
-              <w:rPr>
-                <w:rFonts w:ascii="Cascadia Code" w:hAnsi="Cascadia Code"/>
-                <w:sz w:val="18"/>
-                <w:szCs w:val="18"/>
-              </w:rPr>
-              <w:t xml:space="preserve">   </w:t>
-            </w:r>
-            <w:r>
-              <w:rPr>
-                <w:rFonts w:ascii="Cascadia Code" w:hAnsi="Cascadia Code"/>
-                <w:sz w:val="18"/>
-                <w:szCs w:val="18"/>
-              </w:rPr>
-              <w:t>8</w:t>
-            </w:r>
-            <w:r>
-              <w:rPr>
-                <w:rFonts w:ascii="Cascadia Code" w:hAnsi="Cascadia Code"/>
-                <w:sz w:val="18"/>
-                <w:szCs w:val="18"/>
-              </w:rPr>
-              <w:t xml:space="preserve">b.3. El sistema continúa desde el paso </w:t>
-            </w:r>
-            <w:r>
-              <w:rPr>
-                <w:rFonts w:ascii="Cascadia Code" w:hAnsi="Cascadia Code"/>
-                <w:sz w:val="18"/>
-                <w:szCs w:val="18"/>
-              </w:rPr>
-              <w:t>9</w:t>
-            </w:r>
-            <w:r>
-              <w:rPr>
-                <w:rFonts w:ascii="Cascadia Code" w:hAnsi="Cascadia Code"/>
-                <w:sz w:val="18"/>
-                <w:szCs w:val="18"/>
-              </w:rPr>
-              <w:t>.</w:t>
-            </w:r>
-          </w:p>
-          <w:p>
-            <w:pPr>
-              <w:pStyle w:val="Prrafodelista"/>
-              <w:ind w:left="0"/>
-              <w:rPr>
-                <w:rFonts w:ascii="Cascadia Code" w:hAnsi="Cascadia Code"/>
-                <w:b/>
-                <w:bCs/>
-                <w:sz w:val="18"/>
-                <w:szCs w:val="18"/>
-              </w:rPr>
-            </w:pPr>
-          </w:p>
-          <w:p>
-            <w:pPr>
-              <w:pStyle w:val="Prrafodelista"/>
-              <w:ind w:left="0"/>
-              <w:rPr>
-                <w:rFonts w:ascii="Cascadia Code" w:hAnsi="Cascadia Code"/>
-                <w:b/>
-                <w:bCs/>
-                <w:sz w:val="18"/>
-                <w:szCs w:val="18"/>
-              </w:rPr>
-            </w:pPr>
-            <w:r>
-              <w:rPr>
-                <w:rFonts w:ascii="Cascadia Code" w:hAnsi="Cascadia Code"/>
-                <w:b/>
-                <w:bCs/>
-                <w:sz w:val="18"/>
-                <w:szCs w:val="18"/>
-              </w:rPr>
-              <w:t>Campos obligatorios sin rellenar</w:t>
-            </w:r>
-          </w:p>
-          <w:p>
-            <w:pPr>
-              <w:rPr>
-                <w:rFonts w:ascii="Cascadia Code" w:hAnsi="Cascadia Code"/>
-                <w:sz w:val="18"/>
-                <w:szCs w:val="18"/>
-              </w:rPr>
-            </w:pPr>
-            <w:r>
-              <w:rPr>
-                <w:rFonts w:ascii="Cascadia Code" w:hAnsi="Cascadia Code"/>
-                <w:sz w:val="18"/>
-                <w:szCs w:val="18"/>
-              </w:rPr>
-              <w:t xml:space="preserve">   13a.   El usuario no completa alguno de los campos u opciones obligatorios.</w:t>
-            </w:r>
-          </w:p>
-          <w:p>
-            <w:pPr>
-              <w:rPr>
-                <w:rFonts w:ascii="Cascadia Code" w:hAnsi="Cascadia Code"/>
-                <w:sz w:val="18"/>
-                <w:szCs w:val="18"/>
-              </w:rPr>
-            </w:pPr>
-            <w:r>
-              <w:rPr>
-                <w:rFonts w:ascii="Cascadia Code" w:hAnsi="Cascadia Code"/>
-                <w:sz w:val="18"/>
-                <w:szCs w:val="18"/>
-              </w:rPr>
-              <w:lastRenderedPageBreak/>
-              <w:t xml:space="preserve">   13a.1. El sistema muestra un mensaje informativo avisando de que deben rellenarse todos los campos.</w:t>
-            </w:r>
-          </w:p>
-          <w:p>
-            <w:pPr>
-              <w:rPr>
-                <w:rFonts w:ascii="Cascadia Code" w:hAnsi="Cascadia Code"/>
-                <w:sz w:val="18"/>
-                <w:szCs w:val="18"/>
-              </w:rPr>
-            </w:pPr>
-            <w:r>
-              <w:rPr>
-                <w:rFonts w:ascii="Cascadia Code" w:hAnsi="Cascadia Code"/>
-                <w:sz w:val="18"/>
-                <w:szCs w:val="18"/>
-              </w:rPr>
-              <w:t xml:space="preserve">   13a.2. El sistema vuelve al paso </w:t>
-            </w:r>
-            <w:r>
-              <w:rPr>
-                <w:rFonts w:ascii="Cascadia Code" w:hAnsi="Cascadia Code"/>
-                <w:sz w:val="18"/>
-                <w:szCs w:val="18"/>
-              </w:rPr>
-              <w:t>5</w:t>
-            </w:r>
-            <w:r>
-              <w:rPr>
-                <w:rFonts w:ascii="Cascadia Code" w:hAnsi="Cascadia Code"/>
-                <w:sz w:val="18"/>
-                <w:szCs w:val="18"/>
-              </w:rPr>
-              <w:t xml:space="preserve"> junto con los datos que ya hubieran sido rellenados.</w:t>
             </w:r>
           </w:p>
         </w:tc>
       </w:tr>
     </w:tbl>
+    <w:p/>
+    <w:p/>
+    <w:p/>
+    <w:p/>
+    <w:p/>
+    <w:p/>
+    <w:p/>
+    <w:p/>
+    <w:p/>
+    <w:p/>
+    <w:p/>
+    <w:p/>
+    <w:p/>
+    <w:p/>
+    <w:p/>
+    <w:p/>
+    <w:p/>
     <w:p/>
     <w:p/>
     <w:p/>
     <w:tbl>
       <w:tblPr>
         <w:tblStyle w:val="Tablaconcuadrcula"/>
-        <w:tblpPr w:leftFromText="141" w:rightFromText="141" w:vertAnchor="page" w:horzAnchor="margin" w:tblpXSpec="center" w:tblpY="2317"/>
+        <w:tblpPr w:leftFromText="141" w:rightFromText="141" w:vertAnchor="page" w:horzAnchor="margin" w:tblpXSpec="center" w:tblpY="9913"/>
         <w:tblW w:w="0" w:type="auto"/>
         <w:tblLook w:val="04A0" w:firstRow="1" w:lastRow="0" w:firstColumn="1" w:lastColumn="0" w:noHBand="0" w:noVBand="1"/>
       </w:tblPr>
@@ -14418,7 +12988,7 @@
                 <w:sz w:val="18"/>
                 <w:szCs w:val="18"/>
               </w:rPr>
-              <w:t>Ver listado de actividades</w:t>
+              <w:t>Ver listado de desafíos de actividad</w:t>
             </w:r>
           </w:p>
         </w:tc>
@@ -14478,47 +13048,31 @@
                 <w:sz w:val="18"/>
                 <w:szCs w:val="18"/>
               </w:rPr>
-              <w:t xml:space="preserve">El usuario podrá ver un listado con todas sus actividades </w:t>
-            </w:r>
-            <w:r>
-              <w:rPr>
-                <w:rFonts w:ascii="Cascadia Code" w:hAnsi="Cascadia Code"/>
-                <w:sz w:val="18"/>
-                <w:szCs w:val="18"/>
-              </w:rPr>
-              <w:t xml:space="preserve">planeadas </w:t>
-            </w:r>
-            <w:r>
-              <w:rPr>
-                <w:rFonts w:ascii="Cascadia Code" w:hAnsi="Cascadia Code"/>
-                <w:sz w:val="18"/>
-                <w:szCs w:val="18"/>
-              </w:rPr>
-              <w:t>para cada día</w:t>
-            </w:r>
-            <w:r>
-              <w:rPr>
-                <w:rFonts w:ascii="Cascadia Code" w:hAnsi="Cascadia Code"/>
-                <w:sz w:val="18"/>
-                <w:szCs w:val="18"/>
-              </w:rPr>
-              <w:t xml:space="preserve"> mostrando su título, icono de su categoría y s</w:t>
-            </w:r>
-            <w:r>
-              <w:rPr>
-                <w:rFonts w:ascii="Cascadia Code" w:hAnsi="Cascadia Code"/>
-                <w:sz w:val="18"/>
-                <w:szCs w:val="18"/>
-              </w:rPr>
-              <w:t>u estado de compleción</w:t>
-            </w:r>
-            <w:r>
-              <w:rPr>
-                <w:rFonts w:ascii="Cascadia Code" w:hAnsi="Cascadia Code"/>
-                <w:sz w:val="18"/>
-                <w:szCs w:val="18"/>
-              </w:rPr>
-              <w:t>.</w:t>
+              <w:t xml:space="preserve">El usuario podrá ver </w:t>
+            </w:r>
+            <w:r>
+              <w:rPr>
+                <w:rFonts w:ascii="Cascadia Code" w:hAnsi="Cascadia Code"/>
+                <w:sz w:val="18"/>
+                <w:szCs w:val="18"/>
+              </w:rPr>
+              <w:t>un</w:t>
+            </w:r>
+            <w:r>
+              <w:rPr>
+                <w:rFonts w:ascii="Cascadia Code" w:hAnsi="Cascadia Code"/>
+                <w:sz w:val="18"/>
+                <w:szCs w:val="18"/>
+              </w:rPr>
+              <w:t xml:space="preserve"> listado </w:t>
+            </w:r>
+            <w:r>
+              <w:rPr>
+                <w:rFonts w:ascii="Cascadia Code" w:hAnsi="Cascadia Code"/>
+                <w:sz w:val="18"/>
+                <w:szCs w:val="18"/>
+              </w:rPr>
+              <w:t>con todos los desafíos de actividad que ha recibido y enviado, mostrándose diferentes datos sobre ellos: detalles del desafío, a quién va dirigido, fecha de envío y si ha sido aceptado o rechazado.</w:t>
             </w:r>
           </w:p>
         </w:tc>
@@ -14618,7 +13172,7 @@
                 <w:sz w:val="18"/>
                 <w:szCs w:val="18"/>
               </w:rPr>
-              <w:t>El usuario ha añadido al menos una actividad a su lista de actividades.</w:t>
+              <w:t>El usuario tiene el menú lateral abierto.</w:t>
             </w:r>
           </w:p>
         </w:tc>
@@ -14678,7 +13232,23 @@
                 <w:sz w:val="18"/>
                 <w:szCs w:val="18"/>
               </w:rPr>
-              <w:t>El usuario ve sus actividades.</w:t>
+              <w:t xml:space="preserve">El usuario ve </w:t>
+            </w:r>
+            <w:r>
+              <w:rPr>
+                <w:rFonts w:ascii="Cascadia Code" w:hAnsi="Cascadia Code"/>
+                <w:sz w:val="18"/>
+                <w:szCs w:val="18"/>
+              </w:rPr>
+              <w:t>el listado de desafíos recibidos y enviados</w:t>
+            </w:r>
+            <w:r>
+              <w:rPr>
+                <w:rFonts w:ascii="Cascadia Code" w:hAnsi="Cascadia Code"/>
+                <w:sz w:val="18"/>
+                <w:szCs w:val="18"/>
+              </w:rPr>
+              <w:t>.</w:t>
             </w:r>
           </w:p>
         </w:tc>
@@ -14719,7 +13289,7 @@
       </w:tr>
       <w:tr>
         <w:trPr>
-          <w:trHeight w:val="164"/>
+          <w:trHeight w:val="873"/>
         </w:trPr>
         <w:tc>
           <w:tcPr>
@@ -14733,7 +13303,7 @@
               <w:pStyle w:val="Prrafodelista"/>
               <w:numPr>
                 <w:ilvl w:val="0"/>
-                <w:numId w:val="23"/>
+                <w:numId w:val="38"/>
               </w:numPr>
               <w:spacing w:after="160" w:line="259" w:lineRule="auto"/>
               <w:rPr>
@@ -14750,36 +13320,255 @@
                 <w:sz w:val="18"/>
                 <w:szCs w:val="18"/>
               </w:rPr>
-              <w:t>El sistema muestra el listado de actividades del usuario para el día actual.</w:t>
+              <w:t>El usuario pulsa el botón “</w:t>
+            </w:r>
+            <w:r>
+              <w:rPr>
+                <w:rFonts w:ascii="Cascadia Code" w:hAnsi="Cascadia Code"/>
+                <w:sz w:val="18"/>
+                <w:szCs w:val="18"/>
+              </w:rPr>
+              <w:t>Desafíos</w:t>
+            </w:r>
+            <w:r>
+              <w:rPr>
+                <w:rFonts w:ascii="Cascadia Code" w:hAnsi="Cascadia Code"/>
+                <w:sz w:val="18"/>
+                <w:szCs w:val="18"/>
+              </w:rPr>
+              <w:t>”.</w:t>
+            </w:r>
+          </w:p>
+          <w:p>
+            <w:pPr>
+              <w:pStyle w:val="Prrafodelista"/>
+              <w:numPr>
+                <w:ilvl w:val="0"/>
+                <w:numId w:val="38"/>
+              </w:numPr>
+              <w:spacing w:after="160" w:line="259" w:lineRule="auto"/>
+              <w:rPr>
+                <w:rFonts w:ascii="Cascadia Code" w:hAnsi="Cascadia Code"/>
+                <w:b/>
+                <w:bCs/>
+                <w:sz w:val="18"/>
+                <w:szCs w:val="18"/>
+              </w:rPr>
+            </w:pPr>
+            <w:r>
+              <w:rPr>
+                <w:rFonts w:ascii="Cascadia Code" w:hAnsi="Cascadia Code"/>
+                <w:sz w:val="18"/>
+                <w:szCs w:val="18"/>
+              </w:rPr>
+              <w:t xml:space="preserve">El sistema muestra </w:t>
+            </w:r>
+            <w:r>
+              <w:rPr>
+                <w:rFonts w:ascii="Cascadia Code" w:hAnsi="Cascadia Code"/>
+                <w:sz w:val="18"/>
+                <w:szCs w:val="18"/>
+              </w:rPr>
+              <w:t xml:space="preserve">el apartado “Recibidos”, con </w:t>
+            </w:r>
+            <w:r>
+              <w:rPr>
+                <w:rFonts w:ascii="Cascadia Code" w:hAnsi="Cascadia Code"/>
+                <w:sz w:val="18"/>
+                <w:szCs w:val="18"/>
+              </w:rPr>
+              <w:t xml:space="preserve">el listado de </w:t>
+            </w:r>
+            <w:r>
+              <w:rPr>
+                <w:rFonts w:ascii="Cascadia Code" w:hAnsi="Cascadia Code"/>
+                <w:sz w:val="18"/>
+                <w:szCs w:val="18"/>
+              </w:rPr>
+              <w:t xml:space="preserve">desafíos de actividad que </w:t>
+            </w:r>
+            <w:r>
+              <w:rPr>
+                <w:rFonts w:ascii="Cascadia Code" w:hAnsi="Cascadia Code"/>
+                <w:sz w:val="18"/>
+                <w:szCs w:val="18"/>
+              </w:rPr>
+              <w:t xml:space="preserve">el usuario </w:t>
+            </w:r>
+            <w:r>
+              <w:rPr>
+                <w:rFonts w:ascii="Cascadia Code" w:hAnsi="Cascadia Code"/>
+                <w:sz w:val="18"/>
+                <w:szCs w:val="18"/>
+              </w:rPr>
+              <w:t>ha recibido por parte de</w:t>
+            </w:r>
+            <w:r>
+              <w:rPr>
+                <w:rFonts w:ascii="Cascadia Code" w:hAnsi="Cascadia Code"/>
+                <w:sz w:val="18"/>
+                <w:szCs w:val="18"/>
+              </w:rPr>
+              <w:t xml:space="preserve"> otros usuarios de su red de amistades</w:t>
+            </w:r>
+            <w:r>
+              <w:rPr>
+                <w:rFonts w:ascii="Cascadia Code" w:hAnsi="Cascadia Code"/>
+                <w:sz w:val="18"/>
+                <w:szCs w:val="18"/>
+              </w:rPr>
+              <w:t>.</w:t>
+            </w:r>
+          </w:p>
+        </w:tc>
+      </w:tr>
+      <w:tr>
+        <w:trPr>
+          <w:trHeight w:val="364"/>
+        </w:trPr>
+        <w:tc>
+          <w:tcPr>
+            <w:tcW w:w="8831" w:type="dxa"/>
+            <w:gridSpan w:val="2"/>
+            <w:shd w:val="clear" w:color="auto" w:fill="BFBFBF" w:themeFill="background1" w:themeFillShade="BF"/>
+            <w:vAlign w:val="center"/>
+          </w:tcPr>
+          <w:p>
+            <w:pPr>
+              <w:rPr>
+                <w:rFonts w:ascii="Cascadia Code" w:hAnsi="Cascadia Code"/>
+                <w:sz w:val="18"/>
+                <w:szCs w:val="18"/>
+              </w:rPr>
+            </w:pPr>
+            <w:r>
+              <w:rPr>
+                <w:rFonts w:ascii="Cascadia Code" w:hAnsi="Cascadia Code"/>
+                <w:b/>
+                <w:bCs/>
+                <w:sz w:val="18"/>
+                <w:szCs w:val="18"/>
+              </w:rPr>
+              <w:t xml:space="preserve">Escenario </w:t>
+            </w:r>
+            <w:r>
+              <w:rPr>
+                <w:rFonts w:ascii="Cascadia Code" w:hAnsi="Cascadia Code"/>
+                <w:b/>
+                <w:bCs/>
+                <w:sz w:val="18"/>
+                <w:szCs w:val="18"/>
+              </w:rPr>
+              <w:t>alternativo</w:t>
+            </w:r>
+          </w:p>
+        </w:tc>
+      </w:tr>
+      <w:tr>
+        <w:trPr>
+          <w:trHeight w:val="364"/>
+        </w:trPr>
+        <w:tc>
+          <w:tcPr>
+            <w:tcW w:w="8831" w:type="dxa"/>
+            <w:gridSpan w:val="2"/>
+            <w:shd w:val="clear" w:color="auto" w:fill="FFFFFF" w:themeFill="background1"/>
+            <w:vAlign w:val="center"/>
+          </w:tcPr>
+          <w:p>
+            <w:pPr>
+              <w:pStyle w:val="Prrafodelista"/>
+              <w:ind w:left="0"/>
+              <w:rPr>
+                <w:rFonts w:ascii="Cascadia Code" w:hAnsi="Cascadia Code"/>
+                <w:b/>
+                <w:bCs/>
+                <w:sz w:val="18"/>
+                <w:szCs w:val="18"/>
+              </w:rPr>
+            </w:pPr>
+            <w:r>
+              <w:rPr>
+                <w:rFonts w:ascii="Cascadia Code" w:hAnsi="Cascadia Code"/>
+                <w:b/>
+                <w:bCs/>
+                <w:sz w:val="18"/>
+                <w:szCs w:val="18"/>
+              </w:rPr>
+              <w:t>Cambio a apartado de “Enviados”</w:t>
+            </w:r>
+          </w:p>
+          <w:p>
+            <w:pPr>
+              <w:rPr>
+                <w:rFonts w:ascii="Cascadia Code" w:hAnsi="Cascadia Code"/>
+                <w:b/>
+                <w:bCs/>
+                <w:sz w:val="18"/>
+                <w:szCs w:val="18"/>
+              </w:rPr>
+            </w:pPr>
+            <w:r>
+              <w:rPr>
+                <w:rFonts w:ascii="Cascadia Code" w:hAnsi="Cascadia Code"/>
+                <w:sz w:val="18"/>
+                <w:szCs w:val="18"/>
+              </w:rPr>
+              <w:t xml:space="preserve">   2</w:t>
+            </w:r>
+            <w:r>
+              <w:rPr>
+                <w:rFonts w:ascii="Cascadia Code" w:hAnsi="Cascadia Code"/>
+                <w:sz w:val="18"/>
+                <w:szCs w:val="18"/>
+              </w:rPr>
+              <w:t xml:space="preserve">a.   El usuario </w:t>
+            </w:r>
+            <w:r>
+              <w:rPr>
+                <w:rFonts w:ascii="Cascadia Code" w:hAnsi="Cascadia Code"/>
+                <w:sz w:val="18"/>
+                <w:szCs w:val="18"/>
+              </w:rPr>
+              <w:t>selecciona el apartado “Enviados”</w:t>
+            </w:r>
+            <w:r>
+              <w:rPr>
+                <w:rFonts w:ascii="Cascadia Code" w:hAnsi="Cascadia Code"/>
+                <w:sz w:val="18"/>
+                <w:szCs w:val="18"/>
+              </w:rPr>
+              <w:t>.</w:t>
+            </w:r>
+          </w:p>
+          <w:p>
+            <w:pPr>
+              <w:rPr>
+                <w:rFonts w:ascii="Cascadia Code" w:hAnsi="Cascadia Code"/>
+                <w:b/>
+                <w:bCs/>
+                <w:sz w:val="18"/>
+                <w:szCs w:val="18"/>
+              </w:rPr>
+            </w:pPr>
+            <w:r>
+              <w:rPr>
+                <w:rFonts w:ascii="Cascadia Code" w:hAnsi="Cascadia Code"/>
+                <w:sz w:val="18"/>
+                <w:szCs w:val="18"/>
+              </w:rPr>
+              <w:t xml:space="preserve">   2a.1. El sistema muestra el apartado “Enviados”, con el listado de desafíos de actividad que el usuario ha enviado a otros usuarios de su red de amistades.   </w:t>
             </w:r>
           </w:p>
         </w:tc>
       </w:tr>
     </w:tbl>
-    <w:p/>
-    <w:p/>
-    <w:p/>
-    <w:p/>
-    <w:p/>
-    <w:p/>
-    <w:p/>
-    <w:p/>
-    <w:p/>
-    <w:p/>
-    <w:p/>
-    <w:p/>
-    <w:p/>
-    <w:p/>
-    <w:p/>
-    <w:p/>
-    <w:p/>
-    <w:p/>
     <w:p/>
     <w:p/>
     <w:tbl>
       <w:tblPr>
         <w:tblStyle w:val="Tablaconcuadrcula"/>
-        <w:tblpPr w:leftFromText="141" w:rightFromText="141" w:vertAnchor="page" w:horzAnchor="margin" w:tblpXSpec="center" w:tblpY="6200"/>
+        <w:tblpPr w:leftFromText="141" w:rightFromText="141" w:vertAnchor="page" w:horzAnchor="margin" w:tblpXSpec="center" w:tblpY="1292"/>
         <w:tblW w:w="0" w:type="auto"/>
         <w:tblLook w:val="04A0" w:firstRow="1" w:lastRow="0" w:firstColumn="1" w:lastColumn="0" w:noHBand="0" w:noVBand="1"/>
       </w:tblPr>
@@ -14817,6 +13606,7 @@
                 <w:sz w:val="18"/>
                 <w:szCs w:val="18"/>
               </w:rPr>
+              <w:lastRenderedPageBreak/>
               <w:t>ID</w:t>
             </w:r>
           </w:p>
@@ -14842,7 +13632,15 @@
                 <w:sz w:val="18"/>
                 <w:szCs w:val="18"/>
               </w:rPr>
-              <w:t>CU-17</w:t>
+              <w:t>CU-1</w:t>
+            </w:r>
+            <w:r>
+              <w:rPr>
+                <w:rFonts w:ascii="Cascadia Code" w:hAnsi="Cascadia Code"/>
+                <w:sz w:val="18"/>
+                <w:szCs w:val="18"/>
+              </w:rPr>
+              <w:t>7</w:t>
             </w:r>
           </w:p>
         </w:tc>
@@ -14902,7 +13700,2100 @@
                 <w:sz w:val="18"/>
                 <w:szCs w:val="18"/>
               </w:rPr>
-              <w:t>Ver detalles de una actividad</w:t>
+              <w:t>Crear actividad</w:t>
+            </w:r>
+          </w:p>
+        </w:tc>
+      </w:tr>
+      <w:tr>
+        <w:trPr>
+          <w:trHeight w:val="443"/>
+        </w:trPr>
+        <w:tc>
+          <w:tcPr>
+            <w:tcW w:w="2146" w:type="dxa"/>
+            <w:shd w:val="clear" w:color="auto" w:fill="BFBFBF" w:themeFill="background1" w:themeFillShade="BF"/>
+            <w:vAlign w:val="center"/>
+          </w:tcPr>
+          <w:p>
+            <w:pPr>
+              <w:pStyle w:val="Prrafodelista"/>
+              <w:ind w:left="0"/>
+              <w:rPr>
+                <w:rFonts w:ascii="Cascadia Code" w:hAnsi="Cascadia Code"/>
+                <w:b/>
+                <w:bCs/>
+                <w:sz w:val="18"/>
+                <w:szCs w:val="18"/>
+              </w:rPr>
+            </w:pPr>
+            <w:r>
+              <w:rPr>
+                <w:rFonts w:ascii="Cascadia Code" w:hAnsi="Cascadia Code"/>
+                <w:b/>
+                <w:bCs/>
+                <w:sz w:val="18"/>
+                <w:szCs w:val="18"/>
+              </w:rPr>
+              <w:t>Descripción</w:t>
+            </w:r>
+          </w:p>
+        </w:tc>
+        <w:tc>
+          <w:tcPr>
+            <w:tcW w:w="6685" w:type="dxa"/>
+          </w:tcPr>
+          <w:p>
+            <w:pPr>
+              <w:pStyle w:val="Prrafodelista"/>
+              <w:ind w:left="0"/>
+              <w:jc w:val="both"/>
+              <w:rPr>
+                <w:rFonts w:ascii="Cascadia Code" w:hAnsi="Cascadia Code"/>
+                <w:sz w:val="18"/>
+                <w:szCs w:val="18"/>
+              </w:rPr>
+            </w:pPr>
+            <w:r>
+              <w:rPr>
+                <w:rFonts w:ascii="Cascadia Code" w:hAnsi="Cascadia Code"/>
+                <w:sz w:val="18"/>
+                <w:szCs w:val="18"/>
+              </w:rPr>
+              <w:t xml:space="preserve">El usuario podrá </w:t>
+            </w:r>
+            <w:r>
+              <w:rPr>
+                <w:rFonts w:ascii="Cascadia Code" w:hAnsi="Cascadia Code"/>
+                <w:sz w:val="18"/>
+                <w:szCs w:val="18"/>
+              </w:rPr>
+              <w:t xml:space="preserve">crear una nueva actividad para llevar a cabo un seguimiento. Para ello, introducirá el título y una breve descripción de manera opcional de la actividad. Además, seleccionará una categoría, el tipo de hito con el que se completa, la frecuencia con la que se repite y si quiere recibir recordatorios. Opcionalmente, podrá crear una actividad a partir de una plantilla. </w:t>
+            </w:r>
+          </w:p>
+        </w:tc>
+      </w:tr>
+      <w:tr>
+        <w:trPr>
+          <w:trHeight w:val="315"/>
+        </w:trPr>
+        <w:tc>
+          <w:tcPr>
+            <w:tcW w:w="2146" w:type="dxa"/>
+            <w:shd w:val="clear" w:color="auto" w:fill="BFBFBF" w:themeFill="background1" w:themeFillShade="BF"/>
+            <w:vAlign w:val="center"/>
+          </w:tcPr>
+          <w:p>
+            <w:pPr>
+              <w:pStyle w:val="Prrafodelista"/>
+              <w:ind w:left="0"/>
+              <w:rPr>
+                <w:rFonts w:ascii="Cascadia Code" w:hAnsi="Cascadia Code"/>
+                <w:b/>
+                <w:bCs/>
+                <w:sz w:val="18"/>
+                <w:szCs w:val="18"/>
+              </w:rPr>
+            </w:pPr>
+            <w:r>
+              <w:rPr>
+                <w:rFonts w:ascii="Cascadia Code" w:hAnsi="Cascadia Code"/>
+                <w:b/>
+                <w:bCs/>
+                <w:sz w:val="18"/>
+                <w:szCs w:val="18"/>
+              </w:rPr>
+              <w:t>Precondición</w:t>
+            </w:r>
+          </w:p>
+        </w:tc>
+        <w:tc>
+          <w:tcPr>
+            <w:tcW w:w="6685" w:type="dxa"/>
+          </w:tcPr>
+          <w:p>
+            <w:pPr>
+              <w:pStyle w:val="Prrafodelista"/>
+              <w:ind w:left="0"/>
+              <w:jc w:val="both"/>
+              <w:rPr>
+                <w:rFonts w:ascii="Cascadia Code" w:hAnsi="Cascadia Code"/>
+                <w:sz w:val="18"/>
+                <w:szCs w:val="18"/>
+              </w:rPr>
+            </w:pPr>
+            <w:r>
+              <w:rPr>
+                <w:rFonts w:ascii="Cascadia Code" w:hAnsi="Cascadia Code"/>
+                <w:sz w:val="18"/>
+                <w:szCs w:val="18"/>
+              </w:rPr>
+              <w:t>El usuario ha iniciado sesión.</w:t>
+            </w:r>
+          </w:p>
+          <w:p>
+            <w:pPr>
+              <w:pStyle w:val="Prrafodelista"/>
+              <w:ind w:left="0"/>
+              <w:jc w:val="both"/>
+              <w:rPr>
+                <w:rFonts w:ascii="Cascadia Code" w:hAnsi="Cascadia Code"/>
+                <w:sz w:val="18"/>
+                <w:szCs w:val="18"/>
+              </w:rPr>
+            </w:pPr>
+            <w:r>
+              <w:rPr>
+                <w:rFonts w:ascii="Cascadia Code" w:hAnsi="Cascadia Code"/>
+                <w:sz w:val="18"/>
+                <w:szCs w:val="18"/>
+              </w:rPr>
+              <w:t>El usuario se encuentra en la pantalla principal</w:t>
+            </w:r>
+            <w:r>
+              <w:rPr>
+                <w:rFonts w:ascii="Cascadia Code" w:hAnsi="Cascadia Code"/>
+                <w:sz w:val="18"/>
+                <w:szCs w:val="18"/>
+              </w:rPr>
+              <w:t>.</w:t>
+            </w:r>
+          </w:p>
+        </w:tc>
+      </w:tr>
+      <w:tr>
+        <w:trPr>
+          <w:trHeight w:val="315"/>
+        </w:trPr>
+        <w:tc>
+          <w:tcPr>
+            <w:tcW w:w="2146" w:type="dxa"/>
+            <w:shd w:val="clear" w:color="auto" w:fill="BFBFBF" w:themeFill="background1" w:themeFillShade="BF"/>
+            <w:vAlign w:val="center"/>
+          </w:tcPr>
+          <w:p>
+            <w:pPr>
+              <w:pStyle w:val="Prrafodelista"/>
+              <w:ind w:left="0"/>
+              <w:rPr>
+                <w:rFonts w:ascii="Cascadia Code" w:hAnsi="Cascadia Code"/>
+                <w:b/>
+                <w:bCs/>
+                <w:sz w:val="18"/>
+                <w:szCs w:val="18"/>
+              </w:rPr>
+            </w:pPr>
+            <w:r>
+              <w:rPr>
+                <w:rFonts w:ascii="Cascadia Code" w:hAnsi="Cascadia Code"/>
+                <w:b/>
+                <w:bCs/>
+                <w:sz w:val="18"/>
+                <w:szCs w:val="18"/>
+              </w:rPr>
+              <w:t>Postcondición</w:t>
+            </w:r>
+          </w:p>
+        </w:tc>
+        <w:tc>
+          <w:tcPr>
+            <w:tcW w:w="6685" w:type="dxa"/>
+          </w:tcPr>
+          <w:p>
+            <w:pPr>
+              <w:pStyle w:val="Prrafodelista"/>
+              <w:ind w:left="0"/>
+              <w:jc w:val="both"/>
+              <w:rPr>
+                <w:rFonts w:ascii="Cascadia Code" w:hAnsi="Cascadia Code"/>
+                <w:sz w:val="18"/>
+                <w:szCs w:val="18"/>
+              </w:rPr>
+            </w:pPr>
+            <w:r>
+              <w:rPr>
+                <w:rFonts w:ascii="Cascadia Code" w:hAnsi="Cascadia Code"/>
+                <w:sz w:val="18"/>
+                <w:szCs w:val="18"/>
+              </w:rPr>
+              <w:t>El usuario crea una nueva actividad con éxito.</w:t>
+            </w:r>
+          </w:p>
+        </w:tc>
+      </w:tr>
+      <w:tr>
+        <w:trPr>
+          <w:trHeight w:val="315"/>
+        </w:trPr>
+        <w:tc>
+          <w:tcPr>
+            <w:tcW w:w="8831" w:type="dxa"/>
+            <w:gridSpan w:val="2"/>
+            <w:shd w:val="clear" w:color="auto" w:fill="BFBFBF" w:themeFill="background1" w:themeFillShade="BF"/>
+            <w:vAlign w:val="center"/>
+          </w:tcPr>
+          <w:p>
+            <w:pPr>
+              <w:pStyle w:val="Prrafodelista"/>
+              <w:ind w:left="0"/>
+              <w:rPr>
+                <w:rFonts w:ascii="Cascadia Code" w:hAnsi="Cascadia Code"/>
+                <w:sz w:val="18"/>
+                <w:szCs w:val="18"/>
+              </w:rPr>
+            </w:pPr>
+            <w:r>
+              <w:rPr>
+                <w:rFonts w:ascii="Cascadia Code" w:hAnsi="Cascadia Code"/>
+                <w:b/>
+                <w:bCs/>
+                <w:sz w:val="18"/>
+                <w:szCs w:val="18"/>
+              </w:rPr>
+              <w:t>Escenario principal</w:t>
+            </w:r>
+          </w:p>
+        </w:tc>
+      </w:tr>
+      <w:tr>
+        <w:trPr>
+          <w:trHeight w:val="595"/>
+        </w:trPr>
+        <w:tc>
+          <w:tcPr>
+            <w:tcW w:w="8831" w:type="dxa"/>
+            <w:gridSpan w:val="2"/>
+            <w:shd w:val="clear" w:color="auto" w:fill="FFFFFF" w:themeFill="background1"/>
+            <w:vAlign w:val="center"/>
+          </w:tcPr>
+          <w:p>
+            <w:pPr>
+              <w:pStyle w:val="Prrafodelista"/>
+              <w:numPr>
+                <w:ilvl w:val="0"/>
+                <w:numId w:val="18"/>
+              </w:numPr>
+              <w:rPr>
+                <w:rFonts w:ascii="Cascadia Code" w:hAnsi="Cascadia Code"/>
+                <w:b/>
+                <w:bCs/>
+                <w:sz w:val="18"/>
+                <w:szCs w:val="18"/>
+              </w:rPr>
+            </w:pPr>
+            <w:r>
+              <w:rPr>
+                <w:rFonts w:ascii="Cascadia Code" w:hAnsi="Cascadia Code"/>
+                <w:sz w:val="18"/>
+                <w:szCs w:val="18"/>
+              </w:rPr>
+              <w:t>El usuario selecciona el botón “Crear actividad”.</w:t>
+            </w:r>
+          </w:p>
+          <w:p>
+            <w:pPr>
+              <w:pStyle w:val="Prrafodelista"/>
+              <w:numPr>
+                <w:ilvl w:val="0"/>
+                <w:numId w:val="18"/>
+              </w:numPr>
+              <w:rPr>
+                <w:rFonts w:ascii="Cascadia Code" w:hAnsi="Cascadia Code"/>
+                <w:b/>
+                <w:bCs/>
+                <w:sz w:val="18"/>
+                <w:szCs w:val="18"/>
+              </w:rPr>
+            </w:pPr>
+            <w:r>
+              <w:rPr>
+                <w:rFonts w:ascii="Cascadia Code" w:hAnsi="Cascadia Code"/>
+                <w:sz w:val="18"/>
+                <w:szCs w:val="18"/>
+              </w:rPr>
+              <w:t xml:space="preserve">El sistema muestra un </w:t>
+            </w:r>
+            <w:r>
+              <w:rPr>
+                <w:rFonts w:ascii="Cascadia Code" w:hAnsi="Cascadia Code"/>
+                <w:sz w:val="18"/>
+                <w:szCs w:val="18"/>
+              </w:rPr>
+              <w:t xml:space="preserve">menú </w:t>
+            </w:r>
+            <w:r>
+              <w:rPr>
+                <w:rFonts w:ascii="Cascadia Code" w:hAnsi="Cascadia Code"/>
+                <w:sz w:val="18"/>
+                <w:szCs w:val="18"/>
+              </w:rPr>
+              <w:t>desplegable con las opciones para crear una actividad.</w:t>
+            </w:r>
+          </w:p>
+          <w:p>
+            <w:pPr>
+              <w:pStyle w:val="Prrafodelista"/>
+              <w:numPr>
+                <w:ilvl w:val="0"/>
+                <w:numId w:val="18"/>
+              </w:numPr>
+              <w:rPr>
+                <w:rFonts w:ascii="Cascadia Code" w:hAnsi="Cascadia Code"/>
+                <w:b/>
+                <w:bCs/>
+                <w:sz w:val="18"/>
+                <w:szCs w:val="18"/>
+              </w:rPr>
+            </w:pPr>
+            <w:r>
+              <w:rPr>
+                <w:rFonts w:ascii="Cascadia Code" w:hAnsi="Cascadia Code"/>
+                <w:sz w:val="18"/>
+                <w:szCs w:val="18"/>
+              </w:rPr>
+              <w:t>El usuario selecciona la opción “Actividad sin plantilla”.</w:t>
+            </w:r>
+          </w:p>
+          <w:p>
+            <w:pPr>
+              <w:pStyle w:val="Prrafodelista"/>
+              <w:numPr>
+                <w:ilvl w:val="0"/>
+                <w:numId w:val="18"/>
+              </w:numPr>
+              <w:rPr>
+                <w:rFonts w:ascii="Cascadia Code" w:hAnsi="Cascadia Code"/>
+                <w:b/>
+                <w:bCs/>
+                <w:sz w:val="18"/>
+                <w:szCs w:val="18"/>
+              </w:rPr>
+            </w:pPr>
+            <w:r>
+              <w:rPr>
+                <w:rFonts w:ascii="Cascadia Code" w:hAnsi="Cascadia Code"/>
+                <w:sz w:val="18"/>
+                <w:szCs w:val="18"/>
+              </w:rPr>
+              <w:t xml:space="preserve">El sistema </w:t>
+            </w:r>
+            <w:r>
+              <w:rPr>
+                <w:rFonts w:ascii="Cascadia Code" w:hAnsi="Cascadia Code"/>
+                <w:sz w:val="18"/>
+                <w:szCs w:val="18"/>
+              </w:rPr>
+              <w:t>muestra el</w:t>
+            </w:r>
+            <w:r>
+              <w:rPr>
+                <w:rFonts w:ascii="Cascadia Code" w:hAnsi="Cascadia Code"/>
+                <w:sz w:val="18"/>
+                <w:szCs w:val="18"/>
+              </w:rPr>
+              <w:t xml:space="preserve"> formulario</w:t>
+            </w:r>
+            <w:r>
+              <w:rPr>
+                <w:rFonts w:ascii="Cascadia Code" w:hAnsi="Cascadia Code"/>
+                <w:sz w:val="18"/>
+                <w:szCs w:val="18"/>
+              </w:rPr>
+              <w:t xml:space="preserve"> de creación de actividad</w:t>
+            </w:r>
+            <w:r>
+              <w:rPr>
+                <w:rFonts w:ascii="Cascadia Code" w:hAnsi="Cascadia Code"/>
+                <w:sz w:val="18"/>
+                <w:szCs w:val="18"/>
+              </w:rPr>
+              <w:t xml:space="preserve"> sin plantilla</w:t>
+            </w:r>
+            <w:r>
+              <w:rPr>
+                <w:rFonts w:ascii="Cascadia Code" w:hAnsi="Cascadia Code"/>
+                <w:sz w:val="18"/>
+                <w:szCs w:val="18"/>
+              </w:rPr>
+              <w:t>.</w:t>
+            </w:r>
+          </w:p>
+          <w:p>
+            <w:pPr>
+              <w:pStyle w:val="Prrafodelista"/>
+              <w:numPr>
+                <w:ilvl w:val="0"/>
+                <w:numId w:val="18"/>
+              </w:numPr>
+              <w:rPr>
+                <w:rFonts w:ascii="Cascadia Code" w:hAnsi="Cascadia Code"/>
+                <w:b/>
+                <w:bCs/>
+                <w:sz w:val="18"/>
+                <w:szCs w:val="18"/>
+              </w:rPr>
+            </w:pPr>
+            <w:r>
+              <w:rPr>
+                <w:rFonts w:ascii="Cascadia Code" w:hAnsi="Cascadia Code"/>
+                <w:sz w:val="18"/>
+                <w:szCs w:val="18"/>
+              </w:rPr>
+              <w:t>El usuario introduce el título.</w:t>
+            </w:r>
+          </w:p>
+          <w:p>
+            <w:pPr>
+              <w:pStyle w:val="Prrafodelista"/>
+              <w:numPr>
+                <w:ilvl w:val="0"/>
+                <w:numId w:val="18"/>
+              </w:numPr>
+              <w:rPr>
+                <w:rFonts w:ascii="Cascadia Code" w:hAnsi="Cascadia Code"/>
+                <w:b/>
+                <w:bCs/>
+                <w:sz w:val="18"/>
+                <w:szCs w:val="18"/>
+              </w:rPr>
+            </w:pPr>
+            <w:r>
+              <w:rPr>
+                <w:rFonts w:ascii="Cascadia Code" w:hAnsi="Cascadia Code"/>
+                <w:sz w:val="18"/>
+                <w:szCs w:val="18"/>
+              </w:rPr>
+              <w:t>El usuario introduce la descripción.</w:t>
+            </w:r>
+          </w:p>
+          <w:p>
+            <w:pPr>
+              <w:pStyle w:val="Prrafodelista"/>
+              <w:numPr>
+                <w:ilvl w:val="0"/>
+                <w:numId w:val="18"/>
+              </w:numPr>
+              <w:rPr>
+                <w:rFonts w:ascii="Cascadia Code" w:hAnsi="Cascadia Code"/>
+                <w:b/>
+                <w:bCs/>
+                <w:sz w:val="18"/>
+                <w:szCs w:val="18"/>
+              </w:rPr>
+            </w:pPr>
+            <w:r>
+              <w:rPr>
+                <w:rFonts w:ascii="Cascadia Code" w:hAnsi="Cascadia Code"/>
+                <w:sz w:val="18"/>
+                <w:szCs w:val="18"/>
+              </w:rPr>
+              <w:t>El usuario selecciona la categoría a la que pertenece la actividad.</w:t>
+            </w:r>
+          </w:p>
+          <w:p>
+            <w:pPr>
+              <w:pStyle w:val="Prrafodelista"/>
+              <w:numPr>
+                <w:ilvl w:val="0"/>
+                <w:numId w:val="18"/>
+              </w:numPr>
+              <w:rPr>
+                <w:rFonts w:ascii="Cascadia Code" w:hAnsi="Cascadia Code"/>
+                <w:b/>
+                <w:bCs/>
+                <w:sz w:val="18"/>
+                <w:szCs w:val="18"/>
+              </w:rPr>
+            </w:pPr>
+            <w:r>
+              <w:rPr>
+                <w:rFonts w:ascii="Cascadia Code" w:hAnsi="Cascadia Code"/>
+                <w:sz w:val="18"/>
+                <w:szCs w:val="18"/>
+              </w:rPr>
+              <w:t xml:space="preserve">El usuario selecciona el hito </w:t>
+            </w:r>
+            <w:r>
+              <w:rPr>
+                <w:rFonts w:ascii="Cascadia Code" w:hAnsi="Cascadia Code"/>
+                <w:sz w:val="18"/>
+                <w:szCs w:val="18"/>
+              </w:rPr>
+              <w:t xml:space="preserve">de tipo </w:t>
+            </w:r>
+            <w:r>
+              <w:rPr>
+                <w:rFonts w:ascii="Cascadia Code" w:hAnsi="Cascadia Code"/>
+                <w:sz w:val="18"/>
+                <w:szCs w:val="18"/>
+              </w:rPr>
+              <w:t>“Sí/No”.</w:t>
+            </w:r>
+          </w:p>
+          <w:p>
+            <w:pPr>
+              <w:pStyle w:val="Prrafodelista"/>
+              <w:numPr>
+                <w:ilvl w:val="0"/>
+                <w:numId w:val="18"/>
+              </w:numPr>
+              <w:rPr>
+                <w:rFonts w:ascii="Cascadia Code" w:hAnsi="Cascadia Code"/>
+                <w:b/>
+                <w:bCs/>
+                <w:sz w:val="18"/>
+                <w:szCs w:val="18"/>
+              </w:rPr>
+            </w:pPr>
+            <w:r>
+              <w:rPr>
+                <w:rFonts w:ascii="Cascadia Code" w:hAnsi="Cascadia Code"/>
+                <w:sz w:val="18"/>
+                <w:szCs w:val="18"/>
+              </w:rPr>
+              <w:t>El usuario establece la frecuencia con la que quiere repetir la actividad.</w:t>
+            </w:r>
+          </w:p>
+          <w:p>
+            <w:pPr>
+              <w:pStyle w:val="Prrafodelista"/>
+              <w:numPr>
+                <w:ilvl w:val="0"/>
+                <w:numId w:val="18"/>
+              </w:numPr>
+              <w:rPr>
+                <w:rFonts w:ascii="Cascadia Code" w:hAnsi="Cascadia Code"/>
+                <w:b/>
+                <w:bCs/>
+                <w:sz w:val="18"/>
+                <w:szCs w:val="18"/>
+              </w:rPr>
+            </w:pPr>
+            <w:r>
+              <w:rPr>
+                <w:rFonts w:ascii="Cascadia Code" w:hAnsi="Cascadia Code"/>
+                <w:sz w:val="18"/>
+                <w:szCs w:val="18"/>
+              </w:rPr>
+              <w:t xml:space="preserve">El usuario selecciona la opción de recibir </w:t>
+            </w:r>
+            <w:r>
+              <w:rPr>
+                <w:rFonts w:ascii="Cascadia Code" w:hAnsi="Cascadia Code"/>
+                <w:sz w:val="18"/>
+                <w:szCs w:val="18"/>
+              </w:rPr>
+              <w:t>recordatorios</w:t>
+            </w:r>
+            <w:r>
+              <w:rPr>
+                <w:rFonts w:ascii="Cascadia Code" w:hAnsi="Cascadia Code"/>
+                <w:sz w:val="18"/>
+                <w:szCs w:val="18"/>
+              </w:rPr>
+              <w:t>.</w:t>
+            </w:r>
+          </w:p>
+          <w:p>
+            <w:pPr>
+              <w:pStyle w:val="Prrafodelista"/>
+              <w:numPr>
+                <w:ilvl w:val="0"/>
+                <w:numId w:val="18"/>
+              </w:numPr>
+              <w:rPr>
+                <w:rFonts w:ascii="Cascadia Code" w:hAnsi="Cascadia Code"/>
+                <w:b/>
+                <w:bCs/>
+                <w:sz w:val="18"/>
+                <w:szCs w:val="18"/>
+              </w:rPr>
+            </w:pPr>
+            <w:r>
+              <w:rPr>
+                <w:rFonts w:ascii="Cascadia Code" w:hAnsi="Cascadia Code"/>
+                <w:sz w:val="18"/>
+                <w:szCs w:val="18"/>
+              </w:rPr>
+              <w:t>El usuario establece el momento en el que desea recibir el recordatorio.</w:t>
+            </w:r>
+          </w:p>
+          <w:p>
+            <w:pPr>
+              <w:pStyle w:val="Prrafodelista"/>
+              <w:numPr>
+                <w:ilvl w:val="0"/>
+                <w:numId w:val="18"/>
+              </w:numPr>
+              <w:spacing w:after="160" w:line="259" w:lineRule="auto"/>
+              <w:rPr>
+                <w:rFonts w:ascii="Cascadia Code" w:hAnsi="Cascadia Code"/>
+                <w:b/>
+                <w:bCs/>
+                <w:sz w:val="18"/>
+                <w:szCs w:val="18"/>
+              </w:rPr>
+            </w:pPr>
+            <w:r>
+              <w:rPr>
+                <w:rFonts w:ascii="Cascadia Code" w:hAnsi="Cascadia Code"/>
+                <w:sz w:val="18"/>
+                <w:szCs w:val="18"/>
+              </w:rPr>
+              <w:t>El usuario pulsa el botón “Crear actividad”.</w:t>
+            </w:r>
+          </w:p>
+          <w:p>
+            <w:pPr>
+              <w:pStyle w:val="Prrafodelista"/>
+              <w:numPr>
+                <w:ilvl w:val="0"/>
+                <w:numId w:val="18"/>
+              </w:numPr>
+              <w:spacing w:after="160" w:line="259" w:lineRule="auto"/>
+              <w:rPr>
+                <w:rFonts w:ascii="Cascadia Code" w:hAnsi="Cascadia Code"/>
+                <w:b/>
+                <w:bCs/>
+                <w:sz w:val="18"/>
+                <w:szCs w:val="18"/>
+              </w:rPr>
+            </w:pPr>
+            <w:r>
+              <w:rPr>
+                <w:rFonts w:ascii="Cascadia Code" w:hAnsi="Cascadia Code"/>
+                <w:sz w:val="18"/>
+                <w:szCs w:val="18"/>
+              </w:rPr>
+              <w:t>El sistema verifica la validez de los datos introducidos.</w:t>
+            </w:r>
+          </w:p>
+          <w:p>
+            <w:pPr>
+              <w:pStyle w:val="Prrafodelista"/>
+              <w:numPr>
+                <w:ilvl w:val="0"/>
+                <w:numId w:val="18"/>
+              </w:numPr>
+              <w:rPr>
+                <w:rFonts w:ascii="Cascadia Code" w:hAnsi="Cascadia Code"/>
+                <w:b/>
+                <w:bCs/>
+                <w:sz w:val="18"/>
+                <w:szCs w:val="18"/>
+              </w:rPr>
+            </w:pPr>
+            <w:r>
+              <w:rPr>
+                <w:rFonts w:ascii="Cascadia Code" w:hAnsi="Cascadia Code"/>
+                <w:sz w:val="18"/>
+                <w:szCs w:val="18"/>
+              </w:rPr>
+              <w:t>El sistema crea una nueva actividad con la información introducida por el usuario.</w:t>
+            </w:r>
+          </w:p>
+          <w:p>
+            <w:pPr>
+              <w:pStyle w:val="Prrafodelista"/>
+              <w:numPr>
+                <w:ilvl w:val="0"/>
+                <w:numId w:val="18"/>
+              </w:numPr>
+              <w:rPr>
+                <w:rFonts w:ascii="Cascadia Code" w:hAnsi="Cascadia Code"/>
+                <w:b/>
+                <w:bCs/>
+                <w:sz w:val="18"/>
+                <w:szCs w:val="18"/>
+              </w:rPr>
+            </w:pPr>
+            <w:r>
+              <w:rPr>
+                <w:rFonts w:ascii="Cascadia Code" w:hAnsi="Cascadia Code"/>
+                <w:sz w:val="18"/>
+                <w:szCs w:val="18"/>
+              </w:rPr>
+              <w:t>El sistema muestra un mensaje informativo indicando que la actividad ha sido creada con éxito.</w:t>
+            </w:r>
+          </w:p>
+          <w:p>
+            <w:pPr>
+              <w:pStyle w:val="Prrafodelista"/>
+              <w:numPr>
+                <w:ilvl w:val="0"/>
+                <w:numId w:val="18"/>
+              </w:numPr>
+              <w:rPr>
+                <w:rFonts w:ascii="Cascadia Code" w:hAnsi="Cascadia Code"/>
+                <w:b/>
+                <w:bCs/>
+                <w:sz w:val="18"/>
+                <w:szCs w:val="18"/>
+              </w:rPr>
+            </w:pPr>
+            <w:r>
+              <w:rPr>
+                <w:rFonts w:ascii="Cascadia Code" w:hAnsi="Cascadia Code"/>
+                <w:sz w:val="18"/>
+                <w:szCs w:val="18"/>
+              </w:rPr>
+              <w:t>El sistema redirige al usuario a la pantalla principal.</w:t>
+            </w:r>
+          </w:p>
+        </w:tc>
+      </w:tr>
+      <w:tr>
+        <w:trPr>
+          <w:trHeight w:val="315"/>
+        </w:trPr>
+        <w:tc>
+          <w:tcPr>
+            <w:tcW w:w="8831" w:type="dxa"/>
+            <w:gridSpan w:val="2"/>
+            <w:shd w:val="clear" w:color="auto" w:fill="BFBFBF" w:themeFill="background1" w:themeFillShade="BF"/>
+            <w:vAlign w:val="center"/>
+          </w:tcPr>
+          <w:p>
+            <w:pPr>
+              <w:pStyle w:val="Prrafodelista"/>
+              <w:ind w:left="0"/>
+              <w:rPr>
+                <w:rFonts w:ascii="Cascadia Code" w:hAnsi="Cascadia Code"/>
+                <w:b/>
+                <w:bCs/>
+                <w:sz w:val="18"/>
+                <w:szCs w:val="18"/>
+              </w:rPr>
+            </w:pPr>
+            <w:r>
+              <w:rPr>
+                <w:rFonts w:ascii="Cascadia Code" w:hAnsi="Cascadia Code"/>
+                <w:b/>
+                <w:bCs/>
+                <w:sz w:val="18"/>
+                <w:szCs w:val="18"/>
+              </w:rPr>
+              <w:t xml:space="preserve">Escenario </w:t>
+            </w:r>
+            <w:r>
+              <w:rPr>
+                <w:rFonts w:ascii="Cascadia Code" w:hAnsi="Cascadia Code"/>
+                <w:b/>
+                <w:bCs/>
+                <w:sz w:val="18"/>
+                <w:szCs w:val="18"/>
+              </w:rPr>
+              <w:t>alternativo</w:t>
+            </w:r>
+          </w:p>
+        </w:tc>
+      </w:tr>
+      <w:tr>
+        <w:trPr>
+          <w:trHeight w:val="559"/>
+        </w:trPr>
+        <w:tc>
+          <w:tcPr>
+            <w:tcW w:w="8831" w:type="dxa"/>
+            <w:gridSpan w:val="2"/>
+            <w:shd w:val="clear" w:color="auto" w:fill="FFFFFF" w:themeFill="background1"/>
+            <w:vAlign w:val="center"/>
+          </w:tcPr>
+          <w:p>
+            <w:pPr>
+              <w:pStyle w:val="Prrafodelista"/>
+              <w:ind w:left="0"/>
+              <w:rPr>
+                <w:rFonts w:ascii="Cascadia Code" w:hAnsi="Cascadia Code"/>
+                <w:b/>
+                <w:bCs/>
+                <w:sz w:val="18"/>
+                <w:szCs w:val="18"/>
+              </w:rPr>
+            </w:pPr>
+            <w:r>
+              <w:rPr>
+                <w:rFonts w:ascii="Cascadia Code" w:hAnsi="Cascadia Code"/>
+                <w:b/>
+                <w:bCs/>
+                <w:sz w:val="18"/>
+                <w:szCs w:val="18"/>
+              </w:rPr>
+              <w:t>Actividad con plantilla</w:t>
+            </w:r>
+          </w:p>
+          <w:p>
+            <w:pPr>
+              <w:rPr>
+                <w:rFonts w:ascii="Cascadia Code" w:hAnsi="Cascadia Code"/>
+                <w:sz w:val="18"/>
+                <w:szCs w:val="18"/>
+              </w:rPr>
+            </w:pPr>
+            <w:r>
+              <w:rPr>
+                <w:rFonts w:ascii="Cascadia Code" w:hAnsi="Cascadia Code"/>
+                <w:sz w:val="18"/>
+                <w:szCs w:val="18"/>
+              </w:rPr>
+              <w:t xml:space="preserve">   </w:t>
+            </w:r>
+            <w:r>
+              <w:rPr>
+                <w:rFonts w:ascii="Cascadia Code" w:hAnsi="Cascadia Code"/>
+                <w:sz w:val="18"/>
+                <w:szCs w:val="18"/>
+              </w:rPr>
+              <w:t>4</w:t>
+            </w:r>
+            <w:r>
+              <w:rPr>
+                <w:rFonts w:ascii="Cascadia Code" w:hAnsi="Cascadia Code"/>
+                <w:sz w:val="18"/>
+                <w:szCs w:val="18"/>
+              </w:rPr>
+              <w:t>a</w:t>
+            </w:r>
+            <w:r>
+              <w:rPr>
+                <w:rFonts w:ascii="Cascadia Code" w:hAnsi="Cascadia Code"/>
+                <w:sz w:val="18"/>
+                <w:szCs w:val="18"/>
+              </w:rPr>
+              <w:t xml:space="preserve">.   El usuario selecciona la opción “Actividad </w:t>
+            </w:r>
+            <w:r>
+              <w:rPr>
+                <w:rFonts w:ascii="Cascadia Code" w:hAnsi="Cascadia Code"/>
+                <w:sz w:val="18"/>
+                <w:szCs w:val="18"/>
+              </w:rPr>
+              <w:t>a partir de</w:t>
+            </w:r>
+            <w:r>
+              <w:rPr>
+                <w:rFonts w:ascii="Cascadia Code" w:hAnsi="Cascadia Code"/>
+                <w:sz w:val="18"/>
+                <w:szCs w:val="18"/>
+              </w:rPr>
+              <w:t xml:space="preserve"> plantilla”.</w:t>
+            </w:r>
+          </w:p>
+          <w:p>
+            <w:pPr>
+              <w:rPr>
+                <w:rFonts w:ascii="Cascadia Code" w:hAnsi="Cascadia Code"/>
+                <w:sz w:val="18"/>
+                <w:szCs w:val="18"/>
+              </w:rPr>
+            </w:pPr>
+            <w:r>
+              <w:rPr>
+                <w:rFonts w:ascii="Cascadia Code" w:hAnsi="Cascadia Code"/>
+                <w:b/>
+                <w:bCs/>
+                <w:sz w:val="18"/>
+                <w:szCs w:val="18"/>
+              </w:rPr>
+              <w:t xml:space="preserve">   </w:t>
+            </w:r>
+            <w:r>
+              <w:rPr>
+                <w:rFonts w:ascii="Cascadia Code" w:hAnsi="Cascadia Code"/>
+                <w:sz w:val="18"/>
+                <w:szCs w:val="18"/>
+              </w:rPr>
+              <w:t>4a.1. El sistema muestra las diferentes plantillas disponibles.</w:t>
+            </w:r>
+          </w:p>
+          <w:p>
+            <w:pPr>
+              <w:rPr>
+                <w:rFonts w:ascii="Cascadia Code" w:hAnsi="Cascadia Code"/>
+                <w:b/>
+                <w:bCs/>
+                <w:sz w:val="18"/>
+                <w:szCs w:val="18"/>
+              </w:rPr>
+            </w:pPr>
+            <w:r>
+              <w:rPr>
+                <w:rFonts w:ascii="Cascadia Code" w:hAnsi="Cascadia Code"/>
+                <w:sz w:val="18"/>
+                <w:szCs w:val="18"/>
+              </w:rPr>
+              <w:t xml:space="preserve">   4a.2. El usuario selecciona una de las plantillas.</w:t>
+            </w:r>
+          </w:p>
+          <w:p>
+            <w:pPr>
+              <w:rPr>
+                <w:rFonts w:ascii="Cascadia Code" w:hAnsi="Cascadia Code"/>
+                <w:sz w:val="18"/>
+                <w:szCs w:val="18"/>
+              </w:rPr>
+            </w:pPr>
+            <w:r>
+              <w:rPr>
+                <w:rFonts w:ascii="Cascadia Code" w:hAnsi="Cascadia Code"/>
+                <w:sz w:val="18"/>
+                <w:szCs w:val="18"/>
+              </w:rPr>
+              <w:t xml:space="preserve">   4a.</w:t>
+            </w:r>
+            <w:r>
+              <w:rPr>
+                <w:rFonts w:ascii="Cascadia Code" w:hAnsi="Cascadia Code"/>
+                <w:sz w:val="18"/>
+                <w:szCs w:val="18"/>
+              </w:rPr>
+              <w:t>3</w:t>
+            </w:r>
+            <w:r>
+              <w:rPr>
+                <w:rFonts w:ascii="Cascadia Code" w:hAnsi="Cascadia Code"/>
+                <w:sz w:val="18"/>
+                <w:szCs w:val="18"/>
+              </w:rPr>
+              <w:t xml:space="preserve">. </w:t>
+            </w:r>
+            <w:r>
+              <w:rPr>
+                <w:rFonts w:ascii="Cascadia Code" w:hAnsi="Cascadia Code"/>
+                <w:sz w:val="18"/>
+                <w:szCs w:val="18"/>
+              </w:rPr>
+              <w:t>El sistema muestra el formulario de creación de actividad con plantilla</w:t>
+            </w:r>
+            <w:r>
+              <w:rPr>
+                <w:rFonts w:ascii="Cascadia Code" w:hAnsi="Cascadia Code"/>
+                <w:sz w:val="18"/>
+                <w:szCs w:val="18"/>
+              </w:rPr>
+              <w:t>.</w:t>
+            </w:r>
+          </w:p>
+          <w:p>
+            <w:pPr>
+              <w:rPr>
+                <w:rFonts w:ascii="Cascadia Code" w:hAnsi="Cascadia Code"/>
+                <w:sz w:val="18"/>
+                <w:szCs w:val="18"/>
+              </w:rPr>
+            </w:pPr>
+            <w:r>
+              <w:rPr>
+                <w:rFonts w:ascii="Cascadia Code" w:hAnsi="Cascadia Code"/>
+                <w:sz w:val="18"/>
+                <w:szCs w:val="18"/>
+              </w:rPr>
+              <w:t xml:space="preserve">   4a.</w:t>
+            </w:r>
+            <w:r>
+              <w:rPr>
+                <w:rFonts w:ascii="Cascadia Code" w:hAnsi="Cascadia Code"/>
+                <w:sz w:val="18"/>
+                <w:szCs w:val="18"/>
+              </w:rPr>
+              <w:t>4</w:t>
+            </w:r>
+            <w:r>
+              <w:rPr>
+                <w:rFonts w:ascii="Cascadia Code" w:hAnsi="Cascadia Code"/>
+                <w:sz w:val="18"/>
+                <w:szCs w:val="18"/>
+              </w:rPr>
+              <w:t xml:space="preserve">. El </w:t>
+            </w:r>
+            <w:r>
+              <w:rPr>
+                <w:rFonts w:ascii="Cascadia Code" w:hAnsi="Cascadia Code"/>
+                <w:sz w:val="18"/>
+                <w:szCs w:val="18"/>
+              </w:rPr>
+              <w:t>sistema</w:t>
+            </w:r>
+            <w:r>
+              <w:rPr>
+                <w:rFonts w:ascii="Cascadia Code" w:hAnsi="Cascadia Code"/>
+                <w:sz w:val="18"/>
+                <w:szCs w:val="18"/>
+              </w:rPr>
+              <w:t xml:space="preserve"> muestra los campos y opciones dados por plantilla ya rellenados.</w:t>
+            </w:r>
+          </w:p>
+          <w:p>
+            <w:pPr>
+              <w:rPr>
+                <w:rFonts w:ascii="Cascadia Code" w:hAnsi="Cascadia Code"/>
+                <w:sz w:val="18"/>
+                <w:szCs w:val="18"/>
+              </w:rPr>
+            </w:pPr>
+            <w:r>
+              <w:rPr>
+                <w:rFonts w:ascii="Cascadia Code" w:hAnsi="Cascadia Code"/>
+                <w:sz w:val="18"/>
+                <w:szCs w:val="18"/>
+              </w:rPr>
+              <w:t xml:space="preserve">   4a.</w:t>
+            </w:r>
+            <w:r>
+              <w:rPr>
+                <w:rFonts w:ascii="Cascadia Code" w:hAnsi="Cascadia Code"/>
+                <w:sz w:val="18"/>
+                <w:szCs w:val="18"/>
+              </w:rPr>
+              <w:t>5</w:t>
+            </w:r>
+            <w:r>
+              <w:rPr>
+                <w:rFonts w:ascii="Cascadia Code" w:hAnsi="Cascadia Code"/>
+                <w:sz w:val="18"/>
+                <w:szCs w:val="18"/>
+              </w:rPr>
+              <w:t>. El usuario modifica aquellos campos que consider</w:t>
+            </w:r>
+            <w:r>
+              <w:rPr>
+                <w:rFonts w:ascii="Cascadia Code" w:hAnsi="Cascadia Code"/>
+                <w:sz w:val="18"/>
+                <w:szCs w:val="18"/>
+              </w:rPr>
+              <w:t>a</w:t>
+            </w:r>
+            <w:r>
+              <w:rPr>
+                <w:rFonts w:ascii="Cascadia Code" w:hAnsi="Cascadia Code"/>
+                <w:sz w:val="18"/>
+                <w:szCs w:val="18"/>
+              </w:rPr>
+              <w:t xml:space="preserve"> necesarios.</w:t>
+            </w:r>
+          </w:p>
+          <w:p>
+            <w:pPr>
+              <w:rPr>
+                <w:rFonts w:ascii="Cascadia Code" w:hAnsi="Cascadia Code"/>
+                <w:sz w:val="18"/>
+                <w:szCs w:val="18"/>
+              </w:rPr>
+            </w:pPr>
+            <w:r>
+              <w:rPr>
+                <w:rFonts w:ascii="Cascadia Code" w:hAnsi="Cascadia Code"/>
+                <w:sz w:val="18"/>
+                <w:szCs w:val="18"/>
+              </w:rPr>
+              <w:t xml:space="preserve">   4a.</w:t>
+            </w:r>
+            <w:r>
+              <w:rPr>
+                <w:rFonts w:ascii="Cascadia Code" w:hAnsi="Cascadia Code"/>
+                <w:sz w:val="18"/>
+                <w:szCs w:val="18"/>
+              </w:rPr>
+              <w:t>6</w:t>
+            </w:r>
+            <w:r>
+              <w:rPr>
+                <w:rFonts w:ascii="Cascadia Code" w:hAnsi="Cascadia Code"/>
+                <w:sz w:val="18"/>
+                <w:szCs w:val="18"/>
+              </w:rPr>
+              <w:t>. El sistema continúa desde el paso 12.</w:t>
+            </w:r>
+          </w:p>
+          <w:p>
+            <w:pPr>
+              <w:pStyle w:val="Prrafodelista"/>
+              <w:ind w:left="0"/>
+              <w:rPr>
+                <w:rFonts w:ascii="Cascadia Code" w:hAnsi="Cascadia Code"/>
+                <w:b/>
+                <w:bCs/>
+                <w:sz w:val="18"/>
+                <w:szCs w:val="18"/>
+              </w:rPr>
+            </w:pPr>
+          </w:p>
+          <w:p>
+            <w:pPr>
+              <w:pStyle w:val="Prrafodelista"/>
+              <w:ind w:left="0"/>
+              <w:rPr>
+                <w:rFonts w:ascii="Cascadia Code" w:hAnsi="Cascadia Code"/>
+                <w:b/>
+                <w:bCs/>
+                <w:sz w:val="18"/>
+                <w:szCs w:val="18"/>
+              </w:rPr>
+            </w:pPr>
+            <w:r>
+              <w:rPr>
+                <w:rFonts w:ascii="Cascadia Code" w:hAnsi="Cascadia Code"/>
+                <w:b/>
+                <w:bCs/>
+                <w:sz w:val="18"/>
+                <w:szCs w:val="18"/>
+              </w:rPr>
+              <w:t>Descripción adicional no añadida ¿?</w:t>
+            </w:r>
+          </w:p>
+          <w:p>
+            <w:pPr>
+              <w:rPr>
+                <w:rFonts w:ascii="Cascadia Code" w:hAnsi="Cascadia Code"/>
+                <w:b/>
+                <w:bCs/>
+                <w:sz w:val="18"/>
+                <w:szCs w:val="18"/>
+              </w:rPr>
+            </w:pPr>
+            <w:r>
+              <w:rPr>
+                <w:rFonts w:ascii="Cascadia Code" w:hAnsi="Cascadia Code"/>
+                <w:sz w:val="18"/>
+                <w:szCs w:val="18"/>
+              </w:rPr>
+              <w:t xml:space="preserve">   </w:t>
+            </w:r>
+            <w:r>
+              <w:rPr>
+                <w:rFonts w:ascii="Cascadia Code" w:hAnsi="Cascadia Code"/>
+                <w:sz w:val="18"/>
+                <w:szCs w:val="18"/>
+              </w:rPr>
+              <w:t>7</w:t>
+            </w:r>
+            <w:r>
+              <w:rPr>
+                <w:rFonts w:ascii="Cascadia Code" w:hAnsi="Cascadia Code"/>
+                <w:sz w:val="18"/>
+                <w:szCs w:val="18"/>
+              </w:rPr>
+              <w:t>a</w:t>
+            </w:r>
+            <w:r>
+              <w:rPr>
+                <w:rFonts w:ascii="Cascadia Code" w:hAnsi="Cascadia Code"/>
+                <w:sz w:val="18"/>
+                <w:szCs w:val="18"/>
+              </w:rPr>
+              <w:t xml:space="preserve">.   El usuario </w:t>
+            </w:r>
+            <w:r>
+              <w:rPr>
+                <w:rFonts w:ascii="Cascadia Code" w:hAnsi="Cascadia Code"/>
+                <w:sz w:val="18"/>
+                <w:szCs w:val="18"/>
+              </w:rPr>
+              <w:t xml:space="preserve">no introduce ninguna </w:t>
+            </w:r>
+            <w:r>
+              <w:rPr>
+                <w:rFonts w:ascii="Cascadia Code" w:hAnsi="Cascadia Code"/>
+                <w:sz w:val="18"/>
+                <w:szCs w:val="18"/>
+              </w:rPr>
+              <w:t>descripción.</w:t>
+            </w:r>
+          </w:p>
+          <w:p>
+            <w:pPr>
+              <w:rPr>
+                <w:rFonts w:ascii="Cascadia Code" w:hAnsi="Cascadia Code"/>
+                <w:sz w:val="18"/>
+                <w:szCs w:val="18"/>
+              </w:rPr>
+            </w:pPr>
+            <w:r>
+              <w:rPr>
+                <w:rFonts w:ascii="Cascadia Code" w:hAnsi="Cascadia Code"/>
+                <w:sz w:val="18"/>
+                <w:szCs w:val="18"/>
+              </w:rPr>
+              <w:t xml:space="preserve">   7a.1. El sistema continúa desde el paso 8.</w:t>
+            </w:r>
+          </w:p>
+          <w:p>
+            <w:pPr>
+              <w:pStyle w:val="Prrafodelista"/>
+              <w:ind w:left="0"/>
+              <w:rPr>
+                <w:rFonts w:ascii="Cascadia Code" w:hAnsi="Cascadia Code"/>
+                <w:b/>
+                <w:bCs/>
+                <w:sz w:val="18"/>
+                <w:szCs w:val="18"/>
+              </w:rPr>
+            </w:pPr>
+          </w:p>
+          <w:p>
+            <w:pPr>
+              <w:pStyle w:val="Prrafodelista"/>
+              <w:ind w:left="0"/>
+              <w:rPr>
+                <w:rFonts w:ascii="Cascadia Code" w:hAnsi="Cascadia Code"/>
+                <w:b/>
+                <w:bCs/>
+                <w:sz w:val="18"/>
+                <w:szCs w:val="18"/>
+              </w:rPr>
+            </w:pPr>
+            <w:r>
+              <w:rPr>
+                <w:rFonts w:ascii="Cascadia Code" w:hAnsi="Cascadia Code"/>
+                <w:b/>
+                <w:bCs/>
+                <w:sz w:val="18"/>
+                <w:szCs w:val="18"/>
+              </w:rPr>
+              <w:t>Hito de tipo “</w:t>
+            </w:r>
+            <w:r>
+              <w:rPr>
+                <w:rFonts w:ascii="Cascadia Code" w:hAnsi="Cascadia Code"/>
+                <w:b/>
+                <w:bCs/>
+                <w:sz w:val="18"/>
+                <w:szCs w:val="18"/>
+              </w:rPr>
+              <w:t>Por c</w:t>
+            </w:r>
+            <w:r>
+              <w:rPr>
+                <w:rFonts w:ascii="Cascadia Code" w:hAnsi="Cascadia Code"/>
+                <w:b/>
+                <w:bCs/>
+                <w:sz w:val="18"/>
+                <w:szCs w:val="18"/>
+              </w:rPr>
+              <w:t>antidad” seleccionado</w:t>
+            </w:r>
+          </w:p>
+          <w:p>
+            <w:pPr>
+              <w:rPr>
+                <w:rFonts w:ascii="Cascadia Code" w:hAnsi="Cascadia Code"/>
+                <w:b/>
+                <w:bCs/>
+                <w:sz w:val="18"/>
+                <w:szCs w:val="18"/>
+              </w:rPr>
+            </w:pPr>
+            <w:r>
+              <w:rPr>
+                <w:rFonts w:ascii="Cascadia Code" w:hAnsi="Cascadia Code"/>
+                <w:sz w:val="18"/>
+                <w:szCs w:val="18"/>
+              </w:rPr>
+              <w:t xml:space="preserve">   </w:t>
+            </w:r>
+            <w:r>
+              <w:rPr>
+                <w:rFonts w:ascii="Cascadia Code" w:hAnsi="Cascadia Code"/>
+                <w:sz w:val="18"/>
+                <w:szCs w:val="18"/>
+              </w:rPr>
+              <w:t>8</w:t>
+            </w:r>
+            <w:r>
+              <w:rPr>
+                <w:rFonts w:ascii="Cascadia Code" w:hAnsi="Cascadia Code"/>
+                <w:sz w:val="18"/>
+                <w:szCs w:val="18"/>
+              </w:rPr>
+              <w:t>a</w:t>
+            </w:r>
+            <w:r>
+              <w:rPr>
+                <w:rFonts w:ascii="Cascadia Code" w:hAnsi="Cascadia Code"/>
+                <w:sz w:val="18"/>
+                <w:szCs w:val="18"/>
+              </w:rPr>
+              <w:t xml:space="preserve">.   </w:t>
+            </w:r>
+            <w:r>
+              <w:rPr>
+                <w:rFonts w:ascii="Cascadia Code" w:hAnsi="Cascadia Code"/>
+                <w:sz w:val="18"/>
+                <w:szCs w:val="18"/>
+              </w:rPr>
+              <w:t xml:space="preserve">El usuario selecciona el hito </w:t>
+            </w:r>
+            <w:r>
+              <w:rPr>
+                <w:rFonts w:ascii="Cascadia Code" w:hAnsi="Cascadia Code"/>
+                <w:sz w:val="18"/>
+                <w:szCs w:val="18"/>
+              </w:rPr>
+              <w:t xml:space="preserve">de tipo </w:t>
+            </w:r>
+            <w:r>
+              <w:rPr>
+                <w:rFonts w:ascii="Cascadia Code" w:hAnsi="Cascadia Code"/>
+                <w:sz w:val="18"/>
+                <w:szCs w:val="18"/>
+              </w:rPr>
+              <w:t>“</w:t>
+            </w:r>
+            <w:r>
+              <w:rPr>
+                <w:rFonts w:ascii="Cascadia Code" w:hAnsi="Cascadia Code"/>
+                <w:sz w:val="18"/>
+                <w:szCs w:val="18"/>
+              </w:rPr>
+              <w:t>Por c</w:t>
+            </w:r>
+            <w:r>
+              <w:rPr>
+                <w:rFonts w:ascii="Cascadia Code" w:hAnsi="Cascadia Code"/>
+                <w:sz w:val="18"/>
+                <w:szCs w:val="18"/>
+              </w:rPr>
+              <w:t>antidad”</w:t>
+            </w:r>
+            <w:r>
+              <w:rPr>
+                <w:rFonts w:ascii="Cascadia Code" w:hAnsi="Cascadia Code"/>
+                <w:sz w:val="18"/>
+                <w:szCs w:val="18"/>
+              </w:rPr>
+              <w:t>.</w:t>
+            </w:r>
+          </w:p>
+          <w:p>
+            <w:pPr>
+              <w:rPr>
+                <w:rFonts w:ascii="Cascadia Code" w:hAnsi="Cascadia Code"/>
+                <w:sz w:val="18"/>
+                <w:szCs w:val="18"/>
+              </w:rPr>
+            </w:pPr>
+            <w:r>
+              <w:rPr>
+                <w:rFonts w:ascii="Cascadia Code" w:hAnsi="Cascadia Code"/>
+                <w:sz w:val="18"/>
+                <w:szCs w:val="18"/>
+              </w:rPr>
+              <w:t xml:space="preserve">   </w:t>
+            </w:r>
+            <w:r>
+              <w:rPr>
+                <w:rFonts w:ascii="Cascadia Code" w:hAnsi="Cascadia Code"/>
+                <w:sz w:val="18"/>
+                <w:szCs w:val="18"/>
+              </w:rPr>
+              <w:t>8</w:t>
+            </w:r>
+            <w:r>
+              <w:rPr>
+                <w:rFonts w:ascii="Cascadia Code" w:hAnsi="Cascadia Code"/>
+                <w:sz w:val="18"/>
+                <w:szCs w:val="18"/>
+              </w:rPr>
+              <w:t>a.1. El sistema muestra un formulario adicional para el hito.</w:t>
+            </w:r>
+          </w:p>
+          <w:p>
+            <w:pPr>
+              <w:rPr>
+                <w:rFonts w:ascii="Cascadia Code" w:hAnsi="Cascadia Code"/>
+                <w:sz w:val="18"/>
+                <w:szCs w:val="18"/>
+              </w:rPr>
+            </w:pPr>
+            <w:r>
+              <w:rPr>
+                <w:rFonts w:ascii="Cascadia Code" w:hAnsi="Cascadia Code"/>
+                <w:sz w:val="18"/>
+                <w:szCs w:val="18"/>
+              </w:rPr>
+              <w:t xml:space="preserve">   </w:t>
+            </w:r>
+            <w:r>
+              <w:rPr>
+                <w:rFonts w:ascii="Cascadia Code" w:hAnsi="Cascadia Code"/>
+                <w:sz w:val="18"/>
+                <w:szCs w:val="18"/>
+              </w:rPr>
+              <w:t>8</w:t>
+            </w:r>
+            <w:r>
+              <w:rPr>
+                <w:rFonts w:ascii="Cascadia Code" w:hAnsi="Cascadia Code"/>
+                <w:sz w:val="18"/>
+                <w:szCs w:val="18"/>
+              </w:rPr>
+              <w:t xml:space="preserve">a.2. El usuario </w:t>
+            </w:r>
+            <w:r>
+              <w:rPr>
+                <w:rFonts w:ascii="Cascadia Code" w:hAnsi="Cascadia Code"/>
+                <w:sz w:val="18"/>
+                <w:szCs w:val="18"/>
+              </w:rPr>
+              <w:t>introduce</w:t>
+            </w:r>
+            <w:r>
+              <w:rPr>
+                <w:rFonts w:ascii="Cascadia Code" w:hAnsi="Cascadia Code"/>
+                <w:sz w:val="18"/>
+                <w:szCs w:val="18"/>
+              </w:rPr>
+              <w:t xml:space="preserve"> la cantidad.</w:t>
+            </w:r>
+          </w:p>
+          <w:p>
+            <w:pPr>
+              <w:rPr>
+                <w:rFonts w:ascii="Cascadia Code" w:hAnsi="Cascadia Code"/>
+                <w:sz w:val="18"/>
+                <w:szCs w:val="18"/>
+              </w:rPr>
+            </w:pPr>
+            <w:r>
+              <w:rPr>
+                <w:rFonts w:ascii="Cascadia Code" w:hAnsi="Cascadia Code"/>
+                <w:sz w:val="18"/>
+                <w:szCs w:val="18"/>
+              </w:rPr>
+              <w:t xml:space="preserve">   </w:t>
+            </w:r>
+            <w:r>
+              <w:rPr>
+                <w:rFonts w:ascii="Cascadia Code" w:hAnsi="Cascadia Code"/>
+                <w:sz w:val="18"/>
+                <w:szCs w:val="18"/>
+              </w:rPr>
+              <w:t>8</w:t>
+            </w:r>
+            <w:r>
+              <w:rPr>
+                <w:rFonts w:ascii="Cascadia Code" w:hAnsi="Cascadia Code"/>
+                <w:sz w:val="18"/>
+                <w:szCs w:val="18"/>
+              </w:rPr>
+              <w:t xml:space="preserve">a.3. El usuario </w:t>
+            </w:r>
+            <w:r>
+              <w:rPr>
+                <w:rFonts w:ascii="Cascadia Code" w:hAnsi="Cascadia Code"/>
+                <w:sz w:val="18"/>
+                <w:szCs w:val="18"/>
+              </w:rPr>
+              <w:t xml:space="preserve">introduce </w:t>
+            </w:r>
+            <w:r>
+              <w:rPr>
+                <w:rFonts w:ascii="Cascadia Code" w:hAnsi="Cascadia Code"/>
+                <w:sz w:val="18"/>
+                <w:szCs w:val="18"/>
+              </w:rPr>
+              <w:t xml:space="preserve">el tipo de unidad. </w:t>
+            </w:r>
+          </w:p>
+          <w:p>
+            <w:pPr>
+              <w:rPr>
+                <w:rFonts w:ascii="Cascadia Code" w:hAnsi="Cascadia Code"/>
+                <w:sz w:val="18"/>
+                <w:szCs w:val="18"/>
+              </w:rPr>
+            </w:pPr>
+            <w:r>
+              <w:rPr>
+                <w:rFonts w:ascii="Cascadia Code" w:hAnsi="Cascadia Code"/>
+                <w:sz w:val="18"/>
+                <w:szCs w:val="18"/>
+              </w:rPr>
+              <w:t xml:space="preserve">   </w:t>
+            </w:r>
+            <w:r>
+              <w:rPr>
+                <w:rFonts w:ascii="Cascadia Code" w:hAnsi="Cascadia Code"/>
+                <w:sz w:val="18"/>
+                <w:szCs w:val="18"/>
+              </w:rPr>
+              <w:t>8</w:t>
+            </w:r>
+            <w:r>
+              <w:rPr>
+                <w:rFonts w:ascii="Cascadia Code" w:hAnsi="Cascadia Code"/>
+                <w:sz w:val="18"/>
+                <w:szCs w:val="18"/>
+              </w:rPr>
+              <w:t xml:space="preserve">a.4. El sistema continúa desde el paso </w:t>
+            </w:r>
+            <w:r>
+              <w:rPr>
+                <w:rFonts w:ascii="Cascadia Code" w:hAnsi="Cascadia Code"/>
+                <w:sz w:val="18"/>
+                <w:szCs w:val="18"/>
+              </w:rPr>
+              <w:t>9</w:t>
+            </w:r>
+            <w:r>
+              <w:rPr>
+                <w:rFonts w:ascii="Cascadia Code" w:hAnsi="Cascadia Code"/>
+                <w:sz w:val="18"/>
+                <w:szCs w:val="18"/>
+              </w:rPr>
+              <w:t>.</w:t>
+            </w:r>
+          </w:p>
+          <w:p>
+            <w:pPr>
+              <w:rPr>
+                <w:rFonts w:ascii="Cascadia Code" w:hAnsi="Cascadia Code"/>
+                <w:sz w:val="18"/>
+                <w:szCs w:val="18"/>
+              </w:rPr>
+            </w:pPr>
+          </w:p>
+          <w:p>
+            <w:pPr>
+              <w:pStyle w:val="Prrafodelista"/>
+              <w:ind w:left="0"/>
+              <w:rPr>
+                <w:rFonts w:ascii="Cascadia Code" w:hAnsi="Cascadia Code"/>
+                <w:b/>
+                <w:bCs/>
+                <w:sz w:val="18"/>
+                <w:szCs w:val="18"/>
+              </w:rPr>
+            </w:pPr>
+            <w:r>
+              <w:rPr>
+                <w:rFonts w:ascii="Cascadia Code" w:hAnsi="Cascadia Code"/>
+                <w:b/>
+                <w:bCs/>
+                <w:sz w:val="18"/>
+                <w:szCs w:val="18"/>
+              </w:rPr>
+              <w:t>Hito de tipo “</w:t>
+            </w:r>
+            <w:r>
+              <w:rPr>
+                <w:rFonts w:ascii="Cascadia Code" w:hAnsi="Cascadia Code"/>
+                <w:b/>
+                <w:bCs/>
+                <w:sz w:val="18"/>
+                <w:szCs w:val="18"/>
+              </w:rPr>
+              <w:t>Por t</w:t>
+            </w:r>
+            <w:r>
+              <w:rPr>
+                <w:rFonts w:ascii="Cascadia Code" w:hAnsi="Cascadia Code"/>
+                <w:b/>
+                <w:bCs/>
+                <w:sz w:val="18"/>
+                <w:szCs w:val="18"/>
+              </w:rPr>
+              <w:t>iempo” seleccionado</w:t>
+            </w:r>
+          </w:p>
+          <w:p>
+            <w:pPr>
+              <w:rPr>
+                <w:rFonts w:ascii="Cascadia Code" w:hAnsi="Cascadia Code"/>
+                <w:b/>
+                <w:bCs/>
+                <w:sz w:val="18"/>
+                <w:szCs w:val="18"/>
+              </w:rPr>
+            </w:pPr>
+            <w:r>
+              <w:rPr>
+                <w:rFonts w:ascii="Cascadia Code" w:hAnsi="Cascadia Code"/>
+                <w:sz w:val="18"/>
+                <w:szCs w:val="18"/>
+              </w:rPr>
+              <w:t xml:space="preserve">   </w:t>
+            </w:r>
+            <w:r>
+              <w:rPr>
+                <w:rFonts w:ascii="Cascadia Code" w:hAnsi="Cascadia Code"/>
+                <w:sz w:val="18"/>
+                <w:szCs w:val="18"/>
+              </w:rPr>
+              <w:t>8</w:t>
+            </w:r>
+            <w:r>
+              <w:rPr>
+                <w:rFonts w:ascii="Cascadia Code" w:hAnsi="Cascadia Code"/>
+                <w:sz w:val="18"/>
+                <w:szCs w:val="18"/>
+              </w:rPr>
+              <w:t>b</w:t>
+            </w:r>
+            <w:r>
+              <w:rPr>
+                <w:rFonts w:ascii="Cascadia Code" w:hAnsi="Cascadia Code"/>
+                <w:sz w:val="18"/>
+                <w:szCs w:val="18"/>
+              </w:rPr>
+              <w:t xml:space="preserve">.   </w:t>
+            </w:r>
+            <w:r>
+              <w:rPr>
+                <w:rFonts w:ascii="Cascadia Code" w:hAnsi="Cascadia Code"/>
+                <w:sz w:val="18"/>
+                <w:szCs w:val="18"/>
+              </w:rPr>
+              <w:t xml:space="preserve">El usuario selecciona el hito </w:t>
+            </w:r>
+            <w:r>
+              <w:rPr>
+                <w:rFonts w:ascii="Cascadia Code" w:hAnsi="Cascadia Code"/>
+                <w:sz w:val="18"/>
+                <w:szCs w:val="18"/>
+              </w:rPr>
+              <w:t xml:space="preserve">de tipo </w:t>
+            </w:r>
+            <w:r>
+              <w:rPr>
+                <w:rFonts w:ascii="Cascadia Code" w:hAnsi="Cascadia Code"/>
+                <w:sz w:val="18"/>
+                <w:szCs w:val="18"/>
+              </w:rPr>
+              <w:t>“</w:t>
+            </w:r>
+            <w:r>
+              <w:rPr>
+                <w:rFonts w:ascii="Cascadia Code" w:hAnsi="Cascadia Code"/>
+                <w:sz w:val="18"/>
+                <w:szCs w:val="18"/>
+              </w:rPr>
+              <w:t>Por t</w:t>
+            </w:r>
+            <w:r>
+              <w:rPr>
+                <w:rFonts w:ascii="Cascadia Code" w:hAnsi="Cascadia Code"/>
+                <w:sz w:val="18"/>
+                <w:szCs w:val="18"/>
+              </w:rPr>
+              <w:t>iempo”</w:t>
+            </w:r>
+            <w:r>
+              <w:rPr>
+                <w:rFonts w:ascii="Cascadia Code" w:hAnsi="Cascadia Code"/>
+                <w:sz w:val="18"/>
+                <w:szCs w:val="18"/>
+              </w:rPr>
+              <w:t>.</w:t>
+            </w:r>
+          </w:p>
+          <w:p>
+            <w:pPr>
+              <w:rPr>
+                <w:rFonts w:ascii="Cascadia Code" w:hAnsi="Cascadia Code"/>
+                <w:sz w:val="18"/>
+                <w:szCs w:val="18"/>
+              </w:rPr>
+            </w:pPr>
+            <w:r>
+              <w:rPr>
+                <w:rFonts w:ascii="Cascadia Code" w:hAnsi="Cascadia Code"/>
+                <w:sz w:val="18"/>
+                <w:szCs w:val="18"/>
+              </w:rPr>
+              <w:t xml:space="preserve">   </w:t>
+            </w:r>
+            <w:r>
+              <w:rPr>
+                <w:rFonts w:ascii="Cascadia Code" w:hAnsi="Cascadia Code"/>
+                <w:sz w:val="18"/>
+                <w:szCs w:val="18"/>
+              </w:rPr>
+              <w:t>8</w:t>
+            </w:r>
+            <w:r>
+              <w:rPr>
+                <w:rFonts w:ascii="Cascadia Code" w:hAnsi="Cascadia Code"/>
+                <w:sz w:val="18"/>
+                <w:szCs w:val="18"/>
+              </w:rPr>
+              <w:t>b.1. El sistema muestra un formulario adicional para el hito.</w:t>
+            </w:r>
+          </w:p>
+          <w:p>
+            <w:pPr>
+              <w:rPr>
+                <w:rFonts w:ascii="Cascadia Code" w:hAnsi="Cascadia Code"/>
+                <w:sz w:val="18"/>
+                <w:szCs w:val="18"/>
+              </w:rPr>
+            </w:pPr>
+            <w:r>
+              <w:rPr>
+                <w:rFonts w:ascii="Cascadia Code" w:hAnsi="Cascadia Code"/>
+                <w:sz w:val="18"/>
+                <w:szCs w:val="18"/>
+              </w:rPr>
+              <w:t xml:space="preserve">   </w:t>
+            </w:r>
+            <w:r>
+              <w:rPr>
+                <w:rFonts w:ascii="Cascadia Code" w:hAnsi="Cascadia Code"/>
+                <w:sz w:val="18"/>
+                <w:szCs w:val="18"/>
+              </w:rPr>
+              <w:t>8</w:t>
+            </w:r>
+            <w:r>
+              <w:rPr>
+                <w:rFonts w:ascii="Cascadia Code" w:hAnsi="Cascadia Code"/>
+                <w:sz w:val="18"/>
+                <w:szCs w:val="18"/>
+              </w:rPr>
+              <w:t xml:space="preserve">b.2. El usuario </w:t>
+            </w:r>
+            <w:r>
+              <w:rPr>
+                <w:rFonts w:ascii="Cascadia Code" w:hAnsi="Cascadia Code"/>
+                <w:sz w:val="18"/>
+                <w:szCs w:val="18"/>
+              </w:rPr>
+              <w:t>introduce</w:t>
+            </w:r>
+            <w:r>
+              <w:rPr>
+                <w:rFonts w:ascii="Cascadia Code" w:hAnsi="Cascadia Code"/>
+                <w:sz w:val="18"/>
+                <w:szCs w:val="18"/>
+              </w:rPr>
+              <w:t xml:space="preserve"> la cantidad en horas, minutos y segundos.</w:t>
+            </w:r>
+          </w:p>
+          <w:p>
+            <w:pPr>
+              <w:rPr>
+                <w:rFonts w:ascii="Cascadia Code" w:hAnsi="Cascadia Code"/>
+                <w:sz w:val="18"/>
+                <w:szCs w:val="18"/>
+              </w:rPr>
+            </w:pPr>
+            <w:r>
+              <w:rPr>
+                <w:rFonts w:ascii="Cascadia Code" w:hAnsi="Cascadia Code"/>
+                <w:sz w:val="18"/>
+                <w:szCs w:val="18"/>
+              </w:rPr>
+              <w:t xml:space="preserve">   </w:t>
+            </w:r>
+            <w:r>
+              <w:rPr>
+                <w:rFonts w:ascii="Cascadia Code" w:hAnsi="Cascadia Code"/>
+                <w:sz w:val="18"/>
+                <w:szCs w:val="18"/>
+              </w:rPr>
+              <w:t>8</w:t>
+            </w:r>
+            <w:r>
+              <w:rPr>
+                <w:rFonts w:ascii="Cascadia Code" w:hAnsi="Cascadia Code"/>
+                <w:sz w:val="18"/>
+                <w:szCs w:val="18"/>
+              </w:rPr>
+              <w:t xml:space="preserve">b.3. El sistema continúa desde el paso </w:t>
+            </w:r>
+            <w:r>
+              <w:rPr>
+                <w:rFonts w:ascii="Cascadia Code" w:hAnsi="Cascadia Code"/>
+                <w:sz w:val="18"/>
+                <w:szCs w:val="18"/>
+              </w:rPr>
+              <w:t>9</w:t>
+            </w:r>
+            <w:r>
+              <w:rPr>
+                <w:rFonts w:ascii="Cascadia Code" w:hAnsi="Cascadia Code"/>
+                <w:sz w:val="18"/>
+                <w:szCs w:val="18"/>
+              </w:rPr>
+              <w:t>.</w:t>
+            </w:r>
+          </w:p>
+          <w:p>
+            <w:pPr>
+              <w:pStyle w:val="Prrafodelista"/>
+              <w:ind w:left="0"/>
+              <w:rPr>
+                <w:rFonts w:ascii="Cascadia Code" w:hAnsi="Cascadia Code"/>
+                <w:b/>
+                <w:bCs/>
+                <w:sz w:val="18"/>
+                <w:szCs w:val="18"/>
+              </w:rPr>
+            </w:pPr>
+          </w:p>
+          <w:p>
+            <w:pPr>
+              <w:pStyle w:val="Prrafodelista"/>
+              <w:ind w:left="0"/>
+              <w:rPr>
+                <w:rFonts w:ascii="Cascadia Code" w:hAnsi="Cascadia Code"/>
+                <w:b/>
+                <w:bCs/>
+                <w:sz w:val="18"/>
+                <w:szCs w:val="18"/>
+              </w:rPr>
+            </w:pPr>
+            <w:r>
+              <w:rPr>
+                <w:rFonts w:ascii="Cascadia Code" w:hAnsi="Cascadia Code"/>
+                <w:b/>
+                <w:bCs/>
+                <w:sz w:val="18"/>
+                <w:szCs w:val="18"/>
+              </w:rPr>
+              <w:t>Campos obligatorios sin rellenar</w:t>
+            </w:r>
+          </w:p>
+          <w:p>
+            <w:pPr>
+              <w:rPr>
+                <w:rFonts w:ascii="Cascadia Code" w:hAnsi="Cascadia Code"/>
+                <w:sz w:val="18"/>
+                <w:szCs w:val="18"/>
+              </w:rPr>
+            </w:pPr>
+            <w:r>
+              <w:rPr>
+                <w:rFonts w:ascii="Cascadia Code" w:hAnsi="Cascadia Code"/>
+                <w:sz w:val="18"/>
+                <w:szCs w:val="18"/>
+              </w:rPr>
+              <w:t xml:space="preserve">   13a.   El usuario no completa alguno de los campos u opciones obligatorios.</w:t>
+            </w:r>
+          </w:p>
+          <w:p>
+            <w:pPr>
+              <w:rPr>
+                <w:rFonts w:ascii="Cascadia Code" w:hAnsi="Cascadia Code"/>
+                <w:sz w:val="18"/>
+                <w:szCs w:val="18"/>
+              </w:rPr>
+            </w:pPr>
+            <w:r>
+              <w:rPr>
+                <w:rFonts w:ascii="Cascadia Code" w:hAnsi="Cascadia Code"/>
+                <w:sz w:val="18"/>
+                <w:szCs w:val="18"/>
+              </w:rPr>
+              <w:t xml:space="preserve">   13a.1. El sistema muestra un mensaje informativo avisando de que deben rellenarse todos los campos.</w:t>
+            </w:r>
+          </w:p>
+          <w:p>
+            <w:pPr>
+              <w:rPr>
+                <w:rFonts w:ascii="Cascadia Code" w:hAnsi="Cascadia Code"/>
+                <w:sz w:val="18"/>
+                <w:szCs w:val="18"/>
+              </w:rPr>
+            </w:pPr>
+            <w:r>
+              <w:rPr>
+                <w:rFonts w:ascii="Cascadia Code" w:hAnsi="Cascadia Code"/>
+                <w:sz w:val="18"/>
+                <w:szCs w:val="18"/>
+              </w:rPr>
+              <w:t xml:space="preserve">   13a.2. El sistema vuelve al paso </w:t>
+            </w:r>
+            <w:r>
+              <w:rPr>
+                <w:rFonts w:ascii="Cascadia Code" w:hAnsi="Cascadia Code"/>
+                <w:sz w:val="18"/>
+                <w:szCs w:val="18"/>
+              </w:rPr>
+              <w:t>5</w:t>
+            </w:r>
+            <w:r>
+              <w:rPr>
+                <w:rFonts w:ascii="Cascadia Code" w:hAnsi="Cascadia Code"/>
+                <w:sz w:val="18"/>
+                <w:szCs w:val="18"/>
+              </w:rPr>
+              <w:t xml:space="preserve"> junto con los datos que ya hubieran sido rellenados.</w:t>
+            </w:r>
+          </w:p>
+        </w:tc>
+      </w:tr>
+    </w:tbl>
+    <w:p/>
+    <w:p/>
+    <w:p/>
+    <w:p/>
+    <w:p/>
+    <w:p/>
+    <w:p/>
+    <w:p/>
+    <w:p/>
+    <w:p/>
+    <w:p/>
+    <w:p/>
+    <w:p/>
+    <w:p/>
+    <w:p/>
+    <w:p/>
+    <w:p/>
+    <w:p/>
+    <w:p/>
+    <w:p/>
+    <w:p/>
+    <w:p/>
+    <w:p/>
+    <w:p/>
+    <w:p/>
+    <w:p/>
+    <w:p/>
+    <w:p/>
+    <w:p/>
+    <w:p/>
+    <w:p/>
+    <w:p/>
+    <w:p/>
+    <w:p/>
+    <w:tbl>
+      <w:tblPr>
+        <w:tblStyle w:val="Tablaconcuadrcula"/>
+        <w:tblpPr w:leftFromText="141" w:rightFromText="141" w:vertAnchor="page" w:horzAnchor="margin" w:tblpXSpec="center" w:tblpY="597"/>
+        <w:tblW w:w="0" w:type="auto"/>
+        <w:tblLook w:val="04A0" w:firstRow="1" w:lastRow="0" w:firstColumn="1" w:lastColumn="0" w:noHBand="0" w:noVBand="1"/>
+      </w:tblPr>
+      <w:tblGrid>
+        <w:gridCol w:w="2146"/>
+        <w:gridCol w:w="6685"/>
+      </w:tblGrid>
+      <w:tr>
+        <w:trPr>
+          <w:trHeight w:val="335"/>
+        </w:trPr>
+        <w:tc>
+          <w:tcPr>
+            <w:tcW w:w="2146" w:type="dxa"/>
+            <w:shd w:val="clear" w:color="auto" w:fill="BFBFBF" w:themeFill="background1" w:themeFillShade="BF"/>
+            <w:vAlign w:val="center"/>
+          </w:tcPr>
+          <w:p>
+            <w:pPr>
+              <w:pStyle w:val="Prrafodelista"/>
+              <w:ind w:left="0"/>
+              <w:rPr>
+                <w:rFonts w:ascii="Cascadia Code" w:hAnsi="Cascadia Code"/>
+                <w:b/>
+                <w:bCs/>
+                <w:sz w:val="18"/>
+                <w:szCs w:val="18"/>
+              </w:rPr>
+            </w:pPr>
+            <w:r>
+              <w:rPr>
+                <w:rFonts w:ascii="Cascadia Code" w:hAnsi="Cascadia Code"/>
+                <w:b/>
+                <w:bCs/>
+                <w:sz w:val="18"/>
+                <w:szCs w:val="18"/>
+              </w:rPr>
+              <w:lastRenderedPageBreak/>
+              <w:t>ID</w:t>
+            </w:r>
+          </w:p>
+        </w:tc>
+        <w:tc>
+          <w:tcPr>
+            <w:tcW w:w="6685" w:type="dxa"/>
+          </w:tcPr>
+          <w:p>
+            <w:pPr>
+              <w:pStyle w:val="Prrafodelista"/>
+              <w:ind w:left="0"/>
+              <w:jc w:val="both"/>
+              <w:rPr>
+                <w:rFonts w:ascii="Cascadia Code" w:hAnsi="Cascadia Code"/>
+                <w:sz w:val="18"/>
+                <w:szCs w:val="18"/>
+              </w:rPr>
+            </w:pPr>
+            <w:r>
+              <w:rPr>
+                <w:rFonts w:ascii="Cascadia Code" w:hAnsi="Cascadia Code"/>
+                <w:sz w:val="18"/>
+                <w:szCs w:val="18"/>
+              </w:rPr>
+              <w:t>CU-1</w:t>
+            </w:r>
+            <w:r>
+              <w:rPr>
+                <w:rFonts w:ascii="Cascadia Code" w:hAnsi="Cascadia Code"/>
+                <w:sz w:val="18"/>
+                <w:szCs w:val="18"/>
+              </w:rPr>
+              <w:t>8</w:t>
+            </w:r>
+          </w:p>
+        </w:tc>
+      </w:tr>
+      <w:tr>
+        <w:trPr>
+          <w:trHeight w:val="315"/>
+        </w:trPr>
+        <w:tc>
+          <w:tcPr>
+            <w:tcW w:w="2146" w:type="dxa"/>
+            <w:shd w:val="clear" w:color="auto" w:fill="BFBFBF" w:themeFill="background1" w:themeFillShade="BF"/>
+            <w:vAlign w:val="center"/>
+          </w:tcPr>
+          <w:p>
+            <w:pPr>
+              <w:pStyle w:val="Prrafodelista"/>
+              <w:ind w:left="0"/>
+              <w:rPr>
+                <w:rFonts w:ascii="Cascadia Code" w:hAnsi="Cascadia Code"/>
+                <w:b/>
+                <w:bCs/>
+                <w:sz w:val="18"/>
+                <w:szCs w:val="18"/>
+              </w:rPr>
+            </w:pPr>
+            <w:r>
+              <w:rPr>
+                <w:rFonts w:ascii="Cascadia Code" w:hAnsi="Cascadia Code"/>
+                <w:b/>
+                <w:bCs/>
+                <w:sz w:val="18"/>
+                <w:szCs w:val="18"/>
+              </w:rPr>
+              <w:t>Título</w:t>
+            </w:r>
+          </w:p>
+        </w:tc>
+        <w:tc>
+          <w:tcPr>
+            <w:tcW w:w="6685" w:type="dxa"/>
+          </w:tcPr>
+          <w:p>
+            <w:pPr>
+              <w:pStyle w:val="Prrafodelista"/>
+              <w:ind w:left="0"/>
+              <w:jc w:val="both"/>
+              <w:rPr>
+                <w:rFonts w:ascii="Cascadia Code" w:hAnsi="Cascadia Code"/>
+                <w:sz w:val="18"/>
+                <w:szCs w:val="18"/>
+              </w:rPr>
+            </w:pPr>
+            <w:r>
+              <w:rPr>
+                <w:rFonts w:ascii="Cascadia Code" w:hAnsi="Cascadia Code"/>
+                <w:sz w:val="18"/>
+                <w:szCs w:val="18"/>
+              </w:rPr>
+              <w:t>Ver listado de actividades</w:t>
             </w:r>
           </w:p>
         </w:tc>
@@ -14962,39 +15853,31 @@
                 <w:sz w:val="18"/>
                 <w:szCs w:val="18"/>
               </w:rPr>
-              <w:t xml:space="preserve">El usuario podrá acceder a una determinada actividad para ver </w:t>
-            </w:r>
-            <w:r>
-              <w:rPr>
-                <w:rFonts w:ascii="Cascadia Code" w:hAnsi="Cascadia Code"/>
-                <w:sz w:val="18"/>
-                <w:szCs w:val="18"/>
-              </w:rPr>
-              <w:t xml:space="preserve">en detalle su título, descripción, categoría, tipo de hito, frecuencia, </w:t>
-            </w:r>
-            <w:r>
-              <w:rPr>
-                <w:rFonts w:ascii="Cascadia Code" w:hAnsi="Cascadia Code"/>
-                <w:sz w:val="18"/>
-                <w:szCs w:val="18"/>
-              </w:rPr>
-              <w:t>recordatorio</w:t>
-            </w:r>
-            <w:r>
-              <w:rPr>
-                <w:rFonts w:ascii="Cascadia Code" w:hAnsi="Cascadia Code"/>
-                <w:sz w:val="18"/>
-                <w:szCs w:val="18"/>
-              </w:rPr>
-              <w:t xml:space="preserve"> y </w:t>
-            </w:r>
-            <w:r>
-              <w:rPr>
-                <w:rFonts w:ascii="Cascadia Code" w:hAnsi="Cascadia Code"/>
-                <w:sz w:val="18"/>
-                <w:szCs w:val="18"/>
-              </w:rPr>
-              <w:t xml:space="preserve">estadísticas.   </w:t>
+              <w:t xml:space="preserve">El usuario podrá ver un listado con todas sus actividades </w:t>
+            </w:r>
+            <w:r>
+              <w:rPr>
+                <w:rFonts w:ascii="Cascadia Code" w:hAnsi="Cascadia Code"/>
+                <w:sz w:val="18"/>
+                <w:szCs w:val="18"/>
+              </w:rPr>
+              <w:t xml:space="preserve">planeadas </w:t>
+            </w:r>
+            <w:r>
+              <w:rPr>
+                <w:rFonts w:ascii="Cascadia Code" w:hAnsi="Cascadia Code"/>
+                <w:sz w:val="18"/>
+                <w:szCs w:val="18"/>
+              </w:rPr>
+              <w:t>para cada día</w:t>
+            </w:r>
+            <w:r>
+              <w:rPr>
+                <w:rFonts w:ascii="Cascadia Code" w:hAnsi="Cascadia Code"/>
+                <w:sz w:val="18"/>
+                <w:szCs w:val="18"/>
+              </w:rPr>
+              <w:t xml:space="preserve"> mostrando su título, icono de su categoría y su estado de compleción.</w:t>
             </w:r>
           </w:p>
         </w:tc>
@@ -15154,7 +16037,7 @@
                 <w:sz w:val="18"/>
                 <w:szCs w:val="18"/>
               </w:rPr>
-              <w:t>El usuario ve los detalles de la actividad seleccionada.</w:t>
+              <w:t>El usuario ve sus actividades.</w:t>
             </w:r>
           </w:p>
         </w:tc>
@@ -15209,7 +16092,7 @@
               <w:pStyle w:val="Prrafodelista"/>
               <w:numPr>
                 <w:ilvl w:val="0"/>
-                <w:numId w:val="24"/>
+                <w:numId w:val="23"/>
               </w:numPr>
               <w:spacing w:after="160" w:line="259" w:lineRule="auto"/>
               <w:rPr>
@@ -15229,6 +16112,421 @@
               <w:t>El sistema muestra el listado de actividades del usuario para el día actual.</w:t>
             </w:r>
           </w:p>
+        </w:tc>
+      </w:tr>
+    </w:tbl>
+    <w:p/>
+    <w:p/>
+    <w:p/>
+    <w:p/>
+    <w:p/>
+    <w:p/>
+    <w:p/>
+    <w:p/>
+    <w:tbl>
+      <w:tblPr>
+        <w:tblStyle w:val="Tablaconcuadrcula"/>
+        <w:tblpPr w:leftFromText="141" w:rightFromText="141" w:vertAnchor="page" w:horzAnchor="margin" w:tblpXSpec="center" w:tblpY="4489"/>
+        <w:tblW w:w="0" w:type="auto"/>
+        <w:tblLook w:val="04A0" w:firstRow="1" w:lastRow="0" w:firstColumn="1" w:lastColumn="0" w:noHBand="0" w:noVBand="1"/>
+      </w:tblPr>
+      <w:tblGrid>
+        <w:gridCol w:w="2146"/>
+        <w:gridCol w:w="6685"/>
+      </w:tblGrid>
+      <w:tr>
+        <w:trPr>
+          <w:trHeight w:val="335"/>
+        </w:trPr>
+        <w:tc>
+          <w:tcPr>
+            <w:tcW w:w="2146" w:type="dxa"/>
+            <w:shd w:val="clear" w:color="auto" w:fill="BFBFBF" w:themeFill="background1" w:themeFillShade="BF"/>
+            <w:vAlign w:val="center"/>
+          </w:tcPr>
+          <w:p>
+            <w:pPr>
+              <w:pStyle w:val="Prrafodelista"/>
+              <w:ind w:left="0"/>
+              <w:rPr>
+                <w:rFonts w:ascii="Cascadia Code" w:hAnsi="Cascadia Code"/>
+                <w:b/>
+                <w:bCs/>
+                <w:sz w:val="18"/>
+                <w:szCs w:val="18"/>
+              </w:rPr>
+            </w:pPr>
+            <w:r>
+              <w:rPr>
+                <w:rFonts w:ascii="Cascadia Code" w:hAnsi="Cascadia Code"/>
+                <w:b/>
+                <w:bCs/>
+                <w:sz w:val="18"/>
+                <w:szCs w:val="18"/>
+              </w:rPr>
+              <w:t>ID</w:t>
+            </w:r>
+          </w:p>
+        </w:tc>
+        <w:tc>
+          <w:tcPr>
+            <w:tcW w:w="6685" w:type="dxa"/>
+          </w:tcPr>
+          <w:p>
+            <w:pPr>
+              <w:pStyle w:val="Prrafodelista"/>
+              <w:ind w:left="0"/>
+              <w:jc w:val="both"/>
+              <w:rPr>
+                <w:rFonts w:ascii="Cascadia Code" w:hAnsi="Cascadia Code"/>
+                <w:sz w:val="18"/>
+                <w:szCs w:val="18"/>
+              </w:rPr>
+            </w:pPr>
+            <w:r>
+              <w:rPr>
+                <w:rFonts w:ascii="Cascadia Code" w:hAnsi="Cascadia Code"/>
+                <w:sz w:val="18"/>
+                <w:szCs w:val="18"/>
+              </w:rPr>
+              <w:t>CU-19</w:t>
+            </w:r>
+          </w:p>
+        </w:tc>
+      </w:tr>
+      <w:tr>
+        <w:trPr>
+          <w:trHeight w:val="315"/>
+        </w:trPr>
+        <w:tc>
+          <w:tcPr>
+            <w:tcW w:w="2146" w:type="dxa"/>
+            <w:shd w:val="clear" w:color="auto" w:fill="BFBFBF" w:themeFill="background1" w:themeFillShade="BF"/>
+            <w:vAlign w:val="center"/>
+          </w:tcPr>
+          <w:p>
+            <w:pPr>
+              <w:pStyle w:val="Prrafodelista"/>
+              <w:ind w:left="0"/>
+              <w:rPr>
+                <w:rFonts w:ascii="Cascadia Code" w:hAnsi="Cascadia Code"/>
+                <w:b/>
+                <w:bCs/>
+                <w:sz w:val="18"/>
+                <w:szCs w:val="18"/>
+              </w:rPr>
+            </w:pPr>
+            <w:r>
+              <w:rPr>
+                <w:rFonts w:ascii="Cascadia Code" w:hAnsi="Cascadia Code"/>
+                <w:b/>
+                <w:bCs/>
+                <w:sz w:val="18"/>
+                <w:szCs w:val="18"/>
+              </w:rPr>
+              <w:t>Título</w:t>
+            </w:r>
+          </w:p>
+        </w:tc>
+        <w:tc>
+          <w:tcPr>
+            <w:tcW w:w="6685" w:type="dxa"/>
+          </w:tcPr>
+          <w:p>
+            <w:pPr>
+              <w:pStyle w:val="Prrafodelista"/>
+              <w:ind w:left="0"/>
+              <w:jc w:val="both"/>
+              <w:rPr>
+                <w:rFonts w:ascii="Cascadia Code" w:hAnsi="Cascadia Code"/>
+                <w:sz w:val="18"/>
+                <w:szCs w:val="18"/>
+              </w:rPr>
+            </w:pPr>
+            <w:r>
+              <w:rPr>
+                <w:rFonts w:ascii="Cascadia Code" w:hAnsi="Cascadia Code"/>
+                <w:sz w:val="18"/>
+                <w:szCs w:val="18"/>
+              </w:rPr>
+              <w:t>Ver detalles de una actividad</w:t>
+            </w:r>
+          </w:p>
+        </w:tc>
+      </w:tr>
+      <w:tr>
+        <w:trPr>
+          <w:trHeight w:val="455"/>
+        </w:trPr>
+        <w:tc>
+          <w:tcPr>
+            <w:tcW w:w="2146" w:type="dxa"/>
+            <w:shd w:val="clear" w:color="auto" w:fill="BFBFBF" w:themeFill="background1" w:themeFillShade="BF"/>
+            <w:vAlign w:val="center"/>
+          </w:tcPr>
+          <w:p>
+            <w:pPr>
+              <w:pStyle w:val="Prrafodelista"/>
+              <w:ind w:left="0"/>
+              <w:rPr>
+                <w:rFonts w:ascii="Cascadia Code" w:hAnsi="Cascadia Code"/>
+                <w:b/>
+                <w:bCs/>
+                <w:sz w:val="18"/>
+                <w:szCs w:val="18"/>
+              </w:rPr>
+            </w:pPr>
+            <w:r>
+              <w:rPr>
+                <w:rFonts w:ascii="Cascadia Code" w:hAnsi="Cascadia Code"/>
+                <w:b/>
+                <w:bCs/>
+                <w:sz w:val="18"/>
+                <w:szCs w:val="18"/>
+              </w:rPr>
+              <w:t>Descripción</w:t>
+            </w:r>
+          </w:p>
+        </w:tc>
+        <w:tc>
+          <w:tcPr>
+            <w:tcW w:w="6685" w:type="dxa"/>
+          </w:tcPr>
+          <w:p>
+            <w:pPr>
+              <w:pStyle w:val="Prrafodelista"/>
+              <w:ind w:left="0"/>
+              <w:jc w:val="both"/>
+              <w:rPr>
+                <w:rFonts w:ascii="Cascadia Code" w:hAnsi="Cascadia Code"/>
+                <w:sz w:val="18"/>
+                <w:szCs w:val="18"/>
+              </w:rPr>
+            </w:pPr>
+            <w:r>
+              <w:rPr>
+                <w:rFonts w:ascii="Cascadia Code" w:hAnsi="Cascadia Code"/>
+                <w:sz w:val="18"/>
+                <w:szCs w:val="18"/>
+              </w:rPr>
+              <w:t xml:space="preserve">El usuario podrá acceder a una determinada actividad para ver </w:t>
+            </w:r>
+            <w:r>
+              <w:rPr>
+                <w:rFonts w:ascii="Cascadia Code" w:hAnsi="Cascadia Code"/>
+                <w:sz w:val="18"/>
+                <w:szCs w:val="18"/>
+              </w:rPr>
+              <w:t xml:space="preserve">en detalle su título, descripción, categoría, tipo de hito, frecuencia, recordatorio y estadísticas.   </w:t>
+            </w:r>
+          </w:p>
+        </w:tc>
+      </w:tr>
+      <w:tr>
+        <w:trPr>
+          <w:trHeight w:val="315"/>
+        </w:trPr>
+        <w:tc>
+          <w:tcPr>
+            <w:tcW w:w="2146" w:type="dxa"/>
+            <w:shd w:val="clear" w:color="auto" w:fill="BFBFBF" w:themeFill="background1" w:themeFillShade="BF"/>
+            <w:vAlign w:val="center"/>
+          </w:tcPr>
+          <w:p>
+            <w:pPr>
+              <w:pStyle w:val="Prrafodelista"/>
+              <w:ind w:left="0"/>
+              <w:rPr>
+                <w:rFonts w:ascii="Cascadia Code" w:hAnsi="Cascadia Code"/>
+                <w:b/>
+                <w:bCs/>
+                <w:sz w:val="18"/>
+                <w:szCs w:val="18"/>
+              </w:rPr>
+            </w:pPr>
+            <w:r>
+              <w:rPr>
+                <w:rFonts w:ascii="Cascadia Code" w:hAnsi="Cascadia Code"/>
+                <w:b/>
+                <w:bCs/>
+                <w:sz w:val="18"/>
+                <w:szCs w:val="18"/>
+              </w:rPr>
+              <w:t>Precondición</w:t>
+            </w:r>
+          </w:p>
+        </w:tc>
+        <w:tc>
+          <w:tcPr>
+            <w:tcW w:w="6685" w:type="dxa"/>
+          </w:tcPr>
+          <w:p>
+            <w:pPr>
+              <w:pStyle w:val="Prrafodelista"/>
+              <w:ind w:left="0"/>
+              <w:jc w:val="both"/>
+              <w:rPr>
+                <w:rFonts w:ascii="Cascadia Code" w:hAnsi="Cascadia Code"/>
+                <w:sz w:val="18"/>
+                <w:szCs w:val="18"/>
+              </w:rPr>
+            </w:pPr>
+            <w:r>
+              <w:rPr>
+                <w:rFonts w:ascii="Cascadia Code" w:hAnsi="Cascadia Code"/>
+                <w:sz w:val="18"/>
+                <w:szCs w:val="18"/>
+              </w:rPr>
+              <w:t>El usuario ha iniciado sesión.</w:t>
+            </w:r>
+          </w:p>
+          <w:p>
+            <w:pPr>
+              <w:pStyle w:val="Prrafodelista"/>
+              <w:ind w:left="0"/>
+              <w:jc w:val="both"/>
+              <w:rPr>
+                <w:rFonts w:ascii="Cascadia Code" w:hAnsi="Cascadia Code"/>
+                <w:sz w:val="18"/>
+                <w:szCs w:val="18"/>
+              </w:rPr>
+            </w:pPr>
+            <w:r>
+              <w:rPr>
+                <w:rFonts w:ascii="Cascadia Code" w:hAnsi="Cascadia Code"/>
+                <w:sz w:val="18"/>
+                <w:szCs w:val="18"/>
+              </w:rPr>
+              <w:t>El usuario se encuentra en la pantalla principal.</w:t>
+            </w:r>
+          </w:p>
+          <w:p>
+            <w:pPr>
+              <w:pStyle w:val="Prrafodelista"/>
+              <w:ind w:left="0"/>
+              <w:jc w:val="both"/>
+              <w:rPr>
+                <w:rFonts w:ascii="Cascadia Code" w:hAnsi="Cascadia Code"/>
+                <w:sz w:val="18"/>
+                <w:szCs w:val="18"/>
+              </w:rPr>
+            </w:pPr>
+            <w:r>
+              <w:rPr>
+                <w:rFonts w:ascii="Cascadia Code" w:hAnsi="Cascadia Code"/>
+                <w:sz w:val="18"/>
+                <w:szCs w:val="18"/>
+              </w:rPr>
+              <w:t>El usuario ha añadido al menos una actividad a su lista de actividades.</w:t>
+            </w:r>
+          </w:p>
+        </w:tc>
+      </w:tr>
+      <w:tr>
+        <w:trPr>
+          <w:trHeight w:val="315"/>
+        </w:trPr>
+        <w:tc>
+          <w:tcPr>
+            <w:tcW w:w="2146" w:type="dxa"/>
+            <w:shd w:val="clear" w:color="auto" w:fill="BFBFBF" w:themeFill="background1" w:themeFillShade="BF"/>
+            <w:vAlign w:val="center"/>
+          </w:tcPr>
+          <w:p>
+            <w:pPr>
+              <w:pStyle w:val="Prrafodelista"/>
+              <w:ind w:left="0"/>
+              <w:rPr>
+                <w:rFonts w:ascii="Cascadia Code" w:hAnsi="Cascadia Code"/>
+                <w:b/>
+                <w:bCs/>
+                <w:sz w:val="18"/>
+                <w:szCs w:val="18"/>
+              </w:rPr>
+            </w:pPr>
+            <w:r>
+              <w:rPr>
+                <w:rFonts w:ascii="Cascadia Code" w:hAnsi="Cascadia Code"/>
+                <w:b/>
+                <w:bCs/>
+                <w:sz w:val="18"/>
+                <w:szCs w:val="18"/>
+              </w:rPr>
+              <w:t>Postcondición</w:t>
+            </w:r>
+          </w:p>
+        </w:tc>
+        <w:tc>
+          <w:tcPr>
+            <w:tcW w:w="6685" w:type="dxa"/>
+          </w:tcPr>
+          <w:p>
+            <w:pPr>
+              <w:pStyle w:val="Prrafodelista"/>
+              <w:ind w:left="0"/>
+              <w:jc w:val="both"/>
+              <w:rPr>
+                <w:rFonts w:ascii="Cascadia Code" w:hAnsi="Cascadia Code"/>
+                <w:sz w:val="18"/>
+                <w:szCs w:val="18"/>
+              </w:rPr>
+            </w:pPr>
+            <w:r>
+              <w:rPr>
+                <w:rFonts w:ascii="Cascadia Code" w:hAnsi="Cascadia Code"/>
+                <w:sz w:val="18"/>
+                <w:szCs w:val="18"/>
+              </w:rPr>
+              <w:t>El usuario ve los detalles de la actividad seleccionada.</w:t>
+            </w:r>
+          </w:p>
+        </w:tc>
+      </w:tr>
+      <w:tr>
+        <w:trPr>
+          <w:trHeight w:val="315"/>
+        </w:trPr>
+        <w:tc>
+          <w:tcPr>
+            <w:tcW w:w="8831" w:type="dxa"/>
+            <w:gridSpan w:val="2"/>
+            <w:shd w:val="clear" w:color="auto" w:fill="BFBFBF" w:themeFill="background1" w:themeFillShade="BF"/>
+            <w:vAlign w:val="center"/>
+          </w:tcPr>
+          <w:p>
+            <w:pPr>
+              <w:pStyle w:val="Prrafodelista"/>
+              <w:ind w:left="0"/>
+              <w:rPr>
+                <w:rFonts w:ascii="Cascadia Code" w:hAnsi="Cascadia Code"/>
+                <w:sz w:val="18"/>
+                <w:szCs w:val="18"/>
+              </w:rPr>
+            </w:pPr>
+            <w:r>
+              <w:rPr>
+                <w:rFonts w:ascii="Cascadia Code" w:hAnsi="Cascadia Code"/>
+                <w:b/>
+                <w:bCs/>
+                <w:sz w:val="18"/>
+                <w:szCs w:val="18"/>
+              </w:rPr>
+              <w:t>Escenario principal</w:t>
+            </w:r>
+          </w:p>
+        </w:tc>
+      </w:tr>
+      <w:tr>
+        <w:trPr>
+          <w:trHeight w:val="164"/>
+        </w:trPr>
+        <w:tc>
+          <w:tcPr>
+            <w:tcW w:w="8831" w:type="dxa"/>
+            <w:gridSpan w:val="2"/>
+            <w:shd w:val="clear" w:color="auto" w:fill="FFFFFF" w:themeFill="background1"/>
+            <w:vAlign w:val="center"/>
+          </w:tcPr>
           <w:p>
             <w:pPr>
               <w:pStyle w:val="Prrafodelista"/>
@@ -15251,7 +16549,7 @@
                 <w:sz w:val="18"/>
                 <w:szCs w:val="18"/>
               </w:rPr>
-              <w:t>El usuario selecciona una de las actividades.</w:t>
+              <w:t>El sistema muestra el listado de actividades del usuario para el día actual.</w:t>
             </w:r>
           </w:p>
           <w:p>
@@ -15276,7 +16574,7 @@
                 <w:sz w:val="18"/>
                 <w:szCs w:val="18"/>
               </w:rPr>
-              <w:t>El sistema redirige al usuario a la pantalla con los detalles de la actividad.</w:t>
+              <w:t>El usuario selecciona una de las actividades.</w:t>
             </w:r>
           </w:p>
           <w:p>
@@ -15301,16 +16599,50 @@
                 <w:sz w:val="18"/>
                 <w:szCs w:val="18"/>
               </w:rPr>
+              <w:t>El sistema redirige al usuario a la pantalla con los detalles de la actividad.</w:t>
+            </w:r>
+          </w:p>
+          <w:p>
+            <w:pPr>
+              <w:pStyle w:val="Prrafodelista"/>
+              <w:numPr>
+                <w:ilvl w:val="0"/>
+                <w:numId w:val="24"/>
+              </w:numPr>
+              <w:spacing w:after="160" w:line="259" w:lineRule="auto"/>
+              <w:rPr>
+                <w:rFonts w:ascii="Cascadia Code" w:hAnsi="Cascadia Code"/>
+                <w:b/>
+                <w:bCs/>
+                <w:sz w:val="18"/>
+                <w:szCs w:val="18"/>
+              </w:rPr>
+            </w:pPr>
+            <w:r>
+              <w:rPr>
+                <w:rFonts w:ascii="Cascadia Code" w:hAnsi="Cascadia Code"/>
+                <w:sz w:val="18"/>
+                <w:szCs w:val="18"/>
+              </w:rPr>
               <w:t>El usuario ve los detalles de la actividad.</w:t>
             </w:r>
           </w:p>
         </w:tc>
       </w:tr>
     </w:tbl>
+    <w:p/>
+    <w:p/>
+    <w:p/>
+    <w:p/>
+    <w:p/>
+    <w:p/>
+    <w:p/>
+    <w:p/>
+    <w:p/>
     <w:tbl>
       <w:tblPr>
         <w:tblStyle w:val="Tablaconcuadrcula"/>
-        <w:tblpPr w:leftFromText="141" w:rightFromText="141" w:vertAnchor="page" w:horzAnchor="margin" w:tblpXSpec="center" w:tblpY="928"/>
+        <w:tblpPr w:leftFromText="141" w:rightFromText="141" w:vertAnchor="page" w:horzAnchor="margin" w:tblpXSpec="center" w:tblpY="9281"/>
         <w:tblW w:w="0" w:type="auto"/>
         <w:tblLook w:val="04A0" w:firstRow="1" w:lastRow="0" w:firstColumn="1" w:lastColumn="0" w:noHBand="0" w:noVBand="1"/>
       </w:tblPr>
@@ -15348,7 +16680,6 @@
                 <w:sz w:val="18"/>
                 <w:szCs w:val="18"/>
               </w:rPr>
-              <w:lastRenderedPageBreak/>
               <w:t>ID</w:t>
             </w:r>
           </w:p>
@@ -15374,7 +16705,7 @@
                 <w:sz w:val="18"/>
                 <w:szCs w:val="18"/>
               </w:rPr>
-              <w:t>CU-18</w:t>
+              <w:t>CU-20</w:t>
             </w:r>
           </w:p>
         </w:tc>
@@ -15434,23 +16765,7 @@
                 <w:sz w:val="18"/>
                 <w:szCs w:val="18"/>
               </w:rPr>
-              <w:t xml:space="preserve">Editar </w:t>
-            </w:r>
-            <w:r>
-              <w:rPr>
-                <w:rFonts w:ascii="Cascadia Code" w:hAnsi="Cascadia Code"/>
-                <w:sz w:val="18"/>
-                <w:szCs w:val="18"/>
-              </w:rPr>
-              <w:t xml:space="preserve">una </w:t>
-            </w:r>
-            <w:r>
-              <w:rPr>
-                <w:rFonts w:ascii="Cascadia Code" w:hAnsi="Cascadia Code"/>
-                <w:sz w:val="18"/>
-                <w:szCs w:val="18"/>
-              </w:rPr>
-              <w:t>actividad</w:t>
+              <w:t>Editar una actividad</w:t>
             </w:r>
           </w:p>
         </w:tc>
@@ -16106,139 +17421,52 @@
                 <w:sz w:val="18"/>
                 <w:szCs w:val="18"/>
               </w:rPr>
-              <w:t xml:space="preserve">   </w:t>
-            </w:r>
-            <w:r>
-              <w:rPr>
-                <w:rFonts w:ascii="Cascadia Code" w:hAnsi="Cascadia Code"/>
-                <w:sz w:val="18"/>
-                <w:szCs w:val="18"/>
-              </w:rPr>
-              <w:t>9</w:t>
-            </w:r>
-            <w:r>
-              <w:rPr>
-                <w:rFonts w:ascii="Cascadia Code" w:hAnsi="Cascadia Code"/>
-                <w:sz w:val="18"/>
-                <w:szCs w:val="18"/>
-              </w:rPr>
-              <w:t>a.   El usuario no completa alguno de los campos u opciones obligatorios.</w:t>
-            </w:r>
-          </w:p>
-          <w:p>
-            <w:pPr>
-              <w:rPr>
-                <w:rFonts w:ascii="Cascadia Code" w:hAnsi="Cascadia Code"/>
-                <w:sz w:val="18"/>
-                <w:szCs w:val="18"/>
-              </w:rPr>
-            </w:pPr>
-            <w:r>
-              <w:rPr>
-                <w:rFonts w:ascii="Cascadia Code" w:hAnsi="Cascadia Code"/>
-                <w:sz w:val="18"/>
-                <w:szCs w:val="18"/>
-              </w:rPr>
-              <w:t xml:space="preserve">   </w:t>
-            </w:r>
-            <w:r>
-              <w:rPr>
-                <w:rFonts w:ascii="Cascadia Code" w:hAnsi="Cascadia Code"/>
-                <w:sz w:val="18"/>
-                <w:szCs w:val="18"/>
-              </w:rPr>
-              <w:t>9</w:t>
-            </w:r>
-            <w:r>
-              <w:rPr>
-                <w:rFonts w:ascii="Cascadia Code" w:hAnsi="Cascadia Code"/>
-                <w:sz w:val="18"/>
-                <w:szCs w:val="18"/>
-              </w:rPr>
-              <w:t>a.1. El sistema muestra un mensaje informativo avisando de que deben rellenarse todos los campos.</w:t>
-            </w:r>
-          </w:p>
-          <w:p>
-            <w:pPr>
-              <w:rPr>
-                <w:rFonts w:ascii="Cascadia Code" w:hAnsi="Cascadia Code"/>
-                <w:sz w:val="18"/>
-                <w:szCs w:val="18"/>
-              </w:rPr>
-            </w:pPr>
-            <w:r>
-              <w:rPr>
-                <w:rFonts w:ascii="Cascadia Code" w:hAnsi="Cascadia Code"/>
-                <w:sz w:val="18"/>
-                <w:szCs w:val="18"/>
-              </w:rPr>
-              <w:t xml:space="preserve">   </w:t>
-            </w:r>
-            <w:r>
-              <w:rPr>
-                <w:rFonts w:ascii="Cascadia Code" w:hAnsi="Cascadia Code"/>
-                <w:sz w:val="18"/>
-                <w:szCs w:val="18"/>
-              </w:rPr>
-              <w:t>9</w:t>
-            </w:r>
-            <w:r>
-              <w:rPr>
-                <w:rFonts w:ascii="Cascadia Code" w:hAnsi="Cascadia Code"/>
-                <w:sz w:val="18"/>
-                <w:szCs w:val="18"/>
-              </w:rPr>
-              <w:t>a.2. El sistema continúa desde el paso 6</w:t>
-            </w:r>
-            <w:r>
-              <w:rPr>
-                <w:rFonts w:ascii="Cascadia Code" w:hAnsi="Cascadia Code"/>
-                <w:sz w:val="18"/>
-                <w:szCs w:val="18"/>
-              </w:rPr>
-              <w:t xml:space="preserve"> </w:t>
-            </w:r>
-            <w:r>
-              <w:rPr>
-                <w:rFonts w:ascii="Cascadia Code" w:hAnsi="Cascadia Code"/>
-                <w:sz w:val="18"/>
-                <w:szCs w:val="18"/>
-              </w:rPr>
-              <w:t>con los datos ya introducidos anteriormente</w:t>
-            </w:r>
-            <w:r>
-              <w:rPr>
-                <w:rFonts w:ascii="Cascadia Code" w:hAnsi="Cascadia Code"/>
-                <w:sz w:val="18"/>
-                <w:szCs w:val="18"/>
-              </w:rPr>
-              <w:t>.</w:t>
+              <w:t xml:space="preserve">   9a.   El usuario no completa alguno de los campos u opciones obligatorios.</w:t>
+            </w:r>
+          </w:p>
+          <w:p>
+            <w:pPr>
+              <w:rPr>
+                <w:rFonts w:ascii="Cascadia Code" w:hAnsi="Cascadia Code"/>
+                <w:sz w:val="18"/>
+                <w:szCs w:val="18"/>
+              </w:rPr>
+            </w:pPr>
+            <w:r>
+              <w:rPr>
+                <w:rFonts w:ascii="Cascadia Code" w:hAnsi="Cascadia Code"/>
+                <w:sz w:val="18"/>
+                <w:szCs w:val="18"/>
+              </w:rPr>
+              <w:lastRenderedPageBreak/>
+              <w:t xml:space="preserve">   9a.1. El sistema muestra un mensaje informativo avisando de que deben rellenarse todos los campos.</w:t>
+            </w:r>
+          </w:p>
+          <w:p>
+            <w:pPr>
+              <w:rPr>
+                <w:rFonts w:ascii="Cascadia Code" w:hAnsi="Cascadia Code"/>
+                <w:sz w:val="18"/>
+                <w:szCs w:val="18"/>
+              </w:rPr>
+            </w:pPr>
+            <w:r>
+              <w:rPr>
+                <w:rFonts w:ascii="Cascadia Code" w:hAnsi="Cascadia Code"/>
+                <w:sz w:val="18"/>
+                <w:szCs w:val="18"/>
+              </w:rPr>
+              <w:t xml:space="preserve">   9a.2. El sistema continúa desde el paso 6 con los datos ya introducidos anteriormente.</w:t>
             </w:r>
           </w:p>
         </w:tc>
       </w:tr>
     </w:tbl>
-    <w:p/>
-    <w:p/>
-    <w:p/>
-    <w:p/>
-    <w:p/>
-    <w:p/>
-    <w:p/>
-    <w:p/>
-    <w:p/>
-    <w:p/>
-    <w:p/>
-    <w:p/>
-    <w:p/>
-    <w:p/>
-    <w:p/>
-    <w:p/>
     <w:p/>
     <w:tbl>
       <w:tblPr>
         <w:tblStyle w:val="Tablaconcuadrcula"/>
-        <w:tblpPr w:leftFromText="141" w:rightFromText="141" w:vertAnchor="page" w:horzAnchor="margin" w:tblpXSpec="center" w:tblpY="9179"/>
+        <w:tblpPr w:leftFromText="141" w:rightFromText="141" w:vertAnchor="page" w:horzAnchor="margin" w:tblpXSpec="center" w:tblpY="2431"/>
         <w:tblW w:w="0" w:type="auto"/>
         <w:tblLook w:val="04A0" w:firstRow="1" w:lastRow="0" w:firstColumn="1" w:lastColumn="0" w:noHBand="0" w:noVBand="1"/>
       </w:tblPr>
@@ -16301,7 +17529,7 @@
                 <w:sz w:val="18"/>
                 <w:szCs w:val="18"/>
               </w:rPr>
-              <w:t>CU-19</w:t>
+              <w:t>CU-21</w:t>
             </w:r>
           </w:p>
         </w:tc>
@@ -16785,7 +18013,27 @@
                 <w:sz w:val="18"/>
                 <w:szCs w:val="18"/>
               </w:rPr>
-              <w:t>Actividad con tipo de hito “Cantidad”</w:t>
+              <w:t>Actividad con tipo de hito “</w:t>
+            </w:r>
+            <w:r>
+              <w:rPr>
+                <w:rFonts w:ascii="Cascadia Code" w:hAnsi="Cascadia Code"/>
+                <w:b/>
+                <w:bCs/>
+                <w:sz w:val="18"/>
+                <w:szCs w:val="18"/>
+              </w:rPr>
+              <w:t>Por c</w:t>
+            </w:r>
+            <w:r>
+              <w:rPr>
+                <w:rFonts w:ascii="Cascadia Code" w:hAnsi="Cascadia Code"/>
+                <w:b/>
+                <w:bCs/>
+                <w:sz w:val="18"/>
+                <w:szCs w:val="18"/>
+              </w:rPr>
+              <w:t>antidad”</w:t>
             </w:r>
           </w:p>
           <w:p>
@@ -16850,7 +18098,15 @@
                 <w:sz w:val="18"/>
                 <w:szCs w:val="18"/>
               </w:rPr>
-              <w:t>Cantidad</w:t>
+              <w:t>Por c</w:t>
+            </w:r>
+            <w:r>
+              <w:rPr>
+                <w:rFonts w:ascii="Cascadia Code" w:hAnsi="Cascadia Code"/>
+                <w:sz w:val="18"/>
+                <w:szCs w:val="18"/>
+              </w:rPr>
+              <w:t>antidad</w:t>
             </w:r>
             <w:r>
               <w:rPr>
@@ -16994,7 +18250,27 @@
                 <w:sz w:val="18"/>
                 <w:szCs w:val="18"/>
               </w:rPr>
-              <w:t>Actividad con tipo de hito “Tiempo”</w:t>
+              <w:t>Actividad con tipo de hito “</w:t>
+            </w:r>
+            <w:r>
+              <w:rPr>
+                <w:rFonts w:ascii="Cascadia Code" w:hAnsi="Cascadia Code"/>
+                <w:b/>
+                <w:bCs/>
+                <w:sz w:val="18"/>
+                <w:szCs w:val="18"/>
+              </w:rPr>
+              <w:t>Por t</w:t>
+            </w:r>
+            <w:r>
+              <w:rPr>
+                <w:rFonts w:ascii="Cascadia Code" w:hAnsi="Cascadia Code"/>
+                <w:b/>
+                <w:bCs/>
+                <w:sz w:val="18"/>
+                <w:szCs w:val="18"/>
+              </w:rPr>
+              <w:t>iempo”</w:t>
             </w:r>
           </w:p>
           <w:p>
@@ -17075,7 +18351,15 @@
                 <w:sz w:val="18"/>
                 <w:szCs w:val="18"/>
               </w:rPr>
-              <w:t>Tiempo</w:t>
+              <w:t>Por t</w:t>
+            </w:r>
+            <w:r>
+              <w:rPr>
+                <w:rFonts w:ascii="Cascadia Code" w:hAnsi="Cascadia Code"/>
+                <w:sz w:val="18"/>
+                <w:szCs w:val="18"/>
+              </w:rPr>
+              <w:t>iempo</w:t>
             </w:r>
             <w:r>
               <w:rPr>
@@ -17150,40 +18434,23 @@
                 <w:sz w:val="18"/>
                 <w:szCs w:val="18"/>
               </w:rPr>
-              <w:t xml:space="preserve">El sistema </w:t>
-            </w:r>
-            <w:r>
-              <w:rPr>
-                <w:rFonts w:ascii="Cascadia Code" w:hAnsi="Cascadia Code"/>
-                <w:sz w:val="18"/>
-                <w:szCs w:val="18"/>
-              </w:rPr>
-              <w:t>inicia la cuenta atrás</w:t>
-            </w:r>
-            <w:r>
-              <w:rPr>
-                <w:rFonts w:ascii="Cascadia Code" w:hAnsi="Cascadia Code"/>
-                <w:sz w:val="18"/>
-                <w:szCs w:val="18"/>
-              </w:rPr>
-              <w:t>.</w:t>
-            </w:r>
-          </w:p>
-          <w:p>
-            <w:pPr>
-              <w:rPr>
-                <w:rFonts w:ascii="Cascadia Code" w:hAnsi="Cascadia Code"/>
-                <w:sz w:val="18"/>
-                <w:szCs w:val="18"/>
-              </w:rPr>
-            </w:pPr>
-            <w:r>
-              <w:rPr>
-                <w:rFonts w:ascii="Cascadia Code" w:hAnsi="Cascadia Code"/>
-                <w:sz w:val="18"/>
-                <w:szCs w:val="18"/>
-              </w:rPr>
-              <w:lastRenderedPageBreak/>
+              <w:t>El sistema inicia la cuenta atrás.</w:t>
+            </w:r>
+          </w:p>
+          <w:p>
+            <w:pPr>
+              <w:rPr>
+                <w:rFonts w:ascii="Cascadia Code" w:hAnsi="Cascadia Code"/>
+                <w:sz w:val="18"/>
+                <w:szCs w:val="18"/>
+              </w:rPr>
+            </w:pPr>
+            <w:r>
+              <w:rPr>
+                <w:rFonts w:ascii="Cascadia Code" w:hAnsi="Cascadia Code"/>
+                <w:sz w:val="18"/>
+                <w:szCs w:val="18"/>
+              </w:rPr>
               <w:t xml:space="preserve">   2b.2. El sistema marca como completada la actividad cuando el temporizador llega a cero.</w:t>
             </w:r>
           </w:p>
@@ -17220,193 +18487,57 @@
                 <w:sz w:val="18"/>
                 <w:szCs w:val="18"/>
               </w:rPr>
-              <w:t>Actividad no completada</w:t>
-            </w:r>
-            <w:r>
-              <w:rPr>
-                <w:rFonts w:ascii="Cascadia Code" w:hAnsi="Cascadia Code"/>
-                <w:b/>
-                <w:bCs/>
-                <w:sz w:val="18"/>
-                <w:szCs w:val="18"/>
-              </w:rPr>
-              <w:t xml:space="preserve"> ¿?</w:t>
-            </w:r>
-          </w:p>
-          <w:p>
-            <w:pPr>
-              <w:pStyle w:val="Prrafodelista"/>
-              <w:ind w:left="0"/>
-              <w:rPr>
-                <w:rFonts w:ascii="Cascadia Code" w:hAnsi="Cascadia Code"/>
-                <w:sz w:val="18"/>
-                <w:szCs w:val="18"/>
-              </w:rPr>
-            </w:pPr>
-            <w:r>
-              <w:rPr>
-                <w:rFonts w:ascii="Cascadia Code" w:hAnsi="Cascadia Code"/>
-                <w:sz w:val="18"/>
-                <w:szCs w:val="18"/>
-              </w:rPr>
-              <w:t xml:space="preserve">   </w:t>
-            </w:r>
-            <w:r>
-              <w:rPr>
-                <w:rFonts w:ascii="Cascadia Code" w:hAnsi="Cascadia Code"/>
-                <w:sz w:val="18"/>
-                <w:szCs w:val="18"/>
-              </w:rPr>
-              <w:t>2</w:t>
-            </w:r>
-            <w:r>
-              <w:rPr>
-                <w:rFonts w:ascii="Cascadia Code" w:hAnsi="Cascadia Code"/>
-                <w:sz w:val="18"/>
-                <w:szCs w:val="18"/>
-              </w:rPr>
-              <w:t>c</w:t>
-            </w:r>
-            <w:r>
-              <w:rPr>
-                <w:rFonts w:ascii="Cascadia Code" w:hAnsi="Cascadia Code"/>
-                <w:sz w:val="18"/>
-                <w:szCs w:val="18"/>
-              </w:rPr>
-              <w:t xml:space="preserve">. </w:t>
-            </w:r>
-            <w:r>
-              <w:rPr>
-                <w:rFonts w:ascii="Cascadia Code" w:hAnsi="Cascadia Code"/>
-                <w:sz w:val="18"/>
-                <w:szCs w:val="18"/>
-              </w:rPr>
-              <w:t xml:space="preserve">  </w:t>
-            </w:r>
-            <w:r>
-              <w:rPr>
-                <w:rFonts w:ascii="Cascadia Code" w:hAnsi="Cascadia Code"/>
-                <w:sz w:val="18"/>
-                <w:szCs w:val="18"/>
-              </w:rPr>
-              <w:t xml:space="preserve">El </w:t>
-            </w:r>
-            <w:r>
-              <w:rPr>
-                <w:rFonts w:ascii="Cascadia Code" w:hAnsi="Cascadia Code"/>
-                <w:sz w:val="18"/>
-                <w:szCs w:val="18"/>
-              </w:rPr>
-              <w:t>usuario no comienza la actividad</w:t>
-            </w:r>
-            <w:r>
-              <w:rPr>
-                <w:rFonts w:ascii="Cascadia Code" w:hAnsi="Cascadia Code"/>
-                <w:sz w:val="18"/>
-                <w:szCs w:val="18"/>
-              </w:rPr>
-              <w:t>.</w:t>
-            </w:r>
-          </w:p>
-          <w:p>
-            <w:pPr>
-              <w:pStyle w:val="Prrafodelista"/>
-              <w:ind w:left="0"/>
-              <w:rPr>
-                <w:rFonts w:ascii="Cascadia Code" w:hAnsi="Cascadia Code"/>
-                <w:b/>
-                <w:bCs/>
-                <w:sz w:val="18"/>
-                <w:szCs w:val="18"/>
-              </w:rPr>
-            </w:pPr>
-            <w:r>
-              <w:rPr>
-                <w:rFonts w:ascii="Cascadia Code" w:hAnsi="Cascadia Code"/>
-                <w:sz w:val="18"/>
-                <w:szCs w:val="18"/>
-              </w:rPr>
-              <w:t xml:space="preserve">   </w:t>
-            </w:r>
-            <w:r>
-              <w:rPr>
-                <w:rFonts w:ascii="Cascadia Code" w:hAnsi="Cascadia Code"/>
-                <w:sz w:val="18"/>
-                <w:szCs w:val="18"/>
-              </w:rPr>
-              <w:t>2c.</w:t>
-            </w:r>
-            <w:r>
-              <w:rPr>
-                <w:rFonts w:ascii="Cascadia Code" w:hAnsi="Cascadia Code"/>
-                <w:sz w:val="18"/>
-                <w:szCs w:val="18"/>
-              </w:rPr>
-              <w:t>1</w:t>
-            </w:r>
-            <w:r>
-              <w:rPr>
-                <w:rFonts w:ascii="Cascadia Code" w:hAnsi="Cascadia Code"/>
-                <w:sz w:val="18"/>
-                <w:szCs w:val="18"/>
-              </w:rPr>
-              <w:t xml:space="preserve">. El </w:t>
-            </w:r>
-            <w:r>
-              <w:rPr>
-                <w:rFonts w:ascii="Cascadia Code" w:hAnsi="Cascadia Code"/>
-                <w:sz w:val="18"/>
-                <w:szCs w:val="18"/>
-              </w:rPr>
-              <w:t xml:space="preserve">sistema marca </w:t>
-            </w:r>
-            <w:r>
-              <w:rPr>
-                <w:rFonts w:ascii="Cascadia Code" w:hAnsi="Cascadia Code"/>
-                <w:sz w:val="18"/>
-                <w:szCs w:val="18"/>
-              </w:rPr>
-              <w:t xml:space="preserve">la actividad como no completada </w:t>
-            </w:r>
-            <w:r>
-              <w:rPr>
-                <w:rFonts w:ascii="Cascadia Code" w:hAnsi="Cascadia Code"/>
-                <w:sz w:val="18"/>
-                <w:szCs w:val="18"/>
-              </w:rPr>
-              <w:t>cuando</w:t>
-            </w:r>
-            <w:r>
-              <w:rPr>
-                <w:rFonts w:ascii="Cascadia Code" w:hAnsi="Cascadia Code"/>
-                <w:sz w:val="18"/>
-                <w:szCs w:val="18"/>
-              </w:rPr>
-              <w:t xml:space="preserve"> ha terminado el día</w:t>
-            </w:r>
-            <w:r>
-              <w:rPr>
-                <w:rFonts w:ascii="Cascadia Code" w:hAnsi="Cascadia Code"/>
-                <w:sz w:val="18"/>
-                <w:szCs w:val="18"/>
-              </w:rPr>
-              <w:t>.</w:t>
+              <w:t>Actividad no completada ¿?</w:t>
+            </w:r>
+          </w:p>
+          <w:p>
+            <w:pPr>
+              <w:pStyle w:val="Prrafodelista"/>
+              <w:ind w:left="0"/>
+              <w:rPr>
+                <w:rFonts w:ascii="Cascadia Code" w:hAnsi="Cascadia Code"/>
+                <w:sz w:val="18"/>
+                <w:szCs w:val="18"/>
+              </w:rPr>
+            </w:pPr>
+            <w:r>
+              <w:rPr>
+                <w:rFonts w:ascii="Cascadia Code" w:hAnsi="Cascadia Code"/>
+                <w:sz w:val="18"/>
+                <w:szCs w:val="18"/>
+              </w:rPr>
+              <w:t xml:space="preserve">   2c.   El usuario no comienza la actividad.</w:t>
+            </w:r>
+          </w:p>
+          <w:p>
+            <w:pPr>
+              <w:pStyle w:val="Prrafodelista"/>
+              <w:ind w:left="0"/>
+              <w:rPr>
+                <w:rFonts w:ascii="Cascadia Code" w:hAnsi="Cascadia Code"/>
+                <w:b/>
+                <w:bCs/>
+                <w:sz w:val="18"/>
+                <w:szCs w:val="18"/>
+              </w:rPr>
+            </w:pPr>
+            <w:r>
+              <w:rPr>
+                <w:rFonts w:ascii="Cascadia Code" w:hAnsi="Cascadia Code"/>
+                <w:sz w:val="18"/>
+                <w:szCs w:val="18"/>
+              </w:rPr>
+              <w:t xml:space="preserve">   2c.1. El sistema marca la actividad como no completada cuando ha terminado el día.</w:t>
             </w:r>
           </w:p>
         </w:tc>
       </w:tr>
     </w:tbl>
-    <w:p/>
-    <w:p/>
-    <w:p/>
-    <w:p/>
-    <w:p/>
-    <w:p/>
-    <w:p/>
-    <w:p/>
-    <w:p/>
-    <w:p/>
-    <w:p/>
+    <w:p>
+      <w:r>
+        <w:br w:type="page"/>
+      </w:r>
+    </w:p>
     <w:p/>
     <w:p/>
     <w:p/>
@@ -17416,7 +18547,7 @@
     <w:tbl>
       <w:tblPr>
         <w:tblStyle w:val="Tablaconcuadrcula"/>
-        <w:tblpPr w:leftFromText="141" w:rightFromText="141" w:vertAnchor="page" w:horzAnchor="margin" w:tblpXSpec="center" w:tblpY="2918"/>
+        <w:tblpPr w:leftFromText="141" w:rightFromText="141" w:vertAnchor="page" w:horzAnchor="margin" w:tblpXSpec="center" w:tblpY="525"/>
         <w:tblW w:w="0" w:type="auto"/>
         <w:tblLook w:val="04A0" w:firstRow="1" w:lastRow="0" w:firstColumn="1" w:lastColumn="0" w:noHBand="0" w:noVBand="1"/>
       </w:tblPr>
@@ -17479,15 +18610,7 @@
                 <w:sz w:val="18"/>
                 <w:szCs w:val="18"/>
               </w:rPr>
-              <w:t>CU-</w:t>
-            </w:r>
-            <w:r>
-              <w:rPr>
-                <w:rFonts w:ascii="Cascadia Code" w:hAnsi="Cascadia Code"/>
-                <w:sz w:val="18"/>
-                <w:szCs w:val="18"/>
-              </w:rPr>
-              <w:t>20</w:t>
+              <w:t>CU-22</w:t>
             </w:r>
           </w:p>
         </w:tc>
@@ -18199,14 +19322,10 @@
         </w:tc>
       </w:tr>
     </w:tbl>
-    <w:p/>
-    <w:p/>
-    <w:p/>
-    <w:p/>
     <w:tbl>
       <w:tblPr>
         <w:tblStyle w:val="Tablaconcuadrcula"/>
-        <w:tblpPr w:leftFromText="141" w:rightFromText="141" w:vertAnchor="page" w:horzAnchor="margin" w:tblpXSpec="center" w:tblpY="10106"/>
+        <w:tblpPr w:leftFromText="141" w:rightFromText="141" w:vertAnchor="page" w:horzAnchor="margin" w:tblpXSpec="center" w:tblpY="8117"/>
         <w:tblW w:w="0" w:type="auto"/>
         <w:tblLook w:val="04A0" w:firstRow="1" w:lastRow="0" w:firstColumn="1" w:lastColumn="0" w:noHBand="0" w:noVBand="1"/>
       </w:tblPr>
@@ -18269,7 +19388,7 @@
                 <w:sz w:val="18"/>
                 <w:szCs w:val="18"/>
               </w:rPr>
-              <w:t>CU-21</w:t>
+              <w:t>CU-23</w:t>
             </w:r>
           </w:p>
         </w:tc>
@@ -18847,22 +19966,15 @@
       </w:tr>
     </w:tbl>
     <w:p/>
-    <w:p/>
-    <w:p/>
-    <w:p/>
-    <w:p/>
-    <w:p/>
-    <w:p/>
-    <w:p/>
-    <w:p/>
-    <w:p/>
-    <w:p/>
-    <w:p/>
-    <w:p/>
+    <w:p>
+      <w:r>
+        <w:br w:type="page"/>
+      </w:r>
+    </w:p>
     <w:tbl>
       <w:tblPr>
         <w:tblStyle w:val="Tablaconcuadrcula"/>
-        <w:tblpPr w:leftFromText="141" w:rightFromText="141" w:vertAnchor="page" w:horzAnchor="margin" w:tblpXSpec="center" w:tblpY="803"/>
+        <w:tblpPr w:leftFromText="141" w:rightFromText="141" w:vertAnchor="page" w:horzAnchor="margin" w:tblpXSpec="center" w:tblpY="918"/>
         <w:tblW w:w="0" w:type="auto"/>
         <w:tblLook w:val="04A0" w:firstRow="1" w:lastRow="0" w:firstColumn="1" w:lastColumn="0" w:noHBand="0" w:noVBand="1"/>
       </w:tblPr>
@@ -18926,7 +20038,15 @@
                 <w:sz w:val="18"/>
                 <w:szCs w:val="18"/>
               </w:rPr>
-              <w:t>CU-22</w:t>
+              <w:t>CU-2</w:t>
+            </w:r>
+            <w:r>
+              <w:rPr>
+                <w:rFonts w:ascii="Cascadia Code" w:hAnsi="Cascadia Code"/>
+                <w:sz w:val="18"/>
+                <w:szCs w:val="18"/>
+              </w:rPr>
+              <w:t>4</w:t>
             </w:r>
           </w:p>
         </w:tc>
@@ -18986,7 +20106,7 @@
                 <w:sz w:val="18"/>
                 <w:szCs w:val="18"/>
               </w:rPr>
-              <w:t>Ver calendario de seguimiento de la actividad</w:t>
+              <w:t>Ver calendario de seguimiento de una actividad</w:t>
             </w:r>
           </w:p>
         </w:tc>
@@ -19443,10 +20563,11 @@
     <w:p/>
     <w:p/>
     <w:p/>
+    <w:p/>
     <w:tbl>
       <w:tblPr>
         <w:tblStyle w:val="Tablaconcuadrcula"/>
-        <w:tblpPr w:leftFromText="141" w:rightFromText="141" w:vertAnchor="page" w:horzAnchor="margin" w:tblpXSpec="center" w:tblpY="5773"/>
+        <w:tblpPr w:leftFromText="141" w:rightFromText="141" w:vertAnchor="page" w:horzAnchor="margin" w:tblpXSpec="center" w:tblpY="6266"/>
         <w:tblW w:w="0" w:type="auto"/>
         <w:tblLook w:val="04A0" w:firstRow="1" w:lastRow="0" w:firstColumn="1" w:lastColumn="0" w:noHBand="0" w:noVBand="1"/>
       </w:tblPr>
@@ -19509,7 +20630,15 @@
                 <w:sz w:val="18"/>
                 <w:szCs w:val="18"/>
               </w:rPr>
-              <w:t>CU-23</w:t>
+              <w:t>CU-2</w:t>
+            </w:r>
+            <w:r>
+              <w:rPr>
+                <w:rFonts w:ascii="Cascadia Code" w:hAnsi="Cascadia Code"/>
+                <w:sz w:val="18"/>
+                <w:szCs w:val="18"/>
+              </w:rPr>
+              <w:t>5</w:t>
             </w:r>
           </w:p>
         </w:tc>
@@ -19569,7 +20698,7 @@
                 <w:sz w:val="18"/>
                 <w:szCs w:val="18"/>
               </w:rPr>
-              <w:t>Ver racha de compleción de la actividad</w:t>
+              <w:t>Ver racha de compleción de una actividad</w:t>
             </w:r>
           </w:p>
         </w:tc>
@@ -19977,10 +21106,11 @@
     <w:p/>
     <w:p/>
     <w:p/>
+    <w:p/>
     <w:tbl>
       <w:tblPr>
         <w:tblStyle w:val="Tablaconcuadrcula"/>
-        <w:tblpPr w:leftFromText="141" w:rightFromText="141" w:vertAnchor="page" w:horzAnchor="margin" w:tblpXSpec="center" w:tblpY="10570"/>
+        <w:tblpPr w:leftFromText="141" w:rightFromText="141" w:vertAnchor="page" w:horzAnchor="margin" w:tblpXSpec="center" w:tblpY="11465"/>
         <w:tblW w:w="0" w:type="auto"/>
         <w:tblLook w:val="04A0" w:firstRow="1" w:lastRow="0" w:firstColumn="1" w:lastColumn="0" w:noHBand="0" w:noVBand="1"/>
       </w:tblPr>
@@ -20043,7 +21173,15 @@
                 <w:sz w:val="18"/>
                 <w:szCs w:val="18"/>
               </w:rPr>
-              <w:t>CU-24</w:t>
+              <w:t>CU-2</w:t>
+            </w:r>
+            <w:r>
+              <w:rPr>
+                <w:rFonts w:ascii="Cascadia Code" w:hAnsi="Cascadia Code"/>
+                <w:sz w:val="18"/>
+                <w:szCs w:val="18"/>
+              </w:rPr>
+              <w:t>6</w:t>
             </w:r>
           </w:p>
         </w:tc>
@@ -20103,7 +21241,7 @@
                 <w:sz w:val="18"/>
                 <w:szCs w:val="18"/>
               </w:rPr>
-              <w:t>Ver gráficos de seguimiento de la actividad</w:t>
+              <w:t>Ver gráficos de seguimiento de una actividad</w:t>
             </w:r>
           </w:p>
         </w:tc>
@@ -20171,15 +21309,7 @@
                 <w:sz w:val="18"/>
                 <w:szCs w:val="18"/>
               </w:rPr>
-              <w:t xml:space="preserve">en los detalles de una actividad </w:t>
-            </w:r>
-            <w:r>
-              <w:rPr>
-                <w:rFonts w:ascii="Cascadia Code" w:hAnsi="Cascadia Code"/>
-                <w:sz w:val="18"/>
-                <w:szCs w:val="18"/>
-              </w:rPr>
-              <w:t>diferentes gráficos</w:t>
+              <w:t>en los detalles de una actividad diferentes gráficos</w:t>
             </w:r>
             <w:r>
               <w:rPr>
@@ -20387,23 +21517,7 @@
                 <w:sz w:val="18"/>
                 <w:szCs w:val="18"/>
               </w:rPr>
-              <w:t xml:space="preserve">El usuario ve </w:t>
-            </w:r>
-            <w:r>
-              <w:rPr>
-                <w:rFonts w:ascii="Cascadia Code" w:hAnsi="Cascadia Code"/>
-                <w:sz w:val="18"/>
-                <w:szCs w:val="18"/>
-              </w:rPr>
-              <w:t>gráficos de seguimiento de la actividad</w:t>
-            </w:r>
-            <w:r>
-              <w:rPr>
-                <w:rFonts w:ascii="Cascadia Code" w:hAnsi="Cascadia Code"/>
-                <w:sz w:val="18"/>
-                <w:szCs w:val="18"/>
-              </w:rPr>
-              <w:t>.</w:t>
+              <w:t>El usuario ve gráficos de seguimiento de la actividad.</w:t>
             </w:r>
           </w:p>
         </w:tc>
@@ -20550,30 +21664,12 @@
                 <w:sz w:val="18"/>
                 <w:szCs w:val="18"/>
               </w:rPr>
-              <w:t>El sistema muestra</w:t>
-            </w:r>
-            <w:r>
-              <w:rPr>
-                <w:rFonts w:ascii="Cascadia Code" w:hAnsi="Cascadia Code"/>
-                <w:sz w:val="18"/>
-                <w:szCs w:val="18"/>
-              </w:rPr>
-              <w:t xml:space="preserve"> diferentes gráficos </w:t>
-            </w:r>
-            <w:r>
-              <w:rPr>
-                <w:rFonts w:ascii="Cascadia Code" w:hAnsi="Cascadia Code"/>
-                <w:sz w:val="18"/>
-                <w:szCs w:val="18"/>
-              </w:rPr>
-              <w:t>con el seguimiento de la actividad.</w:t>
+              <w:t>El sistema muestra diferentes gráficos con el seguimiento de la actividad.</w:t>
             </w:r>
           </w:p>
         </w:tc>
       </w:tr>
     </w:tbl>
-    <w:p/>
-    <w:p/>
     <w:p/>
     <w:p/>
     <w:p/>
@@ -20961,7 +22057,7 @@
     </w:lvl>
   </w:abstractNum>
   <w:abstractNum w:abstractNumId="4" w15:restartNumberingAfterBreak="0">
-    <w:nsid w:val="15E4059F"/>
+    <w:nsid w:val="112A2A52"/>
     <w:multiLevelType w:val="hybridMultilevel"/>
     <w:tmpl w:val="9E849D1C"/>
     <w:lvl w:ilvl="0" w:tplc="FFFFFFFF">
@@ -21052,7 +22148,7 @@
     </w:lvl>
   </w:abstractNum>
   <w:abstractNum w:abstractNumId="5" w15:restartNumberingAfterBreak="0">
-    <w:nsid w:val="18896AC0"/>
+    <w:nsid w:val="15E4059F"/>
     <w:multiLevelType w:val="hybridMultilevel"/>
     <w:tmpl w:val="9E849D1C"/>
     <w:lvl w:ilvl="0" w:tplc="FFFFFFFF">
@@ -21143,7 +22239,7 @@
     </w:lvl>
   </w:abstractNum>
   <w:abstractNum w:abstractNumId="6" w15:restartNumberingAfterBreak="0">
-    <w:nsid w:val="193671B8"/>
+    <w:nsid w:val="18896AC0"/>
     <w:multiLevelType w:val="hybridMultilevel"/>
     <w:tmpl w:val="9E849D1C"/>
     <w:lvl w:ilvl="0" w:tplc="FFFFFFFF">
@@ -21234,7 +22330,7 @@
     </w:lvl>
   </w:abstractNum>
   <w:abstractNum w:abstractNumId="7" w15:restartNumberingAfterBreak="0">
-    <w:nsid w:val="1C854709"/>
+    <w:nsid w:val="193671B8"/>
     <w:multiLevelType w:val="hybridMultilevel"/>
     <w:tmpl w:val="9E849D1C"/>
     <w:lvl w:ilvl="0" w:tplc="FFFFFFFF">
@@ -21325,7 +22421,7 @@
     </w:lvl>
   </w:abstractNum>
   <w:abstractNum w:abstractNumId="8" w15:restartNumberingAfterBreak="0">
-    <w:nsid w:val="200056A3"/>
+    <w:nsid w:val="1C854709"/>
     <w:multiLevelType w:val="hybridMultilevel"/>
     <w:tmpl w:val="9E849D1C"/>
     <w:lvl w:ilvl="0" w:tplc="FFFFFFFF">
@@ -21416,7 +22512,7 @@
     </w:lvl>
   </w:abstractNum>
   <w:abstractNum w:abstractNumId="9" w15:restartNumberingAfterBreak="0">
-    <w:nsid w:val="230A6397"/>
+    <w:nsid w:val="200056A3"/>
     <w:multiLevelType w:val="hybridMultilevel"/>
     <w:tmpl w:val="9E849D1C"/>
     <w:lvl w:ilvl="0" w:tplc="FFFFFFFF">
@@ -21507,7 +22603,7 @@
     </w:lvl>
   </w:abstractNum>
   <w:abstractNum w:abstractNumId="10" w15:restartNumberingAfterBreak="0">
-    <w:nsid w:val="23373CD3"/>
+    <w:nsid w:val="230A6397"/>
     <w:multiLevelType w:val="hybridMultilevel"/>
     <w:tmpl w:val="9E849D1C"/>
     <w:lvl w:ilvl="0" w:tplc="FFFFFFFF">
@@ -21598,7 +22694,7 @@
     </w:lvl>
   </w:abstractNum>
   <w:abstractNum w:abstractNumId="11" w15:restartNumberingAfterBreak="0">
-    <w:nsid w:val="247A03CD"/>
+    <w:nsid w:val="23373CD3"/>
     <w:multiLevelType w:val="hybridMultilevel"/>
     <w:tmpl w:val="9E849D1C"/>
     <w:lvl w:ilvl="0" w:tplc="FFFFFFFF">
@@ -21689,10 +22785,10 @@
     </w:lvl>
   </w:abstractNum>
   <w:abstractNum w:abstractNumId="12" w15:restartNumberingAfterBreak="0">
-    <w:nsid w:val="260B3A6B"/>
+    <w:nsid w:val="247A03CD"/>
     <w:multiLevelType w:val="hybridMultilevel"/>
     <w:tmpl w:val="9E849D1C"/>
-    <w:lvl w:ilvl="0" w:tplc="BBF09822">
+    <w:lvl w:ilvl="0" w:tplc="FFFFFFFF">
       <w:start w:val="1"/>
       <w:numFmt w:val="decimal"/>
       <w:lvlText w:val="%1."/>
@@ -21706,7 +22802,7 @@
         <w:bCs w:val="0"/>
       </w:rPr>
     </w:lvl>
-    <w:lvl w:ilvl="1" w:tplc="0C0A0019" w:tentative="1">
+    <w:lvl w:ilvl="1" w:tplc="FFFFFFFF" w:tentative="1">
       <w:start w:val="1"/>
       <w:numFmt w:val="lowerLetter"/>
       <w:lvlText w:val="%2."/>
@@ -21715,7 +22811,7 @@
         <w:ind w:left="1440" w:hanging="360"/>
       </w:pPr>
     </w:lvl>
-    <w:lvl w:ilvl="2" w:tplc="0C0A001B" w:tentative="1">
+    <w:lvl w:ilvl="2" w:tplc="FFFFFFFF" w:tentative="1">
       <w:start w:val="1"/>
       <w:numFmt w:val="lowerRoman"/>
       <w:lvlText w:val="%3."/>
@@ -21724,7 +22820,7 @@
         <w:ind w:left="2160" w:hanging="180"/>
       </w:pPr>
     </w:lvl>
-    <w:lvl w:ilvl="3" w:tplc="0C0A000F" w:tentative="1">
+    <w:lvl w:ilvl="3" w:tplc="FFFFFFFF" w:tentative="1">
       <w:start w:val="1"/>
       <w:numFmt w:val="decimal"/>
       <w:lvlText w:val="%4."/>
@@ -21733,7 +22829,7 @@
         <w:ind w:left="2880" w:hanging="360"/>
       </w:pPr>
     </w:lvl>
-    <w:lvl w:ilvl="4" w:tplc="0C0A0019" w:tentative="1">
+    <w:lvl w:ilvl="4" w:tplc="FFFFFFFF" w:tentative="1">
       <w:start w:val="1"/>
       <w:numFmt w:val="lowerLetter"/>
       <w:lvlText w:val="%5."/>
@@ -21742,7 +22838,7 @@
         <w:ind w:left="3600" w:hanging="360"/>
       </w:pPr>
     </w:lvl>
-    <w:lvl w:ilvl="5" w:tplc="0C0A001B" w:tentative="1">
+    <w:lvl w:ilvl="5" w:tplc="FFFFFFFF" w:tentative="1">
       <w:start w:val="1"/>
       <w:numFmt w:val="lowerRoman"/>
       <w:lvlText w:val="%6."/>
@@ -21751,7 +22847,7 @@
         <w:ind w:left="4320" w:hanging="180"/>
       </w:pPr>
     </w:lvl>
-    <w:lvl w:ilvl="6" w:tplc="0C0A000F" w:tentative="1">
+    <w:lvl w:ilvl="6" w:tplc="FFFFFFFF" w:tentative="1">
       <w:start w:val="1"/>
       <w:numFmt w:val="decimal"/>
       <w:lvlText w:val="%7."/>
@@ -21760,7 +22856,7 @@
         <w:ind w:left="5040" w:hanging="360"/>
       </w:pPr>
     </w:lvl>
-    <w:lvl w:ilvl="7" w:tplc="0C0A0019" w:tentative="1">
+    <w:lvl w:ilvl="7" w:tplc="FFFFFFFF" w:tentative="1">
       <w:start w:val="1"/>
       <w:numFmt w:val="lowerLetter"/>
       <w:lvlText w:val="%8."/>
@@ -21769,7 +22865,7 @@
         <w:ind w:left="5760" w:hanging="360"/>
       </w:pPr>
     </w:lvl>
-    <w:lvl w:ilvl="8" w:tplc="0C0A001B" w:tentative="1">
+    <w:lvl w:ilvl="8" w:tplc="FFFFFFFF" w:tentative="1">
       <w:start w:val="1"/>
       <w:numFmt w:val="lowerRoman"/>
       <w:lvlText w:val="%9."/>
@@ -21780,10 +22876,10 @@
     </w:lvl>
   </w:abstractNum>
   <w:abstractNum w:abstractNumId="13" w15:restartNumberingAfterBreak="0">
-    <w:nsid w:val="269D2150"/>
+    <w:nsid w:val="260B3A6B"/>
     <w:multiLevelType w:val="hybridMultilevel"/>
     <w:tmpl w:val="9E849D1C"/>
-    <w:lvl w:ilvl="0" w:tplc="FFFFFFFF">
+    <w:lvl w:ilvl="0" w:tplc="BBF09822">
       <w:start w:val="1"/>
       <w:numFmt w:val="decimal"/>
       <w:lvlText w:val="%1."/>
@@ -21797,7 +22893,7 @@
         <w:bCs w:val="0"/>
       </w:rPr>
     </w:lvl>
-    <w:lvl w:ilvl="1" w:tplc="FFFFFFFF" w:tentative="1">
+    <w:lvl w:ilvl="1" w:tplc="0C0A0019" w:tentative="1">
       <w:start w:val="1"/>
       <w:numFmt w:val="lowerLetter"/>
       <w:lvlText w:val="%2."/>
@@ -21806,7 +22902,7 @@
         <w:ind w:left="1440" w:hanging="360"/>
       </w:pPr>
     </w:lvl>
-    <w:lvl w:ilvl="2" w:tplc="FFFFFFFF" w:tentative="1">
+    <w:lvl w:ilvl="2" w:tplc="0C0A001B" w:tentative="1">
       <w:start w:val="1"/>
       <w:numFmt w:val="lowerRoman"/>
       <w:lvlText w:val="%3."/>
@@ -21815,7 +22911,7 @@
         <w:ind w:left="2160" w:hanging="180"/>
       </w:pPr>
     </w:lvl>
-    <w:lvl w:ilvl="3" w:tplc="FFFFFFFF" w:tentative="1">
+    <w:lvl w:ilvl="3" w:tplc="0C0A000F" w:tentative="1">
       <w:start w:val="1"/>
       <w:numFmt w:val="decimal"/>
       <w:lvlText w:val="%4."/>
@@ -21824,7 +22920,7 @@
         <w:ind w:left="2880" w:hanging="360"/>
       </w:pPr>
     </w:lvl>
-    <w:lvl w:ilvl="4" w:tplc="FFFFFFFF" w:tentative="1">
+    <w:lvl w:ilvl="4" w:tplc="0C0A0019" w:tentative="1">
       <w:start w:val="1"/>
       <w:numFmt w:val="lowerLetter"/>
       <w:lvlText w:val="%5."/>
@@ -21833,7 +22929,7 @@
         <w:ind w:left="3600" w:hanging="360"/>
       </w:pPr>
     </w:lvl>
-    <w:lvl w:ilvl="5" w:tplc="FFFFFFFF" w:tentative="1">
+    <w:lvl w:ilvl="5" w:tplc="0C0A001B" w:tentative="1">
       <w:start w:val="1"/>
       <w:numFmt w:val="lowerRoman"/>
       <w:lvlText w:val="%6."/>
@@ -21842,7 +22938,7 @@
         <w:ind w:left="4320" w:hanging="180"/>
       </w:pPr>
     </w:lvl>
-    <w:lvl w:ilvl="6" w:tplc="FFFFFFFF" w:tentative="1">
+    <w:lvl w:ilvl="6" w:tplc="0C0A000F" w:tentative="1">
       <w:start w:val="1"/>
       <w:numFmt w:val="decimal"/>
       <w:lvlText w:val="%7."/>
@@ -21851,7 +22947,7 @@
         <w:ind w:left="5040" w:hanging="360"/>
       </w:pPr>
     </w:lvl>
-    <w:lvl w:ilvl="7" w:tplc="FFFFFFFF" w:tentative="1">
+    <w:lvl w:ilvl="7" w:tplc="0C0A0019" w:tentative="1">
       <w:start w:val="1"/>
       <w:numFmt w:val="lowerLetter"/>
       <w:lvlText w:val="%8."/>
@@ -21860,7 +22956,7 @@
         <w:ind w:left="5760" w:hanging="360"/>
       </w:pPr>
     </w:lvl>
-    <w:lvl w:ilvl="8" w:tplc="FFFFFFFF" w:tentative="1">
+    <w:lvl w:ilvl="8" w:tplc="0C0A001B" w:tentative="1">
       <w:start w:val="1"/>
       <w:numFmt w:val="lowerRoman"/>
       <w:lvlText w:val="%9."/>
@@ -21871,7 +22967,7 @@
     </w:lvl>
   </w:abstractNum>
   <w:abstractNum w:abstractNumId="14" w15:restartNumberingAfterBreak="0">
-    <w:nsid w:val="27D25FDB"/>
+    <w:nsid w:val="269D2150"/>
     <w:multiLevelType w:val="hybridMultilevel"/>
     <w:tmpl w:val="9E849D1C"/>
     <w:lvl w:ilvl="0" w:tplc="FFFFFFFF">
@@ -21962,7 +23058,7 @@
     </w:lvl>
   </w:abstractNum>
   <w:abstractNum w:abstractNumId="15" w15:restartNumberingAfterBreak="0">
-    <w:nsid w:val="291256F4"/>
+    <w:nsid w:val="27D25FDB"/>
     <w:multiLevelType w:val="hybridMultilevel"/>
     <w:tmpl w:val="9E849D1C"/>
     <w:lvl w:ilvl="0" w:tplc="FFFFFFFF">
@@ -22053,7 +23149,7 @@
     </w:lvl>
   </w:abstractNum>
   <w:abstractNum w:abstractNumId="16" w15:restartNumberingAfterBreak="0">
-    <w:nsid w:val="2A177473"/>
+    <w:nsid w:val="291256F4"/>
     <w:multiLevelType w:val="hybridMultilevel"/>
     <w:tmpl w:val="9E849D1C"/>
     <w:lvl w:ilvl="0" w:tplc="FFFFFFFF">
@@ -22144,16 +23240,16 @@
     </w:lvl>
   </w:abstractNum>
   <w:abstractNum w:abstractNumId="17" w15:restartNumberingAfterBreak="0">
-    <w:nsid w:val="2AE248EE"/>
+    <w:nsid w:val="2A177473"/>
     <w:multiLevelType w:val="hybridMultilevel"/>
-    <w:tmpl w:val="687A7C9A"/>
-    <w:lvl w:ilvl="0" w:tplc="B8BC919E">
+    <w:tmpl w:val="9E849D1C"/>
+    <w:lvl w:ilvl="0" w:tplc="FFFFFFFF">
       <w:start w:val="1"/>
       <w:numFmt w:val="decimal"/>
-      <w:lvlText w:val="RF %1."/>
+      <w:lvlText w:val="%1."/>
       <w:lvlJc w:val="left"/>
       <w:pPr>
-        <w:ind w:left="1146" w:hanging="360"/>
+        <w:ind w:left="720" w:hanging="360"/>
       </w:pPr>
       <w:rPr>
         <w:rFonts w:hint="default"/>
@@ -22161,19 +23257,16 @@
         <w:bCs w:val="0"/>
       </w:rPr>
     </w:lvl>
-    <w:lvl w:ilvl="1" w:tplc="7990EDA6">
-      <w:start w:val="1"/>
-      <w:numFmt w:val="decimal"/>
-      <w:lvlText w:val="RF 1.%2."/>
+    <w:lvl w:ilvl="1" w:tplc="FFFFFFFF" w:tentative="1">
+      <w:start w:val="1"/>
+      <w:numFmt w:val="lowerLetter"/>
+      <w:lvlText w:val="%2."/>
       <w:lvlJc w:val="left"/>
       <w:pPr>
-        <w:ind w:left="1788" w:hanging="360"/>
-      </w:pPr>
-      <w:rPr>
-        <w:rFonts w:hint="default"/>
-      </w:rPr>
-    </w:lvl>
-    <w:lvl w:ilvl="2" w:tplc="0C0A001B" w:tentative="1">
+        <w:ind w:left="1440" w:hanging="360"/>
+      </w:pPr>
+    </w:lvl>
+    <w:lvl w:ilvl="2" w:tplc="FFFFFFFF" w:tentative="1">
       <w:start w:val="1"/>
       <w:numFmt w:val="lowerRoman"/>
       <w:lvlText w:val="%3."/>
@@ -22182,7 +23275,7 @@
         <w:ind w:left="2160" w:hanging="180"/>
       </w:pPr>
     </w:lvl>
-    <w:lvl w:ilvl="3" w:tplc="0C0A000F" w:tentative="1">
+    <w:lvl w:ilvl="3" w:tplc="FFFFFFFF" w:tentative="1">
       <w:start w:val="1"/>
       <w:numFmt w:val="decimal"/>
       <w:lvlText w:val="%4."/>
@@ -22191,7 +23284,7 @@
         <w:ind w:left="2880" w:hanging="360"/>
       </w:pPr>
     </w:lvl>
-    <w:lvl w:ilvl="4" w:tplc="0C0A0019" w:tentative="1">
+    <w:lvl w:ilvl="4" w:tplc="FFFFFFFF" w:tentative="1">
       <w:start w:val="1"/>
       <w:numFmt w:val="lowerLetter"/>
       <w:lvlText w:val="%5."/>
@@ -22200,7 +23293,7 @@
         <w:ind w:left="3600" w:hanging="360"/>
       </w:pPr>
     </w:lvl>
-    <w:lvl w:ilvl="5" w:tplc="0C0A001B" w:tentative="1">
+    <w:lvl w:ilvl="5" w:tplc="FFFFFFFF" w:tentative="1">
       <w:start w:val="1"/>
       <w:numFmt w:val="lowerRoman"/>
       <w:lvlText w:val="%6."/>
@@ -22209,7 +23302,7 @@
         <w:ind w:left="4320" w:hanging="180"/>
       </w:pPr>
     </w:lvl>
-    <w:lvl w:ilvl="6" w:tplc="0C0A000F" w:tentative="1">
+    <w:lvl w:ilvl="6" w:tplc="FFFFFFFF" w:tentative="1">
       <w:start w:val="1"/>
       <w:numFmt w:val="decimal"/>
       <w:lvlText w:val="%7."/>
@@ -22218,7 +23311,7 @@
         <w:ind w:left="5040" w:hanging="360"/>
       </w:pPr>
     </w:lvl>
-    <w:lvl w:ilvl="7" w:tplc="0C0A0019" w:tentative="1">
+    <w:lvl w:ilvl="7" w:tplc="FFFFFFFF" w:tentative="1">
       <w:start w:val="1"/>
       <w:numFmt w:val="lowerLetter"/>
       <w:lvlText w:val="%8."/>
@@ -22227,7 +23320,7 @@
         <w:ind w:left="5760" w:hanging="360"/>
       </w:pPr>
     </w:lvl>
-    <w:lvl w:ilvl="8" w:tplc="0C0A001B" w:tentative="1">
+    <w:lvl w:ilvl="8" w:tplc="FFFFFFFF" w:tentative="1">
       <w:start w:val="1"/>
       <w:numFmt w:val="lowerRoman"/>
       <w:lvlText w:val="%9."/>
@@ -22238,16 +23331,16 @@
     </w:lvl>
   </w:abstractNum>
   <w:abstractNum w:abstractNumId="18" w15:restartNumberingAfterBreak="0">
-    <w:nsid w:val="2B0A4C32"/>
+    <w:nsid w:val="2AE248EE"/>
     <w:multiLevelType w:val="hybridMultilevel"/>
-    <w:tmpl w:val="9E849D1C"/>
-    <w:lvl w:ilvl="0" w:tplc="FFFFFFFF">
+    <w:tmpl w:val="687A7C9A"/>
+    <w:lvl w:ilvl="0" w:tplc="B8BC919E">
       <w:start w:val="1"/>
       <w:numFmt w:val="decimal"/>
-      <w:lvlText w:val="%1."/>
+      <w:lvlText w:val="RF %1."/>
       <w:lvlJc w:val="left"/>
       <w:pPr>
-        <w:ind w:left="720" w:hanging="360"/>
+        <w:ind w:left="1146" w:hanging="360"/>
       </w:pPr>
       <w:rPr>
         <w:rFonts w:hint="default"/>
@@ -22255,16 +23348,19 @@
         <w:bCs w:val="0"/>
       </w:rPr>
     </w:lvl>
-    <w:lvl w:ilvl="1" w:tplc="FFFFFFFF" w:tentative="1">
-      <w:start w:val="1"/>
-      <w:numFmt w:val="lowerLetter"/>
-      <w:lvlText w:val="%2."/>
+    <w:lvl w:ilvl="1" w:tplc="7990EDA6">
+      <w:start w:val="1"/>
+      <w:numFmt w:val="decimal"/>
+      <w:lvlText w:val="RF 1.%2."/>
       <w:lvlJc w:val="left"/>
       <w:pPr>
-        <w:ind w:left="1440" w:hanging="360"/>
-      </w:pPr>
-    </w:lvl>
-    <w:lvl w:ilvl="2" w:tplc="FFFFFFFF" w:tentative="1">
+        <w:ind w:left="1788" w:hanging="360"/>
+      </w:pPr>
+      <w:rPr>
+        <w:rFonts w:hint="default"/>
+      </w:rPr>
+    </w:lvl>
+    <w:lvl w:ilvl="2" w:tplc="0C0A001B" w:tentative="1">
       <w:start w:val="1"/>
       <w:numFmt w:val="lowerRoman"/>
       <w:lvlText w:val="%3."/>
@@ -22273,7 +23369,7 @@
         <w:ind w:left="2160" w:hanging="180"/>
       </w:pPr>
     </w:lvl>
-    <w:lvl w:ilvl="3" w:tplc="FFFFFFFF" w:tentative="1">
+    <w:lvl w:ilvl="3" w:tplc="0C0A000F" w:tentative="1">
       <w:start w:val="1"/>
       <w:numFmt w:val="decimal"/>
       <w:lvlText w:val="%4."/>
@@ -22282,7 +23378,7 @@
         <w:ind w:left="2880" w:hanging="360"/>
       </w:pPr>
     </w:lvl>
-    <w:lvl w:ilvl="4" w:tplc="FFFFFFFF" w:tentative="1">
+    <w:lvl w:ilvl="4" w:tplc="0C0A0019" w:tentative="1">
       <w:start w:val="1"/>
       <w:numFmt w:val="lowerLetter"/>
       <w:lvlText w:val="%5."/>
@@ -22291,7 +23387,7 @@
         <w:ind w:left="3600" w:hanging="360"/>
       </w:pPr>
     </w:lvl>
-    <w:lvl w:ilvl="5" w:tplc="FFFFFFFF" w:tentative="1">
+    <w:lvl w:ilvl="5" w:tplc="0C0A001B" w:tentative="1">
       <w:start w:val="1"/>
       <w:numFmt w:val="lowerRoman"/>
       <w:lvlText w:val="%6."/>
@@ -22300,7 +23396,7 @@
         <w:ind w:left="4320" w:hanging="180"/>
       </w:pPr>
     </w:lvl>
-    <w:lvl w:ilvl="6" w:tplc="FFFFFFFF" w:tentative="1">
+    <w:lvl w:ilvl="6" w:tplc="0C0A000F" w:tentative="1">
       <w:start w:val="1"/>
       <w:numFmt w:val="decimal"/>
       <w:lvlText w:val="%7."/>
@@ -22309,7 +23405,7 @@
         <w:ind w:left="5040" w:hanging="360"/>
       </w:pPr>
     </w:lvl>
-    <w:lvl w:ilvl="7" w:tplc="FFFFFFFF" w:tentative="1">
+    <w:lvl w:ilvl="7" w:tplc="0C0A0019" w:tentative="1">
       <w:start w:val="1"/>
       <w:numFmt w:val="lowerLetter"/>
       <w:lvlText w:val="%8."/>
@@ -22318,7 +23414,7 @@
         <w:ind w:left="5760" w:hanging="360"/>
       </w:pPr>
     </w:lvl>
-    <w:lvl w:ilvl="8" w:tplc="FFFFFFFF" w:tentative="1">
+    <w:lvl w:ilvl="8" w:tplc="0C0A001B" w:tentative="1">
       <w:start w:val="1"/>
       <w:numFmt w:val="lowerRoman"/>
       <w:lvlText w:val="%9."/>
@@ -22329,7 +23425,7 @@
     </w:lvl>
   </w:abstractNum>
   <w:abstractNum w:abstractNumId="19" w15:restartNumberingAfterBreak="0">
-    <w:nsid w:val="2C364A43"/>
+    <w:nsid w:val="2B0A4C32"/>
     <w:multiLevelType w:val="hybridMultilevel"/>
     <w:tmpl w:val="9E849D1C"/>
     <w:lvl w:ilvl="0" w:tplc="FFFFFFFF">
@@ -22420,7 +23516,7 @@
     </w:lvl>
   </w:abstractNum>
   <w:abstractNum w:abstractNumId="20" w15:restartNumberingAfterBreak="0">
-    <w:nsid w:val="34F12D15"/>
+    <w:nsid w:val="2C364A43"/>
     <w:multiLevelType w:val="hybridMultilevel"/>
     <w:tmpl w:val="9E849D1C"/>
     <w:lvl w:ilvl="0" w:tplc="FFFFFFFF">
@@ -22511,7 +23607,7 @@
     </w:lvl>
   </w:abstractNum>
   <w:abstractNum w:abstractNumId="21" w15:restartNumberingAfterBreak="0">
-    <w:nsid w:val="38F60315"/>
+    <w:nsid w:val="34F12D15"/>
     <w:multiLevelType w:val="hybridMultilevel"/>
     <w:tmpl w:val="9E849D1C"/>
     <w:lvl w:ilvl="0" w:tplc="FFFFFFFF">
@@ -22602,96 +23698,7 @@
     </w:lvl>
   </w:abstractNum>
   <w:abstractNum w:abstractNumId="22" w15:restartNumberingAfterBreak="0">
-    <w:nsid w:val="3A59303B"/>
-    <w:multiLevelType w:val="hybridMultilevel"/>
-    <w:tmpl w:val="08DA0754"/>
-    <w:lvl w:ilvl="0" w:tplc="84788DD4">
-      <w:start w:val="1"/>
-      <w:numFmt w:val="decimal"/>
-      <w:lvlText w:val="RF %1."/>
-      <w:lvlJc w:val="left"/>
-      <w:pPr>
-        <w:ind w:left="1068" w:hanging="360"/>
-      </w:pPr>
-      <w:rPr>
-        <w:rFonts w:hint="default"/>
-      </w:rPr>
-    </w:lvl>
-    <w:lvl w:ilvl="1" w:tplc="0C0A0019" w:tentative="1">
-      <w:start w:val="1"/>
-      <w:numFmt w:val="lowerLetter"/>
-      <w:lvlText w:val="%2."/>
-      <w:lvlJc w:val="left"/>
-      <w:pPr>
-        <w:ind w:left="1440" w:hanging="360"/>
-      </w:pPr>
-    </w:lvl>
-    <w:lvl w:ilvl="2" w:tplc="0C0A001B" w:tentative="1">
-      <w:start w:val="1"/>
-      <w:numFmt w:val="lowerRoman"/>
-      <w:lvlText w:val="%3."/>
-      <w:lvlJc w:val="right"/>
-      <w:pPr>
-        <w:ind w:left="2160" w:hanging="180"/>
-      </w:pPr>
-    </w:lvl>
-    <w:lvl w:ilvl="3" w:tplc="0C0A000F" w:tentative="1">
-      <w:start w:val="1"/>
-      <w:numFmt w:val="decimal"/>
-      <w:lvlText w:val="%4."/>
-      <w:lvlJc w:val="left"/>
-      <w:pPr>
-        <w:ind w:left="2880" w:hanging="360"/>
-      </w:pPr>
-    </w:lvl>
-    <w:lvl w:ilvl="4" w:tplc="0C0A0019" w:tentative="1">
-      <w:start w:val="1"/>
-      <w:numFmt w:val="lowerLetter"/>
-      <w:lvlText w:val="%5."/>
-      <w:lvlJc w:val="left"/>
-      <w:pPr>
-        <w:ind w:left="3600" w:hanging="360"/>
-      </w:pPr>
-    </w:lvl>
-    <w:lvl w:ilvl="5" w:tplc="0C0A001B" w:tentative="1">
-      <w:start w:val="1"/>
-      <w:numFmt w:val="lowerRoman"/>
-      <w:lvlText w:val="%6."/>
-      <w:lvlJc w:val="right"/>
-      <w:pPr>
-        <w:ind w:left="4320" w:hanging="180"/>
-      </w:pPr>
-    </w:lvl>
-    <w:lvl w:ilvl="6" w:tplc="0C0A000F" w:tentative="1">
-      <w:start w:val="1"/>
-      <w:numFmt w:val="decimal"/>
-      <w:lvlText w:val="%7."/>
-      <w:lvlJc w:val="left"/>
-      <w:pPr>
-        <w:ind w:left="5040" w:hanging="360"/>
-      </w:pPr>
-    </w:lvl>
-    <w:lvl w:ilvl="7" w:tplc="0C0A0019" w:tentative="1">
-      <w:start w:val="1"/>
-      <w:numFmt w:val="lowerLetter"/>
-      <w:lvlText w:val="%8."/>
-      <w:lvlJc w:val="left"/>
-      <w:pPr>
-        <w:ind w:left="5760" w:hanging="360"/>
-      </w:pPr>
-    </w:lvl>
-    <w:lvl w:ilvl="8" w:tplc="0C0A001B" w:tentative="1">
-      <w:start w:val="1"/>
-      <w:numFmt w:val="lowerRoman"/>
-      <w:lvlText w:val="%9."/>
-      <w:lvlJc w:val="right"/>
-      <w:pPr>
-        <w:ind w:left="6480" w:hanging="180"/>
-      </w:pPr>
-    </w:lvl>
-  </w:abstractNum>
-  <w:abstractNum w:abstractNumId="23" w15:restartNumberingAfterBreak="0">
-    <w:nsid w:val="41521CF1"/>
+    <w:nsid w:val="38F60315"/>
     <w:multiLevelType w:val="hybridMultilevel"/>
     <w:tmpl w:val="9E849D1C"/>
     <w:lvl w:ilvl="0" w:tplc="FFFFFFFF">
@@ -22781,8 +23788,97 @@
       </w:pPr>
     </w:lvl>
   </w:abstractNum>
+  <w:abstractNum w:abstractNumId="23" w15:restartNumberingAfterBreak="0">
+    <w:nsid w:val="3A59303B"/>
+    <w:multiLevelType w:val="hybridMultilevel"/>
+    <w:tmpl w:val="08DA0754"/>
+    <w:lvl w:ilvl="0" w:tplc="84788DD4">
+      <w:start w:val="1"/>
+      <w:numFmt w:val="decimal"/>
+      <w:lvlText w:val="RF %1."/>
+      <w:lvlJc w:val="left"/>
+      <w:pPr>
+        <w:ind w:left="1068" w:hanging="360"/>
+      </w:pPr>
+      <w:rPr>
+        <w:rFonts w:hint="default"/>
+      </w:rPr>
+    </w:lvl>
+    <w:lvl w:ilvl="1" w:tplc="0C0A0019" w:tentative="1">
+      <w:start w:val="1"/>
+      <w:numFmt w:val="lowerLetter"/>
+      <w:lvlText w:val="%2."/>
+      <w:lvlJc w:val="left"/>
+      <w:pPr>
+        <w:ind w:left="1440" w:hanging="360"/>
+      </w:pPr>
+    </w:lvl>
+    <w:lvl w:ilvl="2" w:tplc="0C0A001B" w:tentative="1">
+      <w:start w:val="1"/>
+      <w:numFmt w:val="lowerRoman"/>
+      <w:lvlText w:val="%3."/>
+      <w:lvlJc w:val="right"/>
+      <w:pPr>
+        <w:ind w:left="2160" w:hanging="180"/>
+      </w:pPr>
+    </w:lvl>
+    <w:lvl w:ilvl="3" w:tplc="0C0A000F" w:tentative="1">
+      <w:start w:val="1"/>
+      <w:numFmt w:val="decimal"/>
+      <w:lvlText w:val="%4."/>
+      <w:lvlJc w:val="left"/>
+      <w:pPr>
+        <w:ind w:left="2880" w:hanging="360"/>
+      </w:pPr>
+    </w:lvl>
+    <w:lvl w:ilvl="4" w:tplc="0C0A0019" w:tentative="1">
+      <w:start w:val="1"/>
+      <w:numFmt w:val="lowerLetter"/>
+      <w:lvlText w:val="%5."/>
+      <w:lvlJc w:val="left"/>
+      <w:pPr>
+        <w:ind w:left="3600" w:hanging="360"/>
+      </w:pPr>
+    </w:lvl>
+    <w:lvl w:ilvl="5" w:tplc="0C0A001B" w:tentative="1">
+      <w:start w:val="1"/>
+      <w:numFmt w:val="lowerRoman"/>
+      <w:lvlText w:val="%6."/>
+      <w:lvlJc w:val="right"/>
+      <w:pPr>
+        <w:ind w:left="4320" w:hanging="180"/>
+      </w:pPr>
+    </w:lvl>
+    <w:lvl w:ilvl="6" w:tplc="0C0A000F" w:tentative="1">
+      <w:start w:val="1"/>
+      <w:numFmt w:val="decimal"/>
+      <w:lvlText w:val="%7."/>
+      <w:lvlJc w:val="left"/>
+      <w:pPr>
+        <w:ind w:left="5040" w:hanging="360"/>
+      </w:pPr>
+    </w:lvl>
+    <w:lvl w:ilvl="7" w:tplc="0C0A0019" w:tentative="1">
+      <w:start w:val="1"/>
+      <w:numFmt w:val="lowerLetter"/>
+      <w:lvlText w:val="%8."/>
+      <w:lvlJc w:val="left"/>
+      <w:pPr>
+        <w:ind w:left="5760" w:hanging="360"/>
+      </w:pPr>
+    </w:lvl>
+    <w:lvl w:ilvl="8" w:tplc="0C0A001B" w:tentative="1">
+      <w:start w:val="1"/>
+      <w:numFmt w:val="lowerRoman"/>
+      <w:lvlText w:val="%9."/>
+      <w:lvlJc w:val="right"/>
+      <w:pPr>
+        <w:ind w:left="6480" w:hanging="180"/>
+      </w:pPr>
+    </w:lvl>
+  </w:abstractNum>
   <w:abstractNum w:abstractNumId="24" w15:restartNumberingAfterBreak="0">
-    <w:nsid w:val="43735F90"/>
+    <w:nsid w:val="41521CF1"/>
     <w:multiLevelType w:val="hybridMultilevel"/>
     <w:tmpl w:val="9E849D1C"/>
     <w:lvl w:ilvl="0" w:tplc="FFFFFFFF">
@@ -22873,7 +23969,7 @@
     </w:lvl>
   </w:abstractNum>
   <w:abstractNum w:abstractNumId="25" w15:restartNumberingAfterBreak="0">
-    <w:nsid w:val="46501C0F"/>
+    <w:nsid w:val="43735F90"/>
     <w:multiLevelType w:val="hybridMultilevel"/>
     <w:tmpl w:val="9E849D1C"/>
     <w:lvl w:ilvl="0" w:tplc="FFFFFFFF">
@@ -22964,7 +24060,7 @@
     </w:lvl>
   </w:abstractNum>
   <w:abstractNum w:abstractNumId="26" w15:restartNumberingAfterBreak="0">
-    <w:nsid w:val="4F55294C"/>
+    <w:nsid w:val="46501C0F"/>
     <w:multiLevelType w:val="hybridMultilevel"/>
     <w:tmpl w:val="9E849D1C"/>
     <w:lvl w:ilvl="0" w:tplc="FFFFFFFF">
@@ -23055,7 +24151,7 @@
     </w:lvl>
   </w:abstractNum>
   <w:abstractNum w:abstractNumId="27" w15:restartNumberingAfterBreak="0">
-    <w:nsid w:val="50DE1C54"/>
+    <w:nsid w:val="4F55294C"/>
     <w:multiLevelType w:val="hybridMultilevel"/>
     <w:tmpl w:val="9E849D1C"/>
     <w:lvl w:ilvl="0" w:tplc="FFFFFFFF">
@@ -23146,7 +24242,7 @@
     </w:lvl>
   </w:abstractNum>
   <w:abstractNum w:abstractNumId="28" w15:restartNumberingAfterBreak="0">
-    <w:nsid w:val="51BC5474"/>
+    <w:nsid w:val="50DE1C54"/>
     <w:multiLevelType w:val="hybridMultilevel"/>
     <w:tmpl w:val="9E849D1C"/>
     <w:lvl w:ilvl="0" w:tplc="FFFFFFFF">
@@ -23237,7 +24333,7 @@
     </w:lvl>
   </w:abstractNum>
   <w:abstractNum w:abstractNumId="29" w15:restartNumberingAfterBreak="0">
-    <w:nsid w:val="53EB22A5"/>
+    <w:nsid w:val="51BC5474"/>
     <w:multiLevelType w:val="hybridMultilevel"/>
     <w:tmpl w:val="9E849D1C"/>
     <w:lvl w:ilvl="0" w:tplc="FFFFFFFF">
@@ -23328,7 +24424,7 @@
     </w:lvl>
   </w:abstractNum>
   <w:abstractNum w:abstractNumId="30" w15:restartNumberingAfterBreak="0">
-    <w:nsid w:val="717A3828"/>
+    <w:nsid w:val="53EB22A5"/>
     <w:multiLevelType w:val="hybridMultilevel"/>
     <w:tmpl w:val="9E849D1C"/>
     <w:lvl w:ilvl="0" w:tplc="FFFFFFFF">
@@ -23419,7 +24515,7 @@
     </w:lvl>
   </w:abstractNum>
   <w:abstractNum w:abstractNumId="31" w15:restartNumberingAfterBreak="0">
-    <w:nsid w:val="739F76B5"/>
+    <w:nsid w:val="64126213"/>
     <w:multiLevelType w:val="hybridMultilevel"/>
     <w:tmpl w:val="9E849D1C"/>
     <w:lvl w:ilvl="0" w:tplc="FFFFFFFF">
@@ -23510,7 +24606,7 @@
     </w:lvl>
   </w:abstractNum>
   <w:abstractNum w:abstractNumId="32" w15:restartNumberingAfterBreak="0">
-    <w:nsid w:val="75BF04B2"/>
+    <w:nsid w:val="6C4E3F00"/>
     <w:multiLevelType w:val="hybridMultilevel"/>
     <w:tmpl w:val="9E849D1C"/>
     <w:lvl w:ilvl="0" w:tplc="FFFFFFFF">
@@ -23601,7 +24697,7 @@
     </w:lvl>
   </w:abstractNum>
   <w:abstractNum w:abstractNumId="33" w15:restartNumberingAfterBreak="0">
-    <w:nsid w:val="77571FCA"/>
+    <w:nsid w:val="717A3828"/>
     <w:multiLevelType w:val="hybridMultilevel"/>
     <w:tmpl w:val="9E849D1C"/>
     <w:lvl w:ilvl="0" w:tplc="FFFFFFFF">
@@ -23692,7 +24788,7 @@
     </w:lvl>
   </w:abstractNum>
   <w:abstractNum w:abstractNumId="34" w15:restartNumberingAfterBreak="0">
-    <w:nsid w:val="7A3105DA"/>
+    <w:nsid w:val="739F76B5"/>
     <w:multiLevelType w:val="hybridMultilevel"/>
     <w:tmpl w:val="9E849D1C"/>
     <w:lvl w:ilvl="0" w:tplc="FFFFFFFF">
@@ -23783,7 +24879,7 @@
     </w:lvl>
   </w:abstractNum>
   <w:abstractNum w:abstractNumId="35" w15:restartNumberingAfterBreak="0">
-    <w:nsid w:val="7ECC30C7"/>
+    <w:nsid w:val="75BF04B2"/>
     <w:multiLevelType w:val="hybridMultilevel"/>
     <w:tmpl w:val="9E849D1C"/>
     <w:lvl w:ilvl="0" w:tplc="FFFFFFFF">
@@ -23873,113 +24969,395 @@
       </w:pPr>
     </w:lvl>
   </w:abstractNum>
+  <w:abstractNum w:abstractNumId="36" w15:restartNumberingAfterBreak="0">
+    <w:nsid w:val="77571FCA"/>
+    <w:multiLevelType w:val="hybridMultilevel"/>
+    <w:tmpl w:val="9E849D1C"/>
+    <w:lvl w:ilvl="0" w:tplc="FFFFFFFF">
+      <w:start w:val="1"/>
+      <w:numFmt w:val="decimal"/>
+      <w:lvlText w:val="%1."/>
+      <w:lvlJc w:val="left"/>
+      <w:pPr>
+        <w:ind w:left="720" w:hanging="360"/>
+      </w:pPr>
+      <w:rPr>
+        <w:rFonts w:hint="default"/>
+        <w:b w:val="0"/>
+        <w:bCs w:val="0"/>
+      </w:rPr>
+    </w:lvl>
+    <w:lvl w:ilvl="1" w:tplc="FFFFFFFF" w:tentative="1">
+      <w:start w:val="1"/>
+      <w:numFmt w:val="lowerLetter"/>
+      <w:lvlText w:val="%2."/>
+      <w:lvlJc w:val="left"/>
+      <w:pPr>
+        <w:ind w:left="1440" w:hanging="360"/>
+      </w:pPr>
+    </w:lvl>
+    <w:lvl w:ilvl="2" w:tplc="FFFFFFFF" w:tentative="1">
+      <w:start w:val="1"/>
+      <w:numFmt w:val="lowerRoman"/>
+      <w:lvlText w:val="%3."/>
+      <w:lvlJc w:val="right"/>
+      <w:pPr>
+        <w:ind w:left="2160" w:hanging="180"/>
+      </w:pPr>
+    </w:lvl>
+    <w:lvl w:ilvl="3" w:tplc="FFFFFFFF" w:tentative="1">
+      <w:start w:val="1"/>
+      <w:numFmt w:val="decimal"/>
+      <w:lvlText w:val="%4."/>
+      <w:lvlJc w:val="left"/>
+      <w:pPr>
+        <w:ind w:left="2880" w:hanging="360"/>
+      </w:pPr>
+    </w:lvl>
+    <w:lvl w:ilvl="4" w:tplc="FFFFFFFF" w:tentative="1">
+      <w:start w:val="1"/>
+      <w:numFmt w:val="lowerLetter"/>
+      <w:lvlText w:val="%5."/>
+      <w:lvlJc w:val="left"/>
+      <w:pPr>
+        <w:ind w:left="3600" w:hanging="360"/>
+      </w:pPr>
+    </w:lvl>
+    <w:lvl w:ilvl="5" w:tplc="FFFFFFFF" w:tentative="1">
+      <w:start w:val="1"/>
+      <w:numFmt w:val="lowerRoman"/>
+      <w:lvlText w:val="%6."/>
+      <w:lvlJc w:val="right"/>
+      <w:pPr>
+        <w:ind w:left="4320" w:hanging="180"/>
+      </w:pPr>
+    </w:lvl>
+    <w:lvl w:ilvl="6" w:tplc="FFFFFFFF" w:tentative="1">
+      <w:start w:val="1"/>
+      <w:numFmt w:val="decimal"/>
+      <w:lvlText w:val="%7."/>
+      <w:lvlJc w:val="left"/>
+      <w:pPr>
+        <w:ind w:left="5040" w:hanging="360"/>
+      </w:pPr>
+    </w:lvl>
+    <w:lvl w:ilvl="7" w:tplc="FFFFFFFF" w:tentative="1">
+      <w:start w:val="1"/>
+      <w:numFmt w:val="lowerLetter"/>
+      <w:lvlText w:val="%8."/>
+      <w:lvlJc w:val="left"/>
+      <w:pPr>
+        <w:ind w:left="5760" w:hanging="360"/>
+      </w:pPr>
+    </w:lvl>
+    <w:lvl w:ilvl="8" w:tplc="FFFFFFFF" w:tentative="1">
+      <w:start w:val="1"/>
+      <w:numFmt w:val="lowerRoman"/>
+      <w:lvlText w:val="%9."/>
+      <w:lvlJc w:val="right"/>
+      <w:pPr>
+        <w:ind w:left="6480" w:hanging="180"/>
+      </w:pPr>
+    </w:lvl>
+  </w:abstractNum>
+  <w:abstractNum w:abstractNumId="37" w15:restartNumberingAfterBreak="0">
+    <w:nsid w:val="7A3105DA"/>
+    <w:multiLevelType w:val="hybridMultilevel"/>
+    <w:tmpl w:val="9E849D1C"/>
+    <w:lvl w:ilvl="0" w:tplc="FFFFFFFF">
+      <w:start w:val="1"/>
+      <w:numFmt w:val="decimal"/>
+      <w:lvlText w:val="%1."/>
+      <w:lvlJc w:val="left"/>
+      <w:pPr>
+        <w:ind w:left="720" w:hanging="360"/>
+      </w:pPr>
+      <w:rPr>
+        <w:rFonts w:hint="default"/>
+        <w:b w:val="0"/>
+        <w:bCs w:val="0"/>
+      </w:rPr>
+    </w:lvl>
+    <w:lvl w:ilvl="1" w:tplc="FFFFFFFF" w:tentative="1">
+      <w:start w:val="1"/>
+      <w:numFmt w:val="lowerLetter"/>
+      <w:lvlText w:val="%2."/>
+      <w:lvlJc w:val="left"/>
+      <w:pPr>
+        <w:ind w:left="1440" w:hanging="360"/>
+      </w:pPr>
+    </w:lvl>
+    <w:lvl w:ilvl="2" w:tplc="FFFFFFFF" w:tentative="1">
+      <w:start w:val="1"/>
+      <w:numFmt w:val="lowerRoman"/>
+      <w:lvlText w:val="%3."/>
+      <w:lvlJc w:val="right"/>
+      <w:pPr>
+        <w:ind w:left="2160" w:hanging="180"/>
+      </w:pPr>
+    </w:lvl>
+    <w:lvl w:ilvl="3" w:tplc="FFFFFFFF" w:tentative="1">
+      <w:start w:val="1"/>
+      <w:numFmt w:val="decimal"/>
+      <w:lvlText w:val="%4."/>
+      <w:lvlJc w:val="left"/>
+      <w:pPr>
+        <w:ind w:left="2880" w:hanging="360"/>
+      </w:pPr>
+    </w:lvl>
+    <w:lvl w:ilvl="4" w:tplc="FFFFFFFF" w:tentative="1">
+      <w:start w:val="1"/>
+      <w:numFmt w:val="lowerLetter"/>
+      <w:lvlText w:val="%5."/>
+      <w:lvlJc w:val="left"/>
+      <w:pPr>
+        <w:ind w:left="3600" w:hanging="360"/>
+      </w:pPr>
+    </w:lvl>
+    <w:lvl w:ilvl="5" w:tplc="FFFFFFFF" w:tentative="1">
+      <w:start w:val="1"/>
+      <w:numFmt w:val="lowerRoman"/>
+      <w:lvlText w:val="%6."/>
+      <w:lvlJc w:val="right"/>
+      <w:pPr>
+        <w:ind w:left="4320" w:hanging="180"/>
+      </w:pPr>
+    </w:lvl>
+    <w:lvl w:ilvl="6" w:tplc="FFFFFFFF" w:tentative="1">
+      <w:start w:val="1"/>
+      <w:numFmt w:val="decimal"/>
+      <w:lvlText w:val="%7."/>
+      <w:lvlJc w:val="left"/>
+      <w:pPr>
+        <w:ind w:left="5040" w:hanging="360"/>
+      </w:pPr>
+    </w:lvl>
+    <w:lvl w:ilvl="7" w:tplc="FFFFFFFF" w:tentative="1">
+      <w:start w:val="1"/>
+      <w:numFmt w:val="lowerLetter"/>
+      <w:lvlText w:val="%8."/>
+      <w:lvlJc w:val="left"/>
+      <w:pPr>
+        <w:ind w:left="5760" w:hanging="360"/>
+      </w:pPr>
+    </w:lvl>
+    <w:lvl w:ilvl="8" w:tplc="FFFFFFFF" w:tentative="1">
+      <w:start w:val="1"/>
+      <w:numFmt w:val="lowerRoman"/>
+      <w:lvlText w:val="%9."/>
+      <w:lvlJc w:val="right"/>
+      <w:pPr>
+        <w:ind w:left="6480" w:hanging="180"/>
+      </w:pPr>
+    </w:lvl>
+  </w:abstractNum>
+  <w:abstractNum w:abstractNumId="38" w15:restartNumberingAfterBreak="0">
+    <w:nsid w:val="7ECC30C7"/>
+    <w:multiLevelType w:val="hybridMultilevel"/>
+    <w:tmpl w:val="9E849D1C"/>
+    <w:lvl w:ilvl="0" w:tplc="FFFFFFFF">
+      <w:start w:val="1"/>
+      <w:numFmt w:val="decimal"/>
+      <w:lvlText w:val="%1."/>
+      <w:lvlJc w:val="left"/>
+      <w:pPr>
+        <w:ind w:left="720" w:hanging="360"/>
+      </w:pPr>
+      <w:rPr>
+        <w:rFonts w:hint="default"/>
+        <w:b w:val="0"/>
+        <w:bCs w:val="0"/>
+      </w:rPr>
+    </w:lvl>
+    <w:lvl w:ilvl="1" w:tplc="FFFFFFFF" w:tentative="1">
+      <w:start w:val="1"/>
+      <w:numFmt w:val="lowerLetter"/>
+      <w:lvlText w:val="%2."/>
+      <w:lvlJc w:val="left"/>
+      <w:pPr>
+        <w:ind w:left="1440" w:hanging="360"/>
+      </w:pPr>
+    </w:lvl>
+    <w:lvl w:ilvl="2" w:tplc="FFFFFFFF" w:tentative="1">
+      <w:start w:val="1"/>
+      <w:numFmt w:val="lowerRoman"/>
+      <w:lvlText w:val="%3."/>
+      <w:lvlJc w:val="right"/>
+      <w:pPr>
+        <w:ind w:left="2160" w:hanging="180"/>
+      </w:pPr>
+    </w:lvl>
+    <w:lvl w:ilvl="3" w:tplc="FFFFFFFF" w:tentative="1">
+      <w:start w:val="1"/>
+      <w:numFmt w:val="decimal"/>
+      <w:lvlText w:val="%4."/>
+      <w:lvlJc w:val="left"/>
+      <w:pPr>
+        <w:ind w:left="2880" w:hanging="360"/>
+      </w:pPr>
+    </w:lvl>
+    <w:lvl w:ilvl="4" w:tplc="FFFFFFFF" w:tentative="1">
+      <w:start w:val="1"/>
+      <w:numFmt w:val="lowerLetter"/>
+      <w:lvlText w:val="%5."/>
+      <w:lvlJc w:val="left"/>
+      <w:pPr>
+        <w:ind w:left="3600" w:hanging="360"/>
+      </w:pPr>
+    </w:lvl>
+    <w:lvl w:ilvl="5" w:tplc="FFFFFFFF" w:tentative="1">
+      <w:start w:val="1"/>
+      <w:numFmt w:val="lowerRoman"/>
+      <w:lvlText w:val="%6."/>
+      <w:lvlJc w:val="right"/>
+      <w:pPr>
+        <w:ind w:left="4320" w:hanging="180"/>
+      </w:pPr>
+    </w:lvl>
+    <w:lvl w:ilvl="6" w:tplc="FFFFFFFF" w:tentative="1">
+      <w:start w:val="1"/>
+      <w:numFmt w:val="decimal"/>
+      <w:lvlText w:val="%7."/>
+      <w:lvlJc w:val="left"/>
+      <w:pPr>
+        <w:ind w:left="5040" w:hanging="360"/>
+      </w:pPr>
+    </w:lvl>
+    <w:lvl w:ilvl="7" w:tplc="FFFFFFFF" w:tentative="1">
+      <w:start w:val="1"/>
+      <w:numFmt w:val="lowerLetter"/>
+      <w:lvlText w:val="%8."/>
+      <w:lvlJc w:val="left"/>
+      <w:pPr>
+        <w:ind w:left="5760" w:hanging="360"/>
+      </w:pPr>
+    </w:lvl>
+    <w:lvl w:ilvl="8" w:tplc="FFFFFFFF" w:tentative="1">
+      <w:start w:val="1"/>
+      <w:numFmt w:val="lowerRoman"/>
+      <w:lvlText w:val="%9."/>
+      <w:lvlJc w:val="right"/>
+      <w:pPr>
+        <w:ind w:left="6480" w:hanging="180"/>
+      </w:pPr>
+    </w:lvl>
+  </w:abstractNum>
   <w:num w:numId="1" w16cid:durableId="1232496262">
-    <w:abstractNumId w:val="12"/>
+    <w:abstractNumId w:val="13"/>
   </w:num>
   <w:num w:numId="2" w16cid:durableId="1179466185">
-    <w:abstractNumId w:val="29"/>
+    <w:abstractNumId w:val="30"/>
   </w:num>
   <w:num w:numId="3" w16cid:durableId="1856731025">
     <w:abstractNumId w:val="1"/>
   </w:num>
   <w:num w:numId="4" w16cid:durableId="2039357230">
+    <w:abstractNumId w:val="27"/>
+  </w:num>
+  <w:num w:numId="5" w16cid:durableId="1008412477">
+    <w:abstractNumId w:val="14"/>
+  </w:num>
+  <w:num w:numId="6" w16cid:durableId="1017344095">
+    <w:abstractNumId w:val="29"/>
+  </w:num>
+  <w:num w:numId="7" w16cid:durableId="1305744661">
+    <w:abstractNumId w:val="36"/>
+  </w:num>
+  <w:num w:numId="8" w16cid:durableId="938490746">
+    <w:abstractNumId w:val="37"/>
+  </w:num>
+  <w:num w:numId="9" w16cid:durableId="2092045187">
+    <w:abstractNumId w:val="22"/>
+  </w:num>
+  <w:num w:numId="10" w16cid:durableId="474613948">
     <w:abstractNumId w:val="26"/>
   </w:num>
-  <w:num w:numId="5" w16cid:durableId="1008412477">
-    <w:abstractNumId w:val="13"/>
-  </w:num>
-  <w:num w:numId="6" w16cid:durableId="1017344095">
-    <w:abstractNumId w:val="28"/>
-  </w:num>
-  <w:num w:numId="7" w16cid:durableId="1305744661">
-    <w:abstractNumId w:val="33"/>
-  </w:num>
-  <w:num w:numId="8" w16cid:durableId="938490746">
-    <w:abstractNumId w:val="34"/>
-  </w:num>
-  <w:num w:numId="9" w16cid:durableId="2092045187">
-    <w:abstractNumId w:val="21"/>
-  </w:num>
-  <w:num w:numId="10" w16cid:durableId="474613948">
-    <w:abstractNumId w:val="25"/>
-  </w:num>
   <w:num w:numId="11" w16cid:durableId="1386027288">
-    <w:abstractNumId w:val="18"/>
+    <w:abstractNumId w:val="19"/>
   </w:num>
   <w:num w:numId="12" w16cid:durableId="980114612">
-    <w:abstractNumId w:val="19"/>
+    <w:abstractNumId w:val="20"/>
   </w:num>
   <w:num w:numId="13" w16cid:durableId="938562630">
-    <w:abstractNumId w:val="22"/>
+    <w:abstractNumId w:val="23"/>
   </w:num>
   <w:num w:numId="14" w16cid:durableId="1584102547">
     <w:abstractNumId w:val="0"/>
   </w:num>
   <w:num w:numId="15" w16cid:durableId="1467770588">
-    <w:abstractNumId w:val="7"/>
+    <w:abstractNumId w:val="8"/>
   </w:num>
   <w:num w:numId="16" w16cid:durableId="1507552141">
     <w:abstractNumId w:val="2"/>
   </w:num>
   <w:num w:numId="17" w16cid:durableId="1847206112">
-    <w:abstractNumId w:val="23"/>
+    <w:abstractNumId w:val="24"/>
   </w:num>
   <w:num w:numId="18" w16cid:durableId="672728743">
+    <w:abstractNumId w:val="11"/>
+  </w:num>
+  <w:num w:numId="19" w16cid:durableId="1431701897">
     <w:abstractNumId w:val="10"/>
   </w:num>
-  <w:num w:numId="19" w16cid:durableId="1431701897">
+  <w:num w:numId="20" w16cid:durableId="309866293">
+    <w:abstractNumId w:val="15"/>
+  </w:num>
+  <w:num w:numId="21" w16cid:durableId="1943872810">
+    <w:abstractNumId w:val="7"/>
+  </w:num>
+  <w:num w:numId="22" w16cid:durableId="695690409">
+    <w:abstractNumId w:val="17"/>
+  </w:num>
+  <w:num w:numId="23" w16cid:durableId="1718700645">
     <w:abstractNumId w:val="9"/>
   </w:num>
-  <w:num w:numId="20" w16cid:durableId="309866293">
-    <w:abstractNumId w:val="14"/>
-  </w:num>
-  <w:num w:numId="21" w16cid:durableId="1943872810">
-    <w:abstractNumId w:val="6"/>
-  </w:num>
-  <w:num w:numId="22" w16cid:durableId="695690409">
-    <w:abstractNumId w:val="16"/>
-  </w:num>
-  <w:num w:numId="23" w16cid:durableId="1718700645">
-    <w:abstractNumId w:val="8"/>
-  </w:num>
   <w:num w:numId="24" w16cid:durableId="977035638">
-    <w:abstractNumId w:val="20"/>
+    <w:abstractNumId w:val="21"/>
   </w:num>
   <w:num w:numId="25" w16cid:durableId="85344624">
-    <w:abstractNumId w:val="30"/>
+    <w:abstractNumId w:val="33"/>
   </w:num>
   <w:num w:numId="26" w16cid:durableId="1393770271">
     <w:abstractNumId w:val="3"/>
   </w:num>
   <w:num w:numId="27" w16cid:durableId="511993946">
+    <w:abstractNumId w:val="6"/>
+  </w:num>
+  <w:num w:numId="28" w16cid:durableId="1948467191">
+    <w:abstractNumId w:val="28"/>
+  </w:num>
+  <w:num w:numId="29" w16cid:durableId="1905867061">
+    <w:abstractNumId w:val="12"/>
+  </w:num>
+  <w:num w:numId="30" w16cid:durableId="380206263">
+    <w:abstractNumId w:val="16"/>
+  </w:num>
+  <w:num w:numId="31" w16cid:durableId="1175457886">
     <w:abstractNumId w:val="5"/>
   </w:num>
-  <w:num w:numId="28" w16cid:durableId="1948467191">
-    <w:abstractNumId w:val="27"/>
+  <w:num w:numId="32" w16cid:durableId="1172647212">
+    <w:abstractNumId w:val="34"/>
   </w:num>
-  <w:num w:numId="29" w16cid:durableId="1905867061">
-    <w:abstractNumId w:val="11"/>
+  <w:num w:numId="33" w16cid:durableId="25646346">
+    <w:abstractNumId w:val="38"/>
   </w:num>
-  <w:num w:numId="30" w16cid:durableId="380206263">
-    <w:abstractNumId w:val="15"/>
+  <w:num w:numId="34" w16cid:durableId="1577084819">
+    <w:abstractNumId w:val="35"/>
   </w:num>
-  <w:num w:numId="31" w16cid:durableId="1175457886">
-    <w:abstractNumId w:val="4"/>
+  <w:num w:numId="35" w16cid:durableId="2110734474">
+    <w:abstractNumId w:val="18"/>
   </w:num>
-  <w:num w:numId="32" w16cid:durableId="1172647212">
+  <w:num w:numId="36" w16cid:durableId="1448084988">
+    <w:abstractNumId w:val="25"/>
+  </w:num>
+  <w:num w:numId="37" w16cid:durableId="914901135">
+    <w:abstractNumId w:val="32"/>
+  </w:num>
+  <w:num w:numId="38" w16cid:durableId="1075011375">
     <w:abstractNumId w:val="31"/>
   </w:num>
-  <w:num w:numId="33" w16cid:durableId="25646346">
-    <w:abstractNumId w:val="35"/>
-  </w:num>
-  <w:num w:numId="34" w16cid:durableId="1577084819">
-    <w:abstractNumId w:val="32"/>
-  </w:num>
-  <w:num w:numId="35" w16cid:durableId="2110734474">
-    <w:abstractNumId w:val="17"/>
-  </w:num>
-  <w:num w:numId="36" w16cid:durableId="1448084988">
-    <w:abstractNumId w:val="24"/>
+  <w:num w:numId="39" w16cid:durableId="1280185842">
+    <w:abstractNumId w:val="4"/>
   </w:num>
 </w:numbering>
 </file>
@@ -24384,7 +25762,7 @@
   <w:style w:type="paragraph" w:default="1" w:styleId="Normal">
     <w:name w:val="Normal"/>
     <w:qFormat/>
-    <w:rsid w:val="00824BAE"/>
+    <w:rsid w:val="00754771"/>
   </w:style>
   <w:style w:type="paragraph" w:styleId="Ttulo1">
     <w:name w:val="heading 1"/>
